--- a/esqueletoword.docx
+++ b/esqueletoword.docx
@@ -91,7 +91,7 @@
           <w:b/>
           <w:bCs/>
         </w:rPr>
-        <w:instrText xml:space="preserve"> MERGEFIELD "PSEUDÓNIMO" </w:instrText>
+        <w:instrText xml:space="preserve"> MERGEFIELD "seudonimo" </w:instrText>
       </w:r>
       <w:r>
         <w:rPr>
@@ -108,7 +108,7 @@
           <w:bCs/>
           <w:noProof/>
         </w:rPr>
-        <w:t>PRUEBA</w:t>
+        <w:t>Ricar</w:t>
       </w:r>
       <w:r>
         <w:rPr>
@@ -181,16 +181,7 @@
           <w:b/>
           <w:bCs/>
         </w:rPr>
-        <w:t xml:space="preserve"> "impacto emocional frente al trabajo por la pandemia de la COVID-19 en Policías Municipales de Madrid</w:t>
-      </w:r>
-      <w:proofErr w:type="gramStart"/>
-      <w:r>
-        <w:rPr>
-          <w:rFonts w:ascii="Trebuchet MS" w:hAnsi="Trebuchet MS" w:cs="Times New Roman"/>
-          <w:b/>
-          <w:bCs/>
-        </w:rPr>
-        <w:t>"</w:t>
+        <w:t xml:space="preserve"> "impacto emocional frente al trabajo por la pandemia de la COVID-19 en Policías Municipales de Madrid"</w:t>
       </w:r>
       <w:r>
         <w:rPr>
@@ -198,21 +189,12 @@
           <w:b/>
           <w:noProof/>
         </w:rPr>
-        <w:t xml:space="preserve"> ,</w:t>
-      </w:r>
-      <w:proofErr w:type="gramEnd"/>
+        <w:t xml:space="preserve">, </w:t>
+      </w:r>
       <w:r>
         <w:rPr>
           <w:rFonts w:ascii="Trebuchet MS" w:hAnsi="Trebuchet MS"/>
           <w:b/>
-          <w:noProof/>
-        </w:rPr>
-        <w:t xml:space="preserve"> </w:t>
-      </w:r>
-      <w:r>
-        <w:rPr>
-          <w:rFonts w:ascii="Trebuchet MS" w:hAnsi="Trebuchet MS"/>
-          <w:b/>
           <w:i/>
           <w:noProof/>
         </w:rPr>
@@ -223,53 +205,23 @@
           <w:rFonts w:ascii="Trebuchet MS" w:hAnsi="Trebuchet MS"/>
           <w:noProof/>
         </w:rPr>
-        <w:t xml:space="preserve">. Contiene los resultados de las preguntas realizadas en el cuestionario que Vd. previamente cumplimentó. Este informe se ha creado únicamente con los datos obtenidos con su e-mail y es individual. </w:t>
-      </w:r>
-    </w:p>
-    <w:p>
-      <w:pPr>
-        <w:rPr>
-          <w:rFonts w:ascii="Trebuchet MS" w:hAnsi="Trebuchet MS" w:cs="Times New Roman"/>
-          <w:b/>
-          <w:bCs/>
-        </w:rPr>
-      </w:pPr>
+        <w:t xml:space="preserve">. </w:t>
+      </w:r>
     </w:p>
     <w:p>
       <w:pPr>
         <w:jc w:val="both"/>
         <w:rPr>
-          <w:rFonts w:ascii="Trebuchet MS" w:hAnsi="Trebuchet MS" w:cs="Times New Roman"/>
-          <w:strike/>
-          <w:sz w:val="24"/>
-          <w:szCs w:val="24"/>
+          <w:rFonts w:ascii="Trebuchet MS" w:hAnsi="Trebuchet MS"/>
+          <w:noProof/>
         </w:rPr>
       </w:pPr>
       <w:r>
         <w:rPr>
-          <w:rFonts w:ascii="Trebuchet MS" w:hAnsi="Trebuchet MS" w:cs="Times New Roman"/>
-          <w:sz w:val="24"/>
-          <w:szCs w:val="24"/>
-        </w:rPr>
-        <w:t xml:space="preserve">En el presente informe se evalúa la salud mental </w:t>
-      </w:r>
-      <w:proofErr w:type="spellStart"/>
-      <w:r>
-        <w:rPr>
-          <w:rFonts w:ascii="Trebuchet MS" w:hAnsi="Trebuchet MS" w:cs="Times New Roman"/>
-          <w:sz w:val="24"/>
-          <w:szCs w:val="24"/>
-        </w:rPr>
-        <w:t>auto-percibida</w:t>
-      </w:r>
-      <w:proofErr w:type="spellEnd"/>
-      <w:r>
-        <w:rPr>
-          <w:rFonts w:ascii="Trebuchet MS" w:hAnsi="Trebuchet MS" w:cs="Times New Roman"/>
-          <w:sz w:val="24"/>
-          <w:szCs w:val="24"/>
-        </w:rPr>
-        <w:t>, la resiliencia y el compromiso con el trabajo. A continuación, describimos cada uno de estos conceptos:</w:t>
+          <w:rFonts w:ascii="Trebuchet MS" w:hAnsi="Trebuchet MS"/>
+          <w:noProof/>
+        </w:rPr>
+        <w:t xml:space="preserve">Contiene los resultados de las preguntas realizadas en el cuestionario que Vd. previamente cumplimentó. Este informe se ha creado únicamente con los datos obtenidos con su e-mail y es individual. </w:t>
       </w:r>
     </w:p>
     <w:p>
@@ -277,6 +229,7 @@
         <w:jc w:val="both"/>
         <w:rPr>
           <w:rFonts w:ascii="Trebuchet MS" w:hAnsi="Trebuchet MS" w:cs="Times New Roman"/>
+          <w:strike/>
           <w:sz w:val="24"/>
           <w:szCs w:val="24"/>
         </w:rPr>
@@ -284,49 +237,26 @@
       <w:r>
         <w:rPr>
           <w:rFonts w:ascii="Trebuchet MS" w:hAnsi="Trebuchet MS" w:cs="Times New Roman"/>
-          <w:iCs/>
-          <w:sz w:val="24"/>
-          <w:szCs w:val="24"/>
-        </w:rPr>
-        <w:t>1</w:t>
-      </w:r>
-      <w:r>
-        <w:rPr>
-          <w:rFonts w:ascii="Trebuchet MS" w:hAnsi="Trebuchet MS" w:cs="Times New Roman"/>
-          <w:i/>
-          <w:iCs/>
-          <w:sz w:val="24"/>
-          <w:szCs w:val="24"/>
-        </w:rPr>
-        <w:t xml:space="preserve">- </w:t>
-      </w:r>
-      <w:r>
-        <w:rPr>
-          <w:rFonts w:ascii="Trebuchet MS" w:hAnsi="Trebuchet MS" w:cs="Times New Roman"/>
-          <w:b/>
-          <w:iCs/>
-          <w:sz w:val="24"/>
-          <w:szCs w:val="24"/>
-        </w:rPr>
-        <w:t>Salud mental auto percibida</w:t>
-      </w:r>
-      <w:r>
-        <w:rPr>
-          <w:rFonts w:ascii="Trebuchet MS" w:hAnsi="Trebuchet MS" w:cs="Times New Roman"/>
-          <w:i/>
-          <w:iCs/>
-          <w:sz w:val="24"/>
-          <w:szCs w:val="24"/>
-        </w:rPr>
-        <w:t>:</w:t>
-      </w:r>
-      <w:r>
-        <w:rPr>
-          <w:rFonts w:ascii="Trebuchet MS" w:hAnsi="Trebuchet MS" w:cs="Times New Roman"/>
-          <w:sz w:val="24"/>
-          <w:szCs w:val="24"/>
-        </w:rPr>
-        <w:t xml:space="preserve"> evalúa como el trabajador/a piensa que es su salud mental. Dentro de este concepto estarían variables como: la autoestima, el estrés y las estrategias de afrontamiento para hacer frente al trabajo. </w:t>
+          <w:sz w:val="24"/>
+          <w:szCs w:val="24"/>
+        </w:rPr>
+        <w:t>En el presente informe se evalúa la salud mental auto</w:t>
+      </w:r>
+      <w:r>
+        <w:rPr>
+          <w:rFonts w:ascii="Trebuchet MS" w:hAnsi="Trebuchet MS" w:cs="Times New Roman"/>
+          <w:sz w:val="24"/>
+          <w:szCs w:val="24"/>
+        </w:rPr>
+        <w:t xml:space="preserve"> </w:t>
+      </w:r>
+      <w:r>
+        <w:rPr>
+          <w:rFonts w:ascii="Trebuchet MS" w:hAnsi="Trebuchet MS" w:cs="Times New Roman"/>
+          <w:sz w:val="24"/>
+          <w:szCs w:val="24"/>
+        </w:rPr>
+        <w:t>percibida, la resiliencia y el compromiso con el trabajo. A continuación, describimos cada uno de estos conceptos:</w:t>
       </w:r>
     </w:p>
     <w:p>
@@ -334,7 +264,6 @@
         <w:jc w:val="both"/>
         <w:rPr>
           <w:rFonts w:ascii="Trebuchet MS" w:hAnsi="Trebuchet MS" w:cs="Times New Roman"/>
-          <w:strike/>
           <w:sz w:val="24"/>
           <w:szCs w:val="24"/>
         </w:rPr>
@@ -346,7 +275,7 @@
           <w:sz w:val="24"/>
           <w:szCs w:val="24"/>
         </w:rPr>
-        <w:t>2</w:t>
+        <w:t>1</w:t>
       </w:r>
       <w:r>
         <w:rPr>
@@ -366,7 +295,7 @@
           <w:sz w:val="24"/>
           <w:szCs w:val="24"/>
         </w:rPr>
-        <w:t>Compromiso con el trabajo</w:t>
+        <w:t>Salud mental auto percibida</w:t>
       </w:r>
       <w:r>
         <w:rPr>
@@ -384,7 +313,7 @@
           <w:sz w:val="24"/>
           <w:szCs w:val="24"/>
         </w:rPr>
-        <w:t xml:space="preserve"> evalúa el compromiso que el trabajador/a tiene con su trabajo. Dentro de este concepto estarían variables como: vigor (representa altos niveles de energía y resistencia mental durante la tarea, inversión de esfuerzo y persistencia en el trabajo a pesar de las dificultades que se puedan presentar), dedicación (significa alta implicación, manifestando entusiasmo, orgullo y desafío mientras se trabaja) y absorción (se refiere a la alta concentración que el trabajador presenta mientras realiza el trabajo). </w:t>
+        <w:t xml:space="preserve"> evalúa como el trabajador/a piensa que es su salud mental. Dentro de este concepto estarían variables como: la autoestima, el estrés y las estrategias de afrontamiento para hacer frente al trabajo. </w:t>
       </w:r>
     </w:p>
     <w:p>
@@ -392,6 +321,7 @@
         <w:jc w:val="both"/>
         <w:rPr>
           <w:rFonts w:ascii="Trebuchet MS" w:hAnsi="Trebuchet MS" w:cs="Times New Roman"/>
+          <w:strike/>
           <w:sz w:val="24"/>
           <w:szCs w:val="24"/>
         </w:rPr>
@@ -403,26 +333,17 @@
           <w:sz w:val="24"/>
           <w:szCs w:val="24"/>
         </w:rPr>
-        <w:t>3</w:t>
-      </w:r>
-      <w:r>
-        <w:rPr>
-          <w:rFonts w:ascii="Trebuchet MS" w:hAnsi="Trebuchet MS" w:cs="Times New Roman"/>
-          <w:i/>
-          <w:iCs/>
-          <w:sz w:val="24"/>
-          <w:szCs w:val="24"/>
-        </w:rPr>
-        <w:t>-</w:t>
-      </w:r>
-      <w:r>
-        <w:rPr>
-          <w:rFonts w:ascii="Trebuchet MS" w:hAnsi="Trebuchet MS" w:cs="Times New Roman"/>
-          <w:iCs/>
-          <w:sz w:val="24"/>
-          <w:szCs w:val="24"/>
-        </w:rPr>
-        <w:t xml:space="preserve"> </w:t>
+        <w:t>2</w:t>
+      </w:r>
+      <w:r>
+        <w:rPr>
+          <w:rFonts w:ascii="Trebuchet MS" w:hAnsi="Trebuchet MS" w:cs="Times New Roman"/>
+          <w:i/>
+          <w:iCs/>
+          <w:sz w:val="24"/>
+          <w:szCs w:val="24"/>
+        </w:rPr>
+        <w:t xml:space="preserve">- </w:t>
       </w:r>
       <w:r>
         <w:rPr>
@@ -432,7 +353,7 @@
           <w:sz w:val="24"/>
           <w:szCs w:val="24"/>
         </w:rPr>
-        <w:t>Resiliencia</w:t>
+        <w:t>Compromiso con el trabajo</w:t>
       </w:r>
       <w:r>
         <w:rPr>
@@ -450,7 +371,7 @@
           <w:sz w:val="24"/>
           <w:szCs w:val="24"/>
         </w:rPr>
-        <w:t xml:space="preserve"> evalúa la capacidad que tiene el trabajador/a de recuperación ante situaciones estresantes. </w:t>
+        <w:t xml:space="preserve"> evalúa el compromiso que el trabajador/a tiene con su trabajo. Dentro de este concepto estarían variables como: vigor (representa altos niveles de energía y resistencia mental durante la tarea, inversión de esfuerzo y persistencia en el trabajo a pesar de las dificultades que se puedan presentar), dedicación (significa alta implicación, manifestando entusiasmo, orgullo y desafío mientras se trabaja) y absorción (se refiere a la alta concentración que el trabajador presenta mientras realiza el trabajo). </w:t>
       </w:r>
     </w:p>
     <w:p>
@@ -462,6 +383,62 @@
           <w:szCs w:val="24"/>
         </w:rPr>
       </w:pPr>
+      <w:r>
+        <w:rPr>
+          <w:rFonts w:ascii="Trebuchet MS" w:hAnsi="Trebuchet MS" w:cs="Times New Roman"/>
+          <w:iCs/>
+          <w:sz w:val="24"/>
+          <w:szCs w:val="24"/>
+        </w:rPr>
+        <w:t>3</w:t>
+      </w:r>
+      <w:r>
+        <w:rPr>
+          <w:rFonts w:ascii="Trebuchet MS" w:hAnsi="Trebuchet MS" w:cs="Times New Roman"/>
+          <w:i/>
+          <w:iCs/>
+          <w:sz w:val="24"/>
+          <w:szCs w:val="24"/>
+        </w:rPr>
+        <w:t>-</w:t>
+      </w:r>
+      <w:r>
+        <w:rPr>
+          <w:rFonts w:ascii="Trebuchet MS" w:hAnsi="Trebuchet MS" w:cs="Times New Roman"/>
+          <w:iCs/>
+          <w:sz w:val="24"/>
+          <w:szCs w:val="24"/>
+        </w:rPr>
+        <w:t xml:space="preserve"> </w:t>
+      </w:r>
+      <w:r>
+        <w:rPr>
+          <w:rFonts w:ascii="Trebuchet MS" w:hAnsi="Trebuchet MS" w:cs="Times New Roman"/>
+          <w:b/>
+          <w:iCs/>
+          <w:sz w:val="24"/>
+          <w:szCs w:val="24"/>
+        </w:rPr>
+        <w:t>Resiliencia</w:t>
+      </w:r>
+      <w:r>
+        <w:rPr>
+          <w:rFonts w:ascii="Trebuchet MS" w:hAnsi="Trebuchet MS" w:cs="Times New Roman"/>
+          <w:i/>
+          <w:iCs/>
+          <w:sz w:val="24"/>
+          <w:szCs w:val="24"/>
+        </w:rPr>
+        <w:t>:</w:t>
+      </w:r>
+      <w:r>
+        <w:rPr>
+          <w:rFonts w:ascii="Trebuchet MS" w:hAnsi="Trebuchet MS" w:cs="Times New Roman"/>
+          <w:sz w:val="24"/>
+          <w:szCs w:val="24"/>
+        </w:rPr>
+        <w:t xml:space="preserve"> evalúa la capacidad que tiene el trabajador/a de recuperación ante situaciones estresantes. </w:t>
+      </w:r>
     </w:p>
     <w:p>
       <w:pPr>
@@ -601,7 +578,7 @@
           <w:sz w:val="24"/>
           <w:szCs w:val="24"/>
         </w:rPr>
-        <w:instrText>./tests/testresults1.png</w:instrText>
+        <w:instrText>./tests/testresults78.png</w:instrText>
       </w:r>
       <w:r>
         <w:rPr>
@@ -626,7 +603,7 @@
           <w:sz w:val="24"/>
           <w:szCs w:val="24"/>
         </w:rPr>
-        <w:instrText>./tests/testresults1.png</w:instrText>
+        <w:instrText>./tests/testresults78.png</w:instrText>
       </w:r>
       <w:r>
         <w:rPr>
@@ -658,7 +635,7 @@
           <w:sz w:val="24"/>
           <w:szCs w:val="24"/>
         </w:rPr>
-        <w:pict w14:anchorId="475D3CDE">
+        <w:pict w14:anchorId="27710445">
           <v:shapetype id="_x0000_t75" coordsize="21600,21600" o:spt="75" o:preferrelative="t" path="m@4@5l@4@11@9@11@9@5xe" filled="f" stroked="f">
             <v:stroke joinstyle="miter"/>
             <v:formulas>
@@ -678,7 +655,7 @@
             <v:path o:extrusionok="f" gradientshapeok="t" o:connecttype="rect"/>
             <o:lock v:ext="edit" aspectratio="t"/>
           </v:shapetype>
-          <v:shape id="_x0000_i1078" type="#_x0000_t75" style="width:424.8pt;height:279.6pt">
+          <v:shape id="_x0000_i1385" type="#_x0000_t75" style="width:424.65pt;height:280pt">
             <v:imagedata r:id="rId5"/>
           </v:shape>
         </w:pict>
@@ -710,7 +687,27 @@
           <w:sz w:val="24"/>
           <w:szCs w:val="24"/>
         </w:rPr>
-        <w:t>Los resultados de la prueba UWES 9 (compromiso en el trabajo) son los siguientes:</w:t>
+        <w:t xml:space="preserve">Los resultados de la prueba </w:t>
+      </w:r>
+      <w:r>
+        <w:rPr>
+          <w:rFonts w:ascii="Trebuchet MS" w:hAnsi="Trebuchet MS" w:cs="Times New Roman"/>
+          <w:b/>
+          <w:bCs/>
+          <w:sz w:val="24"/>
+          <w:szCs w:val="24"/>
+        </w:rPr>
+        <w:t xml:space="preserve">que mide el </w:t>
+      </w:r>
+      <w:r>
+        <w:rPr>
+          <w:rFonts w:ascii="Trebuchet MS" w:hAnsi="Trebuchet MS" w:cs="Times New Roman"/>
+          <w:b/>
+          <w:bCs/>
+          <w:sz w:val="24"/>
+          <w:szCs w:val="24"/>
+        </w:rPr>
+        <w:t>compromiso en el trabajo son los siguientes:</w:t>
       </w:r>
     </w:p>
     <w:p>
@@ -764,7 +761,7 @@
           <w:sz w:val="24"/>
           <w:szCs w:val="24"/>
         </w:rPr>
-        <w:t>No se ha aplicado esta prueba, por lo tanto no podemos ofrecerle resultado</w:t>
+        <w:t>El trabajador/a presenta puntuaciones medias con respecto al compromiso en el trabajo, resistencia mental, esfuerzo invertido, persistencia ante las dificultades, e implicación en la tarea. Por último, sus niveles de concentración durante el trabajo se encuentran detro de las puntuaciones medias.</w:t>
       </w:r>
       <w:r>
         <w:rPr>
@@ -848,7 +845,19 @@
           <w:sz w:val="24"/>
           <w:szCs w:val="24"/>
         </w:rPr>
-        <w:t>Al no haberse cumplimentado esta prueba, no se han obtenido resultados. No se pueden aplicar recomendaciones.</w:t>
+        <w:t xml:space="preserve">En caso de que el trabajador quisiera mejorar su compromiso con el trabajo sería recomendable que realizase un ejercicio de autoobservación para detectar fuentes de desmotivación. Es de esperar que con un entrenamiento en estrategias de motivación aumente el compromiso de este trabajador. Así mismo, la mejora podría tener efectos positivos en su autoestima y satisfacción con el trabajo. Marcarse metas y expectativas puede tener efectos positivos en el desarrollo de la tarea. Comunicarse con los compañeros, compartir información y realizar actividades con ellos fuera del trabajo fomenta el sentimiento de pertenencia. Intente hacer pequeñas  innovaciones en su tarea diaria, esto influye positivamente en la motivación. Intente mantener una actitud positiva consigo mismo y con los demás. Procure proporcionar una retroalimentación, resaltando los aspectos positivos. Proporcione ayuda a los compañeros. Comparta preocupaciones con ellos y colabore en la Solución de Problemas de los demás. Delegue en caso de necesidad y pida ayuda si lo </w:t>
+      </w:r>
+      <w:r>
+        <w:rPr>
+          <w:rFonts w:ascii="Trebuchet MS" w:hAnsi="Trebuchet MS" w:cs="Times New Roman"/>
+          <w:i/>
+          <w:iCs/>
+          <w:noProof/>
+          <w:sz w:val="24"/>
+          <w:szCs w:val="24"/>
+        </w:rPr>
+        <w:lastRenderedPageBreak/>
+        <w:t>necesita. Celebre sus logros y practique el autorrefuerzo. Si lo considera necesario puede consultar con un profesional para poner en marcha todas estas técnicas.</w:t>
       </w:r>
       <w:r>
         <w:rPr>
@@ -864,7 +873,7 @@
     <w:p>
       <w:pPr>
         <w:rPr>
-          <w:rFonts w:ascii="Trebuchet MS" w:hAnsi="Trebuchet MS" w:cs="Times New Roman"/>
+          <w:rFonts w:ascii="Trebuchet MS" w:hAnsi="Trebuchet MS"/>
           <w:b/>
           <w:bCs/>
           <w:sz w:val="24"/>
@@ -873,33 +882,33 @@
       </w:pPr>
       <w:r>
         <w:rPr>
-          <w:rFonts w:ascii="Trebuchet MS" w:hAnsi="Trebuchet MS" w:cs="Times New Roman"/>
+          <w:rFonts w:ascii="Trebuchet MS" w:hAnsi="Trebuchet MS"/>
           <w:b/>
           <w:bCs/>
           <w:sz w:val="24"/>
           <w:szCs w:val="24"/>
         </w:rPr>
-        <w:br/>
-      </w:r>
-      <w:r>
-        <w:rPr>
-          <w:rFonts w:ascii="Trebuchet MS" w:hAnsi="Trebuchet MS" w:cs="Times New Roman"/>
+        <w:t xml:space="preserve">Los resultados de la prueba que mide la </w:t>
+      </w:r>
+      <w:r>
+        <w:rPr>
+          <w:rFonts w:ascii="Trebuchet MS" w:hAnsi="Trebuchet MS"/>
           <w:b/>
           <w:bCs/>
           <w:sz w:val="24"/>
           <w:szCs w:val="24"/>
         </w:rPr>
-        <w:br/>
-      </w:r>
-      <w:r>
-        <w:rPr>
-          <w:rFonts w:ascii="Trebuchet MS" w:hAnsi="Trebuchet MS" w:cs="Times New Roman"/>
+        <w:t>s</w:t>
+      </w:r>
+      <w:r>
+        <w:rPr>
+          <w:rFonts w:ascii="Trebuchet MS" w:hAnsi="Trebuchet MS"/>
           <w:b/>
           <w:bCs/>
           <w:sz w:val="24"/>
           <w:szCs w:val="24"/>
         </w:rPr>
-        <w:t>Los resultados de la prueba GHQ 12 (salud mental) son los siguientes:</w:t>
+        <w:t>alud mental auto percibida son los siguientes:</w:t>
       </w:r>
     </w:p>
     <w:p>
@@ -952,7 +961,7 @@
           <w:sz w:val="24"/>
           <w:szCs w:val="24"/>
         </w:rPr>
-        <w:t>El trabajador/a se auto percibe con buena salud mental.  Utiliza adecuadamente estrategias de afrontamiento. Además, presenta alta autoestima y bajos niveles de estrés.</w:t>
+        <w:t>El trabajador/a se auto percibe con muy pobre  salud mental. Con muy pocas estrategias de afrontamiento para superar las situaciones difíciles, muy baja autoestima y niveles muy altos de estrés.</w:t>
       </w:r>
       <w:r>
         <w:rPr>
@@ -1035,7 +1044,7 @@
           <w:sz w:val="24"/>
           <w:szCs w:val="24"/>
         </w:rPr>
-        <w:t>Los resultados obtenidos por el sujeto en esta prueba son elevados. No se realizan recomendaciones.</w:t>
+        <w:t>Sería recomendable mejorar su salud mental auto percibida, para lo cual estarían indicadas aumentar hábitos saludables como realizar ejercicio físico a diario, cuidar de la alimentación, dormir ocho horas diarias, mantener relaciones sociales satisfactorias, equilibrar el trabajo con actividades y momentos de ocio. Así mismo, para controlar sus niveles de estrés las técnicas de autocontrol suelen ser bastante eficaces, como es la meditación, relajación y autoobservación. Por otro lado, un pensamiento más positivo podrían ayudarle en esta labor. Estas recomendaciones le ayudarán a mejorar física y psicológicamente, repercutiendo en un estado de ánimo más positivo, con menor ansiedad y estrés. Si a pesar de ello su estado no mejora se recomienda consultar a un profesional.</w:t>
       </w:r>
       <w:r>
         <w:rPr>
@@ -1066,11 +1075,9 @@
           <w:sz w:val="24"/>
           <w:szCs w:val="24"/>
         </w:rPr>
-        <w:br w:type="page"/>
-      </w:r>
-    </w:p>
-    <w:p>
-      <w:pPr>
+        <w:t xml:space="preserve">Los resultados de la prueba </w:t>
+      </w:r>
+      <w:r>
         <w:rPr>
           <w:rFonts w:ascii="Trebuchet MS" w:hAnsi="Trebuchet MS" w:cs="Times New Roman"/>
           <w:b/>
@@ -1078,7 +1085,8 @@
           <w:sz w:val="24"/>
           <w:szCs w:val="24"/>
         </w:rPr>
-      </w:pPr>
+        <w:t>que mide la resiliencia</w:t>
+      </w:r>
       <w:r>
         <w:rPr>
           <w:rFonts w:ascii="Trebuchet MS" w:hAnsi="Trebuchet MS" w:cs="Times New Roman"/>
@@ -1087,8 +1095,7 @@
           <w:sz w:val="24"/>
           <w:szCs w:val="24"/>
         </w:rPr>
-        <w:lastRenderedPageBreak/>
-        <w:t>Los resultados de la prueba de Resiliencia son los siguientes:</w:t>
+        <w:t xml:space="preserve"> son los siguientes:</w:t>
       </w:r>
     </w:p>
     <w:p>
@@ -1142,7 +1149,7 @@
           <w:sz w:val="24"/>
           <w:szCs w:val="24"/>
         </w:rPr>
-        <w:t>El trabajador/a tiene muy poca capacidad de recuperación ante situaciones estresantes. Pudiendo desencadenar en estados ansioso-depresivos, frustración, etc.</w:t>
+        <w:t>No se ha cumplimentado esta prueba, por lo tanto no podemos ofrecerle resultado</w:t>
       </w:r>
       <w:r>
         <w:rPr>
@@ -1223,7 +1230,7 @@
           <w:sz w:val="24"/>
           <w:szCs w:val="24"/>
         </w:rPr>
-        <w:t>Sería recomendable fomentar relaciones saludables con familiares y amigos, de forma que se perciba un adecuado apoyo social. La participación en grupos y organizaciones contribuye a sentirse arropado en los momentos difíciles. Los eventos perturbadores y dificultades de la vida son inevitables, pero es posible modificar la interpretación que se hace de ellos. Intente ser positivo y aceptar los cambios y las dificultades como oportunidades para superarse y mejorar. Marcarse metas realistas contribuye a activarse y aumentar la resiliencia. Entrénese en la Solución de Problemas. Disfrute en actividades placenteras. Si tiene dificultades se recomienda consultar a un profesional.</w:t>
+        <w:t>Al no haberse cumplimentado esta prueba, no se han obtenido resultados. No se pueden aplicar recomendaciones.</w:t>
       </w:r>
       <w:r>
         <w:rPr>
@@ -1247,1023 +1254,2103 @@
 </file>
 
 <file path=word/recipientData.xml><?xml version="1.0" encoding="utf-8"?>
-<wne:recipients xmlns:wpc="http://schemas.microsoft.com/office/word/2010/wordprocessingCanvas" xmlns:cx="http://schemas.microsoft.com/office/drawing/2014/chartex" xmlns:cx1="http://schemas.microsoft.com/office/drawing/2015/9/8/chartex" xmlns:cx2="http://schemas.microsoft.com/office/drawing/2015/10/21/chartex" xmlns:cx3="http://schemas.microsoft.com/office/drawing/2016/5/9/chartex" xmlns:cx4="http://schemas.microsoft.com/office/drawing/2016/5/10/chartex" xmlns:cx5="http://schemas.microsoft.com/office/drawing/2016/5/11/chartex" xmlns:cx6="http://schemas.microsoft.com/office/drawing/2016/5/12/chartex" xmlns:cx7="http://schemas.microsoft.com/office/drawing/2016/5/13/chartex" xmlns:cx8="http://schemas.microsoft.com/office/drawing/2016/5/14/chartex" xmlns:mc="http://schemas.openxmlformats.org/markup-compatibility/2006" xmlns:aink="http://schemas.microsoft.com/office/drawing/2016/ink" xmlns:am3d="http://schemas.microsoft.com/office/drawing/2017/model3d" xmlns:o="urn:schemas-microsoft-com:office:office" xmlns:r="http://schemas.openxmlformats.org/officeDocument/2006/relationships" xmlns:m="http://schemas.openxmlformats.org/officeDocument/2006/math" xmlns:v="urn:schemas-microsoft-com:vml" xmlns:wp14="http://schemas.microsoft.com/office/word/2010/wordprocessingDrawing" xmlns:wp="http://schemas.openxmlformats.org/drawingml/2006/wordprocessingDrawing" xmlns:w10="urn:schemas-microsoft-com:office:word" xmlns:w="http://schemas.openxmlformats.org/wordprocessingml/2006/main" xmlns:w14="http://schemas.microsoft.com/office/word/2010/wordml" xmlns:w15="http://schemas.microsoft.com/office/word/2012/wordml" xmlns:w16cex="http://schemas.microsoft.com/office/word/2018/wordml/cex" xmlns:w16cid="http://schemas.microsoft.com/office/word/2016/wordml/cid" xmlns:w16="http://schemas.microsoft.com/office/word/2018/wordml" xmlns:w16se="http://schemas.microsoft.com/office/word/2015/wordml/symex" xmlns:wpg="http://schemas.microsoft.com/office/word/2010/wordprocessingGroup" xmlns:wpi="http://schemas.microsoft.com/office/word/2010/wordprocessingInk" xmlns:wne="http://schemas.microsoft.com/office/word/2006/wordml" xmlns:wps="http://schemas.microsoft.com/office/word/2010/wordprocessingShape" mc:Ignorable="w14 w15 w16se w16cid w16 w16cex wp14">
-  <wne:recipientData>
-    <wne:active wne:val="1"/>
-    <wne:hash wne:val="-453976626"/>
-  </wne:recipientData>
-  <wne:recipientData>
-    <wne:active wne:val="1"/>
-    <wne:hash wne:val="-1851277887"/>
-  </wne:recipientData>
-  <wne:recipientData>
-    <wne:active wne:val="1"/>
-    <wne:hash wne:val="1422129100"/>
-  </wne:recipientData>
-  <wne:recipientData>
-    <wne:active wne:val="1"/>
-    <wne:hash wne:val="-1605978834"/>
-  </wne:recipientData>
-  <wne:recipientData>
-    <wne:active wne:val="1"/>
-    <wne:hash wne:val="554499487"/>
-  </wne:recipientData>
-  <wne:recipientData>
-    <wne:active wne:val="1"/>
-    <wne:hash wne:val="692538560"/>
-  </wne:recipientData>
-  <wne:recipientData>
-    <wne:active wne:val="1"/>
-    <wne:hash wne:val="1807075878"/>
-  </wne:recipientData>
-  <wne:recipientData>
-    <wne:active wne:val="1"/>
-    <wne:hash wne:val="-1826514798"/>
-  </wne:recipientData>
-  <wne:recipientData>
-    <wne:active wne:val="1"/>
-    <wne:hash wne:val="338290445"/>
-  </wne:recipientData>
-  <wne:recipientData>
-    <wne:active wne:val="1"/>
-    <wne:hash wne:val="1537403477"/>
-  </wne:recipientData>
-  <wne:recipientData>
-    <wne:active wne:val="1"/>
-    <wne:hash wne:val="1879911906"/>
-  </wne:recipientData>
-  <wne:recipientData>
-    <wne:active wne:val="1"/>
-    <wne:hash wne:val="981953336"/>
-  </wne:recipientData>
-  <wne:recipientData>
-    <wne:active wne:val="1"/>
-    <wne:hash wne:val="-657642480"/>
-  </wne:recipientData>
-  <wne:recipientData>
-    <wne:active wne:val="1"/>
-    <wne:hash wne:val="-1781874083"/>
-  </wne:recipientData>
-  <wne:recipientData>
-    <wne:active wne:val="1"/>
-    <wne:hash wne:val="-245397469"/>
-  </wne:recipientData>
-  <wne:recipientData>
-    <wne:active wne:val="1"/>
-    <wne:hash wne:val="772658740"/>
-  </wne:recipientData>
-  <wne:recipientData>
-    <wne:active wne:val="1"/>
-    <wne:hash wne:val="370104998"/>
-  </wne:recipientData>
-  <wne:recipientData>
-    <wne:active wne:val="1"/>
-    <wne:hash wne:val="1676193491"/>
-  </wne:recipientData>
-  <wne:recipientData>
-    <wne:active wne:val="1"/>
-    <wne:hash wne:val="-661300032"/>
-  </wne:recipientData>
-  <wne:recipientData>
-    <wne:active wne:val="1"/>
-    <wne:hash wne:val="1831995318"/>
-  </wne:recipientData>
-  <wne:recipientData>
-    <wne:active wne:val="1"/>
-    <wne:hash wne:val="-853420558"/>
-  </wne:recipientData>
-  <wne:recipientData>
-    <wne:active wne:val="1"/>
-    <wne:hash wne:val="-2087824231"/>
-  </wne:recipientData>
-  <wne:recipientData>
-    <wne:active wne:val="1"/>
-    <wne:hash wne:val="645541476"/>
-  </wne:recipientData>
-  <wne:recipientData>
-    <wne:active wne:val="1"/>
-    <wne:hash wne:val="-303810670"/>
-  </wne:recipientData>
-  <wne:recipientData>
-    <wne:active wne:val="1"/>
-    <wne:hash wne:val="1271175656"/>
-  </wne:recipientData>
-  <wne:recipientData>
-    <wne:active wne:val="1"/>
-    <wne:hash wne:val="-1139121950"/>
-  </wne:recipientData>
-  <wne:recipientData>
-    <wne:active wne:val="1"/>
-    <wne:hash wne:val="1253739207"/>
-  </wne:recipientData>
-  <wne:recipientData>
-    <wne:active wne:val="1"/>
-    <wne:hash wne:val="-893085612"/>
-  </wne:recipientData>
-  <wne:recipientData>
-    <wne:active wne:val="1"/>
-    <wne:hash wne:val="-1423510642"/>
-  </wne:recipientData>
-  <wne:recipientData>
-    <wne:active wne:val="1"/>
-    <wne:hash wne:val="-1712375717"/>
-  </wne:recipientData>
-  <wne:recipientData>
-    <wne:active wne:val="1"/>
-    <wne:hash wne:val="873113081"/>
-  </wne:recipientData>
-  <wne:recipientData>
-    <wne:active wne:val="1"/>
-    <wne:hash wne:val="-1063713818"/>
-  </wne:recipientData>
-  <wne:recipientData>
-    <wne:active wne:val="1"/>
-    <wne:hash wne:val="604421178"/>
-  </wne:recipientData>
-  <wne:recipientData>
-    <wne:active wne:val="1"/>
-    <wne:hash wne:val="-1672913946"/>
-  </wne:recipientData>
-  <wne:recipientData>
-    <wne:active wne:val="1"/>
-    <wne:hash wne:val="2001266513"/>
-  </wne:recipientData>
-  <wne:recipientData>
-    <wne:active wne:val="1"/>
-    <wne:hash wne:val="-1903213820"/>
-  </wne:recipientData>
-  <wne:recipientData>
-    <wne:active wne:val="1"/>
-    <wne:hash wne:val="-909613204"/>
-  </wne:recipientData>
-  <wne:recipientData>
-    <wne:active wne:val="1"/>
-    <wne:hash wne:val="1645657068"/>
-  </wne:recipientData>
-  <wne:recipientData>
-    <wne:active wne:val="1"/>
-    <wne:hash wne:val="1626072728"/>
-  </wne:recipientData>
-  <wne:recipientData>
-    <wne:active wne:val="1"/>
-    <wne:hash wne:val="2004066141"/>
-  </wne:recipientData>
-  <wne:recipientData>
-    <wne:active wne:val="1"/>
-    <wne:hash wne:val="13154837"/>
-  </wne:recipientData>
-  <wne:recipientData>
-    <wne:active wne:val="1"/>
-    <wne:hash wne:val="-2143422619"/>
-  </wne:recipientData>
-  <wne:recipientData>
-    <wne:active wne:val="1"/>
-    <wne:hash wne:val="1686996580"/>
-  </wne:recipientData>
-  <wne:recipientData>
-    <wne:active wne:val="1"/>
-    <wne:hash wne:val="-1586652157"/>
-  </wne:recipientData>
-  <wne:recipientData>
-    <wne:active wne:val="1"/>
-    <wne:hash wne:val="175575103"/>
-  </wne:recipientData>
-  <wne:recipientData>
-    <wne:active wne:val="1"/>
-    <wne:hash wne:val="-210179607"/>
-  </wne:recipientData>
-  <wne:recipientData>
-    <wne:active wne:val="1"/>
-    <wne:hash wne:val="337990199"/>
-  </wne:recipientData>
-  <wne:recipientData>
-    <wne:active wne:val="1"/>
-    <wne:hash wne:val="-18027456"/>
-  </wne:recipientData>
-  <wne:recipientData>
-    <wne:active wne:val="1"/>
-    <wne:hash wne:val="1012196709"/>
-  </wne:recipientData>
-  <wne:recipientData>
-    <wne:active wne:val="1"/>
-    <wne:hash wne:val="1255557629"/>
-  </wne:recipientData>
-  <wne:recipientData>
-    <wne:active wne:val="1"/>
-    <wne:hash wne:val="621307301"/>
-  </wne:recipientData>
-  <wne:recipientData>
-    <wne:active wne:val="1"/>
-    <wne:hash wne:val="-1570545564"/>
-  </wne:recipientData>
-  <wne:recipientData>
-    <wne:active wne:val="1"/>
-    <wne:hash wne:val="-2127609315"/>
-  </wne:recipientData>
-  <wne:recipientData>
-    <wne:active wne:val="1"/>
-    <wne:hash wne:val="386453583"/>
-  </wne:recipientData>
-  <wne:recipientData>
-    <wne:active wne:val="1"/>
-    <wne:hash wne:val="-917167967"/>
-  </wne:recipientData>
-  <wne:recipientData>
-    <wne:active wne:val="1"/>
-    <wne:hash wne:val="-620317839"/>
-  </wne:recipientData>
-  <wne:recipientData>
-    <wne:active wne:val="1"/>
-    <wne:hash wne:val="2145370000"/>
-  </wne:recipientData>
-  <wne:recipientData>
-    <wne:active wne:val="1"/>
-    <wne:hash wne:val="1021041268"/>
-  </wne:recipientData>
-  <wne:recipientData>
-    <wne:active wne:val="1"/>
-    <wne:hash wne:val="985399080"/>
-  </wne:recipientData>
-  <wne:recipientData>
-    <wne:active wne:val="1"/>
-    <wne:hash wne:val="-598363285"/>
-  </wne:recipientData>
-  <wne:recipientData>
-    <wne:active wne:val="1"/>
-    <wne:hash wne:val="708712356"/>
-  </wne:recipientData>
-  <wne:recipientData>
-    <wne:active wne:val="1"/>
-    <wne:hash wne:val="-260261558"/>
-  </wne:recipientData>
-  <wne:recipientData>
-    <wne:active wne:val="1"/>
-    <wne:hash wne:val="-1124694875"/>
-  </wne:recipientData>
-  <wne:recipientData>
-    <wne:active wne:val="1"/>
-    <wne:hash wne:val="1940781741"/>
-  </wne:recipientData>
-  <wne:recipientData>
-    <wne:active wne:val="1"/>
-    <wne:hash wne:val="-2109505191"/>
-  </wne:recipientData>
-  <wne:recipientData>
-    <wne:active wne:val="1"/>
-    <wne:hash wne:val="-739691259"/>
-  </wne:recipientData>
-  <wne:recipientData>
-    <wne:active wne:val="1"/>
-    <wne:hash wne:val="-168347522"/>
-  </wne:recipientData>
-  <wne:recipientData>
-    <wne:active wne:val="1"/>
-    <wne:hash wne:val="-1836586170"/>
-  </wne:recipientData>
-  <wne:recipientData>
-    <wne:active wne:val="1"/>
-    <wne:hash wne:val="58305032"/>
-  </wne:recipientData>
-  <wne:recipientData>
-    <wne:active wne:val="1"/>
-    <wne:hash wne:val="1482621619"/>
-  </wne:recipientData>
-  <wne:recipientData>
-    <wne:active wne:val="1"/>
-    <wne:hash wne:val="-150112893"/>
-  </wne:recipientData>
-  <wne:recipientData>
-    <wne:active wne:val="1"/>
-    <wne:hash wne:val="1412874178"/>
-  </wne:recipientData>
-  <wne:recipientData>
-    <wne:active wne:val="1"/>
-    <wne:hash wne:val="86513036"/>
-  </wne:recipientData>
-  <wne:recipientData>
-    <wne:active wne:val="1"/>
-    <wne:hash wne:val="-1361547433"/>
-  </wne:recipientData>
-  <wne:recipientData>
-    <wne:active wne:val="1"/>
-    <wne:hash wne:val="-1251487731"/>
-  </wne:recipientData>
-  <wne:recipientData>
-    <wne:active wne:val="1"/>
-    <wne:hash wne:val="779156759"/>
-  </wne:recipientData>
-  <wne:recipientData>
-    <wne:active wne:val="1"/>
-    <wne:hash wne:val="274928333"/>
-  </wne:recipientData>
-  <wne:recipientData>
-    <wne:active wne:val="1"/>
-    <wne:hash wne:val="957649925"/>
-  </wne:recipientData>
-  <wne:recipientData>
-    <wne:active wne:val="1"/>
-    <wne:hash wne:val="-1090993117"/>
-  </wne:recipientData>
-  <wne:recipientData>
-    <wne:active wne:val="1"/>
-    <wne:hash wne:val="1704134348"/>
-  </wne:recipientData>
-  <wne:recipientData>
-    <wne:active wne:val="1"/>
-    <wne:hash wne:val="-219437112"/>
-  </wne:recipientData>
-  <wne:recipientData>
-    <wne:active wne:val="1"/>
-    <wne:hash wne:val="2115730068"/>
-  </wne:recipientData>
-  <wne:recipientData>
-    <wne:active wne:val="1"/>
-    <wne:hash wne:val="-1598328682"/>
-  </wne:recipientData>
-  <wne:recipientData>
-    <wne:active wne:val="1"/>
-    <wne:hash wne:val="278021986"/>
-  </wne:recipientData>
-  <wne:recipientData>
-    <wne:active wne:val="1"/>
-    <wne:hash wne:val="-1057082942"/>
-  </wne:recipientData>
-  <wne:recipientData>
-    <wne:active wne:val="1"/>
-    <wne:hash wne:val="-760659165"/>
-  </wne:recipientData>
-  <wne:recipientData>
-    <wne:active wne:val="1"/>
-    <wne:hash wne:val="138107191"/>
-  </wne:recipientData>
-  <wne:recipientData>
-    <wne:active wne:val="1"/>
-    <wne:hash wne:val="-242044687"/>
-  </wne:recipientData>
-  <wne:recipientData>
-    <wne:active wne:val="1"/>
-    <wne:hash wne:val="1482277707"/>
-  </wne:recipientData>
-  <wne:recipientData>
-    <wne:active wne:val="1"/>
-    <wne:hash wne:val="1725638627"/>
-  </wne:recipientData>
-  <wne:recipientData>
-    <wne:active wne:val="1"/>
-    <wne:hash wne:val="732349531"/>
-  </wne:recipientData>
-  <wne:recipientData>
-    <wne:active wne:val="1"/>
-    <wne:hash wne:val="-1778585859"/>
-  </wne:recipientData>
-  <wne:recipientData>
-    <wne:active wne:val="1"/>
-    <wne:hash wne:val="153617678"/>
-  </wne:recipientData>
-  <wne:recipientData>
-    <wne:active wne:val="1"/>
-    <wne:hash wne:val="-1648290209"/>
-  </wne:recipientData>
-  <wne:recipientData>
-    <wne:active wne:val="1"/>
-    <wne:hash wne:val="1467863339"/>
-  </wne:recipientData>
-  <wne:recipientData>
-    <wne:active wne:val="1"/>
-    <wne:hash wne:val="-1844372333"/>
-  </wne:recipientData>
-  <wne:recipientData>
-    <wne:active wne:val="1"/>
-    <wne:hash wne:val="-306457987"/>
-  </wne:recipientData>
-  <wne:recipientData>
-    <wne:active wne:val="1"/>
-    <wne:hash wne:val="-975053045"/>
-  </wne:recipientData>
-  <wne:recipientData>
-    <wne:active wne:val="1"/>
-    <wne:hash wne:val="-1890412592"/>
-  </wne:recipientData>
-  <wne:recipientData>
-    <wne:active wne:val="1"/>
-    <wne:hash wne:val="-1055594431"/>
-  </wne:recipientData>
-  <wne:recipientData>
-    <wne:active wne:val="1"/>
-    <wne:hash wne:val="-1355514902"/>
-  </wne:recipientData>
-  <wne:recipientData>
-    <wne:active wne:val="1"/>
-    <wne:hash wne:val="-1283323228"/>
-  </wne:recipientData>
-  <wne:recipientData>
-    <wne:active wne:val="1"/>
-    <wne:hash wne:val="-791128829"/>
-  </wne:recipientData>
-  <wne:recipientData>
-    <wne:active wne:val="1"/>
-    <wne:hash wne:val="-425037302"/>
-  </wne:recipientData>
-  <wne:recipientData>
-    <wne:active wne:val="1"/>
-    <wne:hash wne:val="245544071"/>
-  </wne:recipientData>
-  <wne:recipientData>
-    <wne:active wne:val="1"/>
-    <wne:hash wne:val="820200665"/>
-  </wne:recipientData>
-  <wne:recipientData>
-    <wne:active wne:val="1"/>
-    <wne:hash wne:val="809187018"/>
-  </wne:recipientData>
-  <wne:recipientData>
-    <wne:active wne:val="1"/>
-    <wne:hash wne:val="-1829976355"/>
-  </wne:recipientData>
-  <wne:recipientData>
-    <wne:active wne:val="1"/>
-    <wne:hash wne:val="-2101411741"/>
-  </wne:recipientData>
-  <wne:recipientData>
-    <wne:active wne:val="1"/>
-    <wne:hash wne:val="-1421759071"/>
-  </wne:recipientData>
-  <wne:recipientData>
-    <wne:active wne:val="1"/>
-    <wne:hash wne:val="-677749819"/>
-  </wne:recipientData>
-  <wne:recipientData>
-    <wne:active wne:val="1"/>
-    <wne:hash wne:val="-1773592059"/>
-  </wne:recipientData>
-  <wne:recipientData>
-    <wne:active wne:val="1"/>
-    <wne:hash wne:val="-1618153903"/>
-  </wne:recipientData>
-  <wne:recipientData>
-    <wne:active wne:val="1"/>
-    <wne:hash wne:val="-889244126"/>
-  </wne:recipientData>
-  <wne:recipientData>
-    <wne:active wne:val="1"/>
-    <wne:hash wne:val="-663478947"/>
-  </wne:recipientData>
-  <wne:recipientData>
-    <wne:active wne:val="1"/>
-    <wne:hash wne:val="665923941"/>
-  </wne:recipientData>
-  <wne:recipientData>
-    <wne:active wne:val="1"/>
-    <wne:hash wne:val="1871690184"/>
-  </wne:recipientData>
-  <wne:recipientData>
-    <wne:active wne:val="1"/>
-    <wne:hash wne:val="803785658"/>
-  </wne:recipientData>
-  <wne:recipientData>
-    <wne:active wne:val="1"/>
-    <wne:hash wne:val="1409346748"/>
-  </wne:recipientData>
-  <wne:recipientData>
-    <wne:active wne:val="1"/>
-    <wne:hash wne:val="-610511049"/>
-  </wne:recipientData>
-  <wne:recipientData>
-    <wne:active wne:val="1"/>
-    <wne:hash wne:val="-197091006"/>
-  </wne:recipientData>
-  <wne:recipientData>
-    <wne:active wne:val="1"/>
-    <wne:hash wne:val="-413014106"/>
-  </wne:recipientData>
-  <wne:recipientData>
-    <wne:active wne:val="1"/>
-    <wne:hash wne:val="-1789189332"/>
-  </wne:recipientData>
-  <wne:recipientData>
-    <wne:active wne:val="1"/>
-    <wne:hash wne:val="-727086868"/>
-  </wne:recipientData>
-  <wne:recipientData>
-    <wne:active wne:val="1"/>
-    <wne:hash wne:val="-202820338"/>
-  </wne:recipientData>
-  <wne:recipientData>
-    <wne:active wne:val="1"/>
-    <wne:hash wne:val="492715840"/>
-  </wne:recipientData>
-  <wne:recipientData>
-    <wne:active wne:val="1"/>
-    <wne:hash wne:val="-1655917149"/>
-  </wne:recipientData>
-  <wne:recipientData>
-    <wne:active wne:val="1"/>
-    <wne:hash wne:val="-1547530743"/>
-  </wne:recipientData>
-  <wne:recipientData>
-    <wne:active wne:val="1"/>
-    <wne:hash wne:val="-1539390915"/>
-  </wne:recipientData>
-  <wne:recipientData>
-    <wne:active wne:val="1"/>
-    <wne:hash wne:val="338457316"/>
-  </wne:recipientData>
-  <wne:recipientData>
-    <wne:active wne:val="1"/>
-    <wne:hash wne:val="-2138186943"/>
-  </wne:recipientData>
-  <wne:recipientData>
-    <wne:active wne:val="1"/>
-    <wne:hash wne:val="1670138804"/>
-  </wne:recipientData>
-  <wne:recipientData>
-    <wne:active wne:val="1"/>
-    <wne:hash wne:val="-451829489"/>
-  </wne:recipientData>
-  <wne:recipientData>
-    <wne:active wne:val="1"/>
-    <wne:hash wne:val="-1010416957"/>
-  </wne:recipientData>
-  <wne:recipientData>
-    <wne:active wne:val="1"/>
-    <wne:hash wne:val="165172172"/>
-  </wne:recipientData>
-  <wne:recipientData>
-    <wne:active wne:val="1"/>
-    <wne:hash wne:val="1155346570"/>
-  </wne:recipientData>
-  <wne:recipientData>
-    <wne:active wne:val="1"/>
-    <wne:hash wne:val="919660972"/>
-  </wne:recipientData>
-  <wne:recipientData>
-    <wne:active wne:val="1"/>
-    <wne:hash wne:val="-1540804530"/>
-  </wne:recipientData>
-  <wne:recipientData>
-    <wne:active wne:val="1"/>
-    <wne:hash wne:val="-1578922626"/>
-  </wne:recipientData>
-  <wne:recipientData>
-    <wne:active wne:val="1"/>
-    <wne:hash wne:val="-1959169666"/>
-  </wne:recipientData>
-  <wne:recipientData>
-    <wne:active wne:val="1"/>
-    <wne:hash wne:val="-1931907867"/>
-  </wne:recipientData>
-  <wne:recipientData>
-    <wne:active wne:val="1"/>
-    <wne:hash wne:val="-1623800560"/>
-  </wne:recipientData>
-  <wne:recipientData>
-    <wne:active wne:val="1"/>
-    <wne:hash wne:val="1729413329"/>
-  </wne:recipientData>
-  <wne:recipientData>
-    <wne:active wne:val="1"/>
-    <wne:hash wne:val="1875006509"/>
-  </wne:recipientData>
-  <wne:recipientData>
-    <wne:active wne:val="1"/>
-    <wne:hash wne:val="569711038"/>
-  </wne:recipientData>
-  <wne:recipientData>
-    <wne:active wne:val="1"/>
-    <wne:hash wne:val="-2033981545"/>
-  </wne:recipientData>
-  <wne:recipientData>
-    <wne:active wne:val="1"/>
-    <wne:hash wne:val="-1047437409"/>
-  </wne:recipientData>
-  <wne:recipientData>
-    <wne:active wne:val="1"/>
-    <wne:hash wne:val="-987717900"/>
-  </wne:recipientData>
-  <wne:recipientData>
-    <wne:active wne:val="1"/>
-    <wne:hash wne:val="-479928488"/>
-  </wne:recipientData>
-  <wne:recipientData>
-    <wne:active wne:val="1"/>
-    <wne:hash wne:val="-1675728490"/>
-  </wne:recipientData>
-  <wne:recipientData>
-    <wne:active wne:val="1"/>
-    <wne:hash wne:val="-2087940834"/>
-  </wne:recipientData>
-  <wne:recipientData>
-    <wne:active wne:val="1"/>
-    <wne:hash wne:val="25612767"/>
-  </wne:recipientData>
-  <wne:recipientData>
-    <wne:active wne:val="1"/>
-    <wne:hash wne:val="-383004312"/>
-  </wne:recipientData>
-  <wne:recipientData>
-    <wne:active wne:val="1"/>
-    <wne:hash wne:val="1124271414"/>
-  </wne:recipientData>
-  <wne:recipientData>
-    <wne:active wne:val="1"/>
-    <wne:hash wne:val="881948714"/>
-  </wne:recipientData>
-  <wne:recipientData>
-    <wne:active wne:val="1"/>
-    <wne:hash wne:val="1935285946"/>
-  </wne:recipientData>
-  <wne:recipientData>
-    <wne:active wne:val="1"/>
-    <wne:hash wne:val="1525910290"/>
-  </wne:recipientData>
-  <wne:recipientData>
-    <wne:active wne:val="1"/>
-    <wne:hash wne:val="-763774310"/>
-  </wne:recipientData>
-  <wne:recipientData>
-    <wne:active wne:val="1"/>
-    <wne:hash wne:val="-645975136"/>
-  </wne:recipientData>
-  <wne:recipientData>
-    <wne:active wne:val="1"/>
-    <wne:hash wne:val="85533446"/>
-  </wne:recipientData>
-  <wne:recipientData>
-    <wne:active wne:val="1"/>
-    <wne:hash wne:val="1652515742"/>
-  </wne:recipientData>
-  <wne:recipientData>
-    <wne:active wne:val="1"/>
-    <wne:hash wne:val="666357080"/>
-  </wne:recipientData>
-  <wne:recipientData>
-    <wne:active wne:val="1"/>
-    <wne:hash wne:val="1197958022"/>
-  </wne:recipientData>
-  <wne:recipientData>
-    <wne:active wne:val="1"/>
-    <wne:hash wne:val="-938232392"/>
-  </wne:recipientData>
-  <wne:recipientData>
-    <wne:active wne:val="1"/>
-    <wne:hash wne:val="217859053"/>
-  </wne:recipientData>
-  <wne:recipientData>
-    <wne:active wne:val="1"/>
-    <wne:hash wne:val="-1820140881"/>
-  </wne:recipientData>
-  <wne:recipientData>
-    <wne:active wne:val="1"/>
-    <wne:hash wne:val="1365603863"/>
-  </wne:recipientData>
-  <wne:recipientData>
-    <wne:active wne:val="1"/>
-    <wne:hash wne:val="1517178441"/>
-  </wne:recipientData>
-  <wne:recipientData>
-    <wne:active wne:val="1"/>
-    <wne:hash wne:val="198741415"/>
-  </wne:recipientData>
-  <wne:recipientData>
-    <wne:active wne:val="1"/>
-    <wne:hash wne:val="-825744293"/>
-  </wne:recipientData>
-  <wne:recipientData>
-    <wne:active wne:val="1"/>
-    <wne:hash wne:val="794494865"/>
-  </wne:recipientData>
-  <wne:recipientData>
-    <wne:active wne:val="1"/>
-    <wne:hash wne:val="715360575"/>
-  </wne:recipientData>
-  <wne:recipientData>
-    <wne:active wne:val="1"/>
-    <wne:hash wne:val="1034212866"/>
-  </wne:recipientData>
-  <wne:recipientData>
-    <wne:active wne:val="1"/>
-    <wne:hash wne:val="1944371379"/>
-  </wne:recipientData>
-  <wne:recipientData>
-    <wne:active wne:val="1"/>
-    <wne:hash wne:val="628969576"/>
-  </wne:recipientData>
-  <wne:recipientData>
-    <wne:active wne:val="1"/>
-    <wne:hash wne:val="95615259"/>
-  </wne:recipientData>
-  <wne:recipientData>
-    <wne:active wne:val="1"/>
-    <wne:hash wne:val="906996365"/>
-  </wne:recipientData>
-  <wne:recipientData>
-    <wne:active wne:val="1"/>
-    <wne:hash wne:val="1308285135"/>
-  </wne:recipientData>
-  <wne:recipientData>
-    <wne:active wne:val="1"/>
-    <wne:hash wne:val="1496066312"/>
-  </wne:recipientData>
-  <wne:recipientData>
-    <wne:active wne:val="1"/>
-    <wne:hash wne:val="-2139729679"/>
-  </wne:recipientData>
-  <wne:recipientData>
-    <wne:active wne:val="1"/>
-    <wne:hash wne:val="1037008072"/>
-  </wne:recipientData>
-  <wne:recipientData>
-    <wne:active wne:val="1"/>
-    <wne:hash wne:val="1172897108"/>
-  </wne:recipientData>
-  <wne:recipientData>
-    <wne:active wne:val="1"/>
-    <wne:hash wne:val="-933690588"/>
-  </wne:recipientData>
-  <wne:recipientData>
-    <wne:active wne:val="1"/>
-    <wne:hash wne:val="-1141639239"/>
-  </wne:recipientData>
-  <wne:recipientData>
-    <wne:active wne:val="1"/>
-    <wne:hash wne:val="899414796"/>
-  </wne:recipientData>
-  <wne:recipientData>
-    <wne:active wne:val="1"/>
-    <wne:hash wne:val="-572111096"/>
-  </wne:recipientData>
-  <wne:recipientData>
-    <wne:active wne:val="1"/>
-    <wne:hash wne:val="-876448613"/>
-  </wne:recipientData>
-  <wne:recipientData>
-    <wne:active wne:val="1"/>
-    <wne:hash wne:val="248977409"/>
-  </wne:recipientData>
-  <wne:recipientData>
-    <wne:active wne:val="1"/>
-    <wne:hash wne:val="-1066612673"/>
-  </wne:recipientData>
-  <wne:recipientData>
-    <wne:active wne:val="1"/>
-    <wne:hash wne:val="687591282"/>
-  </wne:recipientData>
-  <wne:recipientData>
-    <wne:active wne:val="1"/>
-    <wne:hash wne:val="1981389042"/>
-  </wne:recipientData>
-  <wne:recipientData>
-    <wne:active wne:val="1"/>
-    <wne:hash wne:val="1379384059"/>
-  </wne:recipientData>
-  <wne:recipientData>
-    <wne:active wne:val="1"/>
-    <wne:hash wne:val="-1894520211"/>
-  </wne:recipientData>
-  <wne:recipientData>
-    <wne:active wne:val="1"/>
-    <wne:hash wne:val="-1177672065"/>
-  </wne:recipientData>
-  <wne:recipientData>
-    <wne:active wne:val="1"/>
-    <wne:hash wne:val="-1921772723"/>
-  </wne:recipientData>
-  <wne:recipientData>
-    <wne:active wne:val="1"/>
-    <wne:hash wne:val="1147337864"/>
-  </wne:recipientData>
-  <wne:recipientData>
-    <wne:active wne:val="1"/>
-    <wne:hash wne:val="-898767017"/>
-  </wne:recipientData>
-  <wne:recipientData>
-    <wne:active wne:val="1"/>
-    <wne:hash wne:val="985089074"/>
-  </wne:recipientData>
-  <wne:recipientData>
-    <wne:active wne:val="1"/>
-    <wne:hash wne:val="925536454"/>
-  </wne:recipientData>
-  <wne:recipientData>
-    <wne:active wne:val="1"/>
-    <wne:hash wne:val="1969422319"/>
-  </wne:recipientData>
-  <wne:recipientData>
-    <wne:active wne:val="1"/>
-    <wne:hash wne:val="-855666287"/>
-  </wne:recipientData>
-  <wne:recipientData>
-    <wne:active wne:val="1"/>
-    <wne:hash wne:val="-1163720430"/>
-  </wne:recipientData>
-  <wne:recipientData>
-    <wne:active wne:val="1"/>
-    <wne:hash wne:val="-788532148"/>
-  </wne:recipientData>
-  <wne:recipientData>
-    <wne:active wne:val="1"/>
-    <wne:hash wne:val="-1393952255"/>
-  </wne:recipientData>
-  <wne:recipientData>
-    <wne:active wne:val="1"/>
-    <wne:hash wne:val="-1096487701"/>
-  </wne:recipientData>
-  <wne:recipientData>
-    <wne:active wne:val="1"/>
-    <wne:hash wne:val="1335822872"/>
-  </wne:recipientData>
-  <wne:recipientData>
-    <wne:active wne:val="1"/>
-    <wne:hash wne:val="477929954"/>
-  </wne:recipientData>
-  <wne:recipientData>
-    <wne:active wne:val="1"/>
-    <wne:hash wne:val="-1153479663"/>
-  </wne:recipientData>
-  <wne:recipientData>
-    <wne:active wne:val="1"/>
-    <wne:hash wne:val="-1713031498"/>
-  </wne:recipientData>
-  <wne:recipientData>
-    <wne:active wne:val="1"/>
-    <wne:hash wne:val="-993210589"/>
-  </wne:recipientData>
-  <wne:recipientData>
-    <wne:active wne:val="1"/>
-    <wne:hash wne:val="1648832919"/>
-  </wne:recipientData>
-  <wne:recipientData>
-    <wne:active wne:val="1"/>
-    <wne:hash wne:val="370010887"/>
-  </wne:recipientData>
-  <wne:recipientData>
-    <wne:active wne:val="1"/>
-    <wne:hash wne:val="1606514770"/>
-  </wne:recipientData>
-  <wne:recipientData>
-    <wne:active wne:val="1"/>
-    <wne:hash wne:val="-139014720"/>
-  </wne:recipientData>
-  <wne:recipientData>
-    <wne:active wne:val="1"/>
-    <wne:hash wne:val="1693817952"/>
-  </wne:recipientData>
-  <wne:recipientData>
-    <wne:active wne:val="1"/>
-    <wne:hash wne:val="-559419870"/>
-  </wne:recipientData>
-  <wne:recipientData>
-    <wne:active wne:val="1"/>
-    <wne:hash wne:val="-1871447208"/>
-  </wne:recipientData>
-  <wne:recipientData>
-    <wne:active wne:val="1"/>
-    <wne:hash wne:val="-532786511"/>
-  </wne:recipientData>
-  <wne:recipientData>
-    <wne:active wne:val="1"/>
-    <wne:hash wne:val="-664757657"/>
-  </wne:recipientData>
-  <wne:recipientData>
-    <wne:active wne:val="1"/>
-    <wne:hash wne:val="-1099662356"/>
-  </wne:recipientData>
-  <wne:recipientData>
-    <wne:active wne:val="1"/>
-    <wne:hash wne:val="1338914854"/>
-  </wne:recipientData>
-  <wne:recipientData>
-    <wne:active wne:val="1"/>
-    <wne:hash wne:val="-1340255080"/>
-  </wne:recipientData>
-  <wne:recipientData>
-    <wne:active wne:val="1"/>
-    <wne:hash wne:val="715212530"/>
-  </wne:recipientData>
-  <wne:recipientData>
-    <wne:active wne:val="1"/>
-    <wne:hash wne:val="-126986631"/>
-  </wne:recipientData>
-  <wne:recipientData>
-    <wne:active wne:val="1"/>
-    <wne:hash wne:val="1531495423"/>
-  </wne:recipientData>
-  <wne:recipientData>
-    <wne:active wne:val="1"/>
-    <wne:hash wne:val="1607096917"/>
-  </wne:recipientData>
-  <wne:recipientData>
-    <wne:active wne:val="1"/>
-    <wne:hash wne:val="527513770"/>
-  </wne:recipientData>
-  <wne:recipientData>
-    <wne:active wne:val="1"/>
-    <wne:hash wne:val="1910782153"/>
-  </wne:recipientData>
-  <wne:recipientData>
-    <wne:active wne:val="1"/>
-    <wne:hash wne:val="-1646611329"/>
-  </wne:recipientData>
-  <wne:recipientData>
-    <wne:active wne:val="1"/>
-    <wne:hash wne:val="-1503744627"/>
-  </wne:recipientData>
-  <wne:recipientData>
-    <wne:active wne:val="1"/>
-    <wne:hash wne:val="-1327710016"/>
-  </wne:recipientData>
-  <wne:recipientData>
-    <wne:active wne:val="1"/>
-    <wne:hash wne:val="764459834"/>
-  </wne:recipientData>
-  <wne:recipientData>
-    <wne:active wne:val="1"/>
-    <wne:hash wne:val="240799468"/>
-  </wne:recipientData>
-  <wne:recipientData>
-    <wne:active wne:val="1"/>
-    <wne:hash wne:val="-1994077415"/>
-  </wne:recipientData>
-  <wne:recipientData>
-    <wne:active wne:val="1"/>
-    <wne:hash wne:val="-931982446"/>
-  </wne:recipientData>
-  <wne:recipientData>
-    <wne:active wne:val="1"/>
-    <wne:hash wne:val="-858077365"/>
-  </wne:recipientData>
-  <wne:recipientData>
-    <wne:active wne:val="1"/>
-    <wne:hash wne:val="-1128302534"/>
-  </wne:recipientData>
-  <wne:recipientData>
-    <wne:active wne:val="1"/>
-    <wne:hash wne:val="-194442923"/>
-  </wne:recipientData>
-  <wne:recipientData>
-    <wne:active wne:val="1"/>
-    <wne:hash wne:val="319668263"/>
-  </wne:recipientData>
-  <wne:recipientData>
-    <wne:active wne:val="1"/>
-    <wne:hash wne:val="1587998253"/>
-  </wne:recipientData>
-  <wne:recipientData>
-    <wne:active wne:val="1"/>
-    <wne:hash wne:val="479530618"/>
-  </wne:recipientData>
-  <wne:recipientData>
-    <wne:active wne:val="1"/>
-    <wne:hash wne:val="470421465"/>
-  </wne:recipientData>
-  <wne:recipientData>
-    <wne:active wne:val="1"/>
-    <wne:hash wne:val="-1323340575"/>
-  </wne:recipientData>
-  <wne:recipientData>
-    <wne:active wne:val="1"/>
-    <wne:hash wne:val="-1961632074"/>
-  </wne:recipientData>
-  <wne:recipientData>
-    <wne:active wne:val="1"/>
-    <wne:hash wne:val="109082303"/>
-  </wne:recipientData>
-  <wne:recipientData>
-    <wne:active wne:val="1"/>
-    <wne:hash wne:val="-815597749"/>
-  </wne:recipientData>
-  <wne:recipientData>
-    <wne:active wne:val="1"/>
-    <wne:hash wne:val="-594472688"/>
-  </wne:recipientData>
-  <wne:recipientData>
-    <wne:active wne:val="1"/>
-    <wne:hash wne:val="44529370"/>
-  </wne:recipientData>
-  <wne:recipientData>
-    <wne:active wne:val="1"/>
-    <wne:hash wne:val="727190064"/>
-  </wne:recipientData>
-  <wne:recipientData>
-    <wne:active wne:val="1"/>
-    <wne:hash wne:val="-1121624544"/>
-  </wne:recipientData>
-  <wne:recipientData>
-    <wne:active wne:val="1"/>
-    <wne:hash wne:val="-2062309282"/>
-  </wne:recipientData>
-  <wne:recipientData>
-    <wne:active wne:val="1"/>
-    <wne:hash wne:val="-1512537046"/>
-  </wne:recipientData>
-  <wne:recipientData>
-    <wne:active wne:val="1"/>
-    <wne:hash wne:val="-958652677"/>
-  </wne:recipientData>
-  <wne:recipientData>
-    <wne:active wne:val="1"/>
-  </wne:recipientData>
-</wne:recipients>
+<w:recipients xmlns:wpc="http://schemas.microsoft.com/office/word/2010/wordprocessingCanvas" xmlns:cx="http://schemas.microsoft.com/office/drawing/2014/chartex" xmlns:cx1="http://schemas.microsoft.com/office/drawing/2015/9/8/chartex" xmlns:cx2="http://schemas.microsoft.com/office/drawing/2015/10/21/chartex" xmlns:cx3="http://schemas.microsoft.com/office/drawing/2016/5/9/chartex" xmlns:cx4="http://schemas.microsoft.com/office/drawing/2016/5/10/chartex" xmlns:cx5="http://schemas.microsoft.com/office/drawing/2016/5/11/chartex" xmlns:cx6="http://schemas.microsoft.com/office/drawing/2016/5/12/chartex" xmlns:cx7="http://schemas.microsoft.com/office/drawing/2016/5/13/chartex" xmlns:cx8="http://schemas.microsoft.com/office/drawing/2016/5/14/chartex" xmlns:mc="http://schemas.openxmlformats.org/markup-compatibility/2006" xmlns:aink="http://schemas.microsoft.com/office/drawing/2016/ink" xmlns:am3d="http://schemas.microsoft.com/office/drawing/2017/model3d" xmlns:o="urn:schemas-microsoft-com:office:office" xmlns:r="http://schemas.openxmlformats.org/officeDocument/2006/relationships" xmlns:m="http://schemas.openxmlformats.org/officeDocument/2006/math" xmlns:v="urn:schemas-microsoft-com:vml" xmlns:wp14="http://schemas.microsoft.com/office/word/2010/wordprocessingDrawing" xmlns:wp="http://schemas.openxmlformats.org/drawingml/2006/wordprocessingDrawing" xmlns:w10="urn:schemas-microsoft-com:office:word" xmlns:w="http://schemas.openxmlformats.org/wordprocessingml/2006/main" xmlns:w14="http://schemas.microsoft.com/office/word/2010/wordml" xmlns:w15="http://schemas.microsoft.com/office/word/2012/wordml" xmlns:w16cex="http://schemas.microsoft.com/office/word/2018/wordml/cex" xmlns:w16cid="http://schemas.microsoft.com/office/word/2016/wordml/cid" xmlns:w16="http://schemas.microsoft.com/office/word/2018/wordml" xmlns:w16se="http://schemas.microsoft.com/office/word/2015/wordml/symex" xmlns:wpg="http://schemas.microsoft.com/office/word/2010/wordprocessingGroup" xmlns:wpi="http://schemas.microsoft.com/office/word/2010/wordprocessingInk" xmlns:wne="http://schemas.microsoft.com/office/word/2006/wordml" xmlns:wps="http://schemas.microsoft.com/office/word/2010/wordprocessingShape" mc:Ignorable="w14 w15 w16se w16cid w16 w16cex wp14">
+  <w:recipientData>
+    <w:active/>
+    <w:column w:val="12"/>
+    <w:uniqueTag w:val="MQAAAAAAAAAAAAAAAAAAAAAAAAAAAAAAAAAAAAAAAAAAAAAAAAAAAAAAAAAAAAAAAAAAAAAAAAAA&#10;AAAAAAAAAAAAAAAAAAAAAAAAAAAAAAAAAAAAAAAAAAAAAAAAAAAAAAAAAAAAAAAAAAAAAAAAAAAA&#10;AAAAAAAAAAAAAAAAAAA="/>
+  </w:recipientData>
+  <w:recipientData>
+    <w:active/>
+    <w:column w:val="12"/>
+    <w:uniqueTag w:val="MwAAAAAAAAAAAAAAAAAAAAAAAAAAAAAAAAAAAAAAAAAAAAAAAAAAAAAAAAAAAAAAAAAAAAAAAAAA&#10;AAAAAAAAAAAAAAAAAAAAAAAAAAAAAAAAAAAAAAAAAAAAAAAAAAAAAAAAAAAAAAAAAAAAAAAAAAAA&#10;AAAAAAAAAAAAAAAAAAA="/>
+  </w:recipientData>
+  <w:recipientData>
+    <w:active/>
+    <w:column w:val="12"/>
+    <w:uniqueTag w:val="OAAAAAAAAAAAAAAAAAAAAAAAAAAAAAAAAAAAAAAAAAAAAAAAAAAAAAAAAAAAAAAAAAAAAAAAAAAA&#10;AAAAAAAAAAAAAAAAAAAAAAAAAAAAAAAAAAAAAAAAAAAAAAAAAAAAAAAAAAAAAAAAAAAAAAAAAAAA&#10;AAAAAAAAAAAAAAAAAAA="/>
+  </w:recipientData>
+  <w:recipientData>
+    <w:active/>
+    <w:column w:val="12"/>
+    <w:uniqueTag w:val="MQA3AAAAAAAAAAAAAAAAAAAAAAAAAAAAAAAAAAAAAAAAAAAAAAAAAAAAAAAAAAAAAAAAAAAAAAAA&#10;AAAAAAAAAAAAAAAAAAAAAAAAAAAAAAAAAAAAAAAAAAAAAAAAAAAAAAAAAAAAAAAAAAAAAAAAAAAA&#10;AAAAAAAAAAAAAAAAAAA="/>
+  </w:recipientData>
+  <w:recipientData>
+    <w:active/>
+    <w:column w:val="12"/>
+    <w:uniqueTag w:val="MQA4AAAAAAAAAAAAAAAAAAAAAAAAAAAAAAAAAAAAAAAAAAAAAAAAAAAAAAAAAAAAAAAAAAAAAAAA&#10;AAAAAAAAAAAAAAAAAAAAAAAAAAAAAAAAAAAAAAAAAAAAAAAAAAAAAAAAAAAAAAAAAAAAAAAAAAAA&#10;AAAAAAAAAAAAAAAAAAA="/>
+  </w:recipientData>
+  <w:recipientData>
+    <w:active/>
+    <w:column w:val="12"/>
+    <w:uniqueTag w:val="MQA5AAAAAAAAAAAAAAAAAAAAAAAAAAAAAAAAAAAAAAAAAAAAAAAAAAAAAAAAAAAAAAAAAAAAAAAA&#10;AAAAAAAAAAAAAAAAAAAAAAAAAAAAAAAAAAAAAAAAAAAAAAAAAAAAAAAAAAAAAAAAAAAAAAAAAAAA&#10;AAAAAAAAAAAAAAAAAAA="/>
+  </w:recipientData>
+  <w:recipientData>
+    <w:active/>
+    <w:column w:val="12"/>
+    <w:uniqueTag w:val="MgAxAAAAAAAAAAAAAAAAAAAAAAAAAAAAAAAAAAAAAAAAAAAAAAAAAAAAAAAAAAAAAAAAAAAAAAAA&#10;AAAAAAAAAAAAAAAAAAAAAAAAAAAAAAAAAAAAAAAAAAAAAAAAAAAAAAAAAAAAAAAAAAAAAAAAAAAA&#10;AAAAAAAAAAAAAAAAAAA="/>
+  </w:recipientData>
+  <w:recipientData>
+    <w:active/>
+    <w:column w:val="12"/>
+    <w:uniqueTag w:val="MgAyAAAAAAAAAAAAAAAAAAAAAAAAAAAAAAAAAAAAAAAAAAAAAAAAAAAAAAAAAAAAAAAAAAAAAAAA&#10;AAAAAAAAAAAAAAAAAAAAAAAAAAAAAAAAAAAAAAAAAAAAAAAAAAAAAAAAAAAAAAAAAAAAAAAAAAAA&#10;AAAAAAAAAAAAAAAAAAA="/>
+  </w:recipientData>
+  <w:recipientData>
+    <w:active/>
+    <w:column w:val="12"/>
+    <w:uniqueTag w:val="MgAzAAAAAAAAAAAAAAAAAAAAAAAAAAAAAAAAAAAAAAAAAAAAAAAAAAAAAAAAAAAAAAAAAAAAAAAA&#10;AAAAAAAAAAAAAAAAAAAAAAAAAAAAAAAAAAAAAAAAAAAAAAAAAAAAAAAAAAAAAAAAAAAAAAAAAAAA&#10;AAAAAAAAAAAAAAAAAAA="/>
+  </w:recipientData>
+  <w:recipientData>
+    <w:active/>
+    <w:column w:val="12"/>
+    <w:uniqueTag w:val="MgA1AAAAAAAAAAAAAAAAAAAAAAAAAAAAAAAAAAAAAAAAAAAAAAAAAAAAAAAAAAAAAAAAAAAAAAAA&#10;AAAAAAAAAAAAAAAAAAAAAAAAAAAAAAAAAAAAAAAAAAAAAAAAAAAAAAAAAAAAAAAAAAAAAAAAAAAA&#10;AAAAAAAAAAAAAAAAAAA="/>
+  </w:recipientData>
+  <w:recipientData>
+    <w:active/>
+    <w:column w:val="12"/>
+    <w:uniqueTag w:val="MgA2AAAAAAAAAAAAAAAAAAAAAAAAAAAAAAAAAAAAAAAAAAAAAAAAAAAAAAAAAAAAAAAAAAAAAAAA&#10;AAAAAAAAAAAAAAAAAAAAAAAAAAAAAAAAAAAAAAAAAAAAAAAAAAAAAAAAAAAAAAAAAAAAAAAAAAAA&#10;AAAAAAAAAAAAAAAAAAA="/>
+  </w:recipientData>
+  <w:recipientData>
+    <w:active/>
+    <w:column w:val="12"/>
+    <w:uniqueTag w:val="MgA4AAAAAAAAAAAAAAAAAAAAAAAAAAAAAAAAAAAAAAAAAAAAAAAAAAAAAAAAAAAAAAAAAAAAAAAA&#10;AAAAAAAAAAAAAAAAAAAAAAAAAAAAAAAAAAAAAAAAAAAAAAAAAAAAAAAAAAAAAAAAAAAAAAAAAAAA&#10;AAAAAAAAAAAAAAAAAAA="/>
+  </w:recipientData>
+  <w:recipientData>
+    <w:active/>
+    <w:column w:val="12"/>
+    <w:uniqueTag w:val="MgA5AAAAAAAAAAAAAAAAAAAAAAAAAAAAAAAAAAAAAAAAAAAAAAAAAAAAAAAAAAAAAAAAAAAAAAAA&#10;AAAAAAAAAAAAAAAAAAAAAAAAAAAAAAAAAAAAAAAAAAAAAAAAAAAAAAAAAAAAAAAAAAAAAAAAAAAA&#10;AAAAAAAAAAAAAAAAAAA="/>
+  </w:recipientData>
+  <w:recipientData>
+    <w:active/>
+    <w:column w:val="12"/>
+    <w:uniqueTag w:val="MwAwAAAAAAAAAAAAAAAAAAAAAAAAAAAAAAAAAAAAAAAAAAAAAAAAAAAAAAAAAAAAAAAAAAAAAAAA&#10;AAAAAAAAAAAAAAAAAAAAAAAAAAAAAAAAAAAAAAAAAAAAAAAAAAAAAAAAAAAAAAAAAAAAAAAAAAAA&#10;AAAAAAAAAAAAAAAAAAA="/>
+  </w:recipientData>
+  <w:recipientData>
+    <w:active/>
+    <w:column w:val="12"/>
+    <w:uniqueTag w:val="MwAzAAAAAAAAAAAAAAAAAAAAAAAAAAAAAAAAAAAAAAAAAAAAAAAAAAAAAAAAAAAAAAAAAAAAAAAA&#10;AAAAAAAAAAAAAAAAAAAAAAAAAAAAAAAAAAAAAAAAAAAAAAAAAAAAAAAAAAAAAAAAAAAAAAAAAAAA&#10;AAAAAAAAAAAAAAAAAAA="/>
+  </w:recipientData>
+  <w:recipientData>
+    <w:active/>
+    <w:column w:val="12"/>
+    <w:uniqueTag w:val="MwA0AAAAAAAAAAAAAAAAAAAAAAAAAAAAAAAAAAAAAAAAAAAAAAAAAAAAAAAAAAAAAAAAAAAAAAAA&#10;AAAAAAAAAAAAAAAAAAAAAAAAAAAAAAAAAAAAAAAAAAAAAAAAAAAAAAAAAAAAAAAAAAAAAAAAAAAA&#10;AAAAAAAAAAAAAAAAAAA="/>
+  </w:recipientData>
+  <w:recipientData>
+    <w:active/>
+    <w:column w:val="12"/>
+    <w:uniqueTag w:val="MwA1AAAAAAAAAAAAAAAAAAAAAAAAAAAAAAAAAAAAAAAAAAAAAAAAAAAAAAAAAAAAAAAAAAAAAAAA&#10;AAAAAAAAAAAAAAAAAAAAAAAAAAAAAAAAAAAAAAAAAAAAAAAAAAAAAAAAAAAAAAAAAAAAAAAAAAAA&#10;AAAAAAAAAAAAAAAAAAA="/>
+  </w:recipientData>
+  <w:recipientData>
+    <w:active/>
+    <w:column w:val="12"/>
+    <w:uniqueTag w:val="MwA3AAAAAAAAAAAAAAAAAAAAAAAAAAAAAAAAAAAAAAAAAAAAAAAAAAAAAAAAAAAAAAAAAAAAAAAA&#10;AAAAAAAAAAAAAAAAAAAAAAAAAAAAAAAAAAAAAAAAAAAAAAAAAAAAAAAAAAAAAAAAAAAAAAAAAAAA&#10;AAAAAAAAAAAAAAAAAAA="/>
+  </w:recipientData>
+  <w:recipientData>
+    <w:active/>
+    <w:column w:val="12"/>
+    <w:uniqueTag w:val="MwA4AAAAAAAAAAAAAAAAAAAAAAAAAAAAAAAAAAAAAAAAAAAAAAAAAAAAAAAAAAAAAAAAAAAAAAAA&#10;AAAAAAAAAAAAAAAAAAAAAAAAAAAAAAAAAAAAAAAAAAAAAAAAAAAAAAAAAAAAAAAAAAAAAAAAAAAA&#10;AAAAAAAAAAAAAAAAAAA="/>
+  </w:recipientData>
+  <w:recipientData>
+    <w:active/>
+    <w:column w:val="12"/>
+    <w:uniqueTag w:val="MwA5AAAAAAAAAAAAAAAAAAAAAAAAAAAAAAAAAAAAAAAAAAAAAAAAAAAAAAAAAAAAAAAAAAAAAAAA&#10;AAAAAAAAAAAAAAAAAAAAAAAAAAAAAAAAAAAAAAAAAAAAAAAAAAAAAAAAAAAAAAAAAAAAAAAAAAAA&#10;AAAAAAAAAAAAAAAAAAA="/>
+  </w:recipientData>
+  <w:recipientData>
+    <w:active/>
+    <w:column w:val="12"/>
+    <w:uniqueTag w:val="NAAxAAAAAAAAAAAAAAAAAAAAAAAAAAAAAAAAAAAAAAAAAAAAAAAAAAAAAAAAAAAAAAAAAAAAAAAA&#10;AAAAAAAAAAAAAAAAAAAAAAAAAAAAAAAAAAAAAAAAAAAAAAAAAAAAAAAAAAAAAAAAAAAAAAAAAAAA&#10;AAAAAAAAAAAAAAAAAAA="/>
+  </w:recipientData>
+  <w:recipientData>
+    <w:active/>
+    <w:column w:val="12"/>
+    <w:uniqueTag w:val="NAAzAAAAAAAAAAAAAAAAAAAAAAAAAAAAAAAAAAAAAAAAAAAAAAAAAAAAAAAAAAAAAAAAAAAAAAAA&#10;AAAAAAAAAAAAAAAAAAAAAAAAAAAAAAAAAAAAAAAAAAAAAAAAAAAAAAAAAAAAAAAAAAAAAAAAAAAA&#10;AAAAAAAAAAAAAAAAAAA="/>
+  </w:recipientData>
+  <w:recipientData>
+    <w:active/>
+    <w:column w:val="12"/>
+    <w:uniqueTag w:val="NAA0AAAAAAAAAAAAAAAAAAAAAAAAAAAAAAAAAAAAAAAAAAAAAAAAAAAAAAAAAAAAAAAAAAAAAAAA&#10;AAAAAAAAAAAAAAAAAAAAAAAAAAAAAAAAAAAAAAAAAAAAAAAAAAAAAAAAAAAAAAAAAAAAAAAAAAAA&#10;AAAAAAAAAAAAAAAAAAA="/>
+  </w:recipientData>
+  <w:recipientData>
+    <w:active/>
+    <w:column w:val="12"/>
+    <w:uniqueTag w:val="NAA1AAAAAAAAAAAAAAAAAAAAAAAAAAAAAAAAAAAAAAAAAAAAAAAAAAAAAAAAAAAAAAAAAAAAAAAA&#10;AAAAAAAAAAAAAAAAAAAAAAAAAAAAAAAAAAAAAAAAAAAAAAAAAAAAAAAAAAAAAAAAAAAAAAAAAAAA&#10;AAAAAAAAAAAAAAAAAAA="/>
+  </w:recipientData>
+  <w:recipientData>
+    <w:active/>
+    <w:column w:val="12"/>
+    <w:uniqueTag w:val="NAA2AAAAAAAAAAAAAAAAAAAAAAAAAAAAAAAAAAAAAAAAAAAAAAAAAAAAAAAAAAAAAAAAAAAAAAAA&#10;AAAAAAAAAAAAAAAAAAAAAAAAAAAAAAAAAAAAAAAAAAAAAAAAAAAAAAAAAAAAAAAAAAAAAAAAAAAA&#10;AAAAAAAAAAAAAAAAAAA="/>
+  </w:recipientData>
+  <w:recipientData>
+    <w:active/>
+    <w:column w:val="12"/>
+    <w:uniqueTag w:val="NAA3AAAAAAAAAAAAAAAAAAAAAAAAAAAAAAAAAAAAAAAAAAAAAAAAAAAAAAAAAAAAAAAAAAAAAAAA&#10;AAAAAAAAAAAAAAAAAAAAAAAAAAAAAAAAAAAAAAAAAAAAAAAAAAAAAAAAAAAAAAAAAAAAAAAAAAAA&#10;AAAAAAAAAAAAAAAAAAA="/>
+  </w:recipientData>
+  <w:recipientData>
+    <w:active/>
+    <w:column w:val="12"/>
+    <w:uniqueTag w:val="NAA4AAAAAAAAAAAAAAAAAAAAAAAAAAAAAAAAAAAAAAAAAAAAAAAAAAAAAAAAAAAAAAAAAAAAAAAA&#10;AAAAAAAAAAAAAAAAAAAAAAAAAAAAAAAAAAAAAAAAAAAAAAAAAAAAAAAAAAAAAAAAAAAAAAAAAAAA&#10;AAAAAAAAAAAAAAAAAAA="/>
+  </w:recipientData>
+  <w:recipientData>
+    <w:active/>
+    <w:column w:val="12"/>
+    <w:uniqueTag w:val="NAA5AAAAAAAAAAAAAAAAAAAAAAAAAAAAAAAAAAAAAAAAAAAAAAAAAAAAAAAAAAAAAAAAAAAAAAAA&#10;AAAAAAAAAAAAAAAAAAAAAAAAAAAAAAAAAAAAAAAAAAAAAAAAAAAAAAAAAAAAAAAAAAAAAAAAAAAA&#10;AAAAAAAAAAAAAAAAAAA="/>
+  </w:recipientData>
+  <w:recipientData>
+    <w:active/>
+    <w:column w:val="12"/>
+    <w:uniqueTag w:val="NQAwAAAAAAAAAAAAAAAAAAAAAAAAAAAAAAAAAAAAAAAAAAAAAAAAAAAAAAAAAAAAAAAAAAAAAAAA&#10;AAAAAAAAAAAAAAAAAAAAAAAAAAAAAAAAAAAAAAAAAAAAAAAAAAAAAAAAAAAAAAAAAAAAAAAAAAAA&#10;AAAAAAAAAAAAAAAAAAA="/>
+  </w:recipientData>
+  <w:recipientData>
+    <w:active/>
+    <w:column w:val="12"/>
+    <w:uniqueTag w:val="NQAxAAAAAAAAAAAAAAAAAAAAAAAAAAAAAAAAAAAAAAAAAAAAAAAAAAAAAAAAAAAAAAAAAAAAAAAA&#10;AAAAAAAAAAAAAAAAAAAAAAAAAAAAAAAAAAAAAAAAAAAAAAAAAAAAAAAAAAAAAAAAAAAAAAAAAAAA&#10;AAAAAAAAAAAAAAAAAAA="/>
+  </w:recipientData>
+  <w:recipientData>
+    <w:active/>
+    <w:column w:val="12"/>
+    <w:uniqueTag w:val="NQAyAAAAAAAAAAAAAAAAAAAAAAAAAAAAAAAAAAAAAAAAAAAAAAAAAAAAAAAAAAAAAAAAAAAAAAAA&#10;AAAAAAAAAAAAAAAAAAAAAAAAAAAAAAAAAAAAAAAAAAAAAAAAAAAAAAAAAAAAAAAAAAAAAAAAAAAA&#10;AAAAAAAAAAAAAAAAAAA="/>
+  </w:recipientData>
+  <w:recipientData>
+    <w:active/>
+    <w:column w:val="12"/>
+    <w:uniqueTag w:val="NQAzAAAAAAAAAAAAAAAAAAAAAAAAAAAAAAAAAAAAAAAAAAAAAAAAAAAAAAAAAAAAAAAAAAAAAAAA&#10;AAAAAAAAAAAAAAAAAAAAAAAAAAAAAAAAAAAAAAAAAAAAAAAAAAAAAAAAAAAAAAAAAAAAAAAAAAAA&#10;AAAAAAAAAAAAAAAAAAA="/>
+  </w:recipientData>
+  <w:recipientData>
+    <w:active/>
+    <w:column w:val="12"/>
+    <w:uniqueTag w:val="NQA0AAAAAAAAAAAAAAAAAAAAAAAAAAAAAAAAAAAAAAAAAAAAAAAAAAAAAAAAAAAAAAAAAAAAAAAA&#10;AAAAAAAAAAAAAAAAAAAAAAAAAAAAAAAAAAAAAAAAAAAAAAAAAAAAAAAAAAAAAAAAAAAAAAAAAAAA&#10;AAAAAAAAAAAAAAAAAAA="/>
+  </w:recipientData>
+  <w:recipientData>
+    <w:active/>
+    <w:column w:val="12"/>
+    <w:uniqueTag w:val="NQA1AAAAAAAAAAAAAAAAAAAAAAAAAAAAAAAAAAAAAAAAAAAAAAAAAAAAAAAAAAAAAAAAAAAAAAAA&#10;AAAAAAAAAAAAAAAAAAAAAAAAAAAAAAAAAAAAAAAAAAAAAAAAAAAAAAAAAAAAAAAAAAAAAAAAAAAA&#10;AAAAAAAAAAAAAAAAAAA="/>
+  </w:recipientData>
+  <w:recipientData>
+    <w:active/>
+    <w:column w:val="12"/>
+    <w:uniqueTag w:val="NQA2AAAAAAAAAAAAAAAAAAAAAAAAAAAAAAAAAAAAAAAAAAAAAAAAAAAAAAAAAAAAAAAAAAAAAAAA&#10;AAAAAAAAAAAAAAAAAAAAAAAAAAAAAAAAAAAAAAAAAAAAAAAAAAAAAAAAAAAAAAAAAAAAAAAAAAAA&#10;AAAAAAAAAAAAAAAAAAA="/>
+  </w:recipientData>
+  <w:recipientData>
+    <w:active/>
+    <w:column w:val="12"/>
+    <w:uniqueTag w:val="NQA3AAAAAAAAAAAAAAAAAAAAAAAAAAAAAAAAAAAAAAAAAAAAAAAAAAAAAAAAAAAAAAAAAAAAAAAA&#10;AAAAAAAAAAAAAAAAAAAAAAAAAAAAAAAAAAAAAAAAAAAAAAAAAAAAAAAAAAAAAAAAAAAAAAAAAAAA&#10;AAAAAAAAAAAAAAAAAAA="/>
+  </w:recipientData>
+  <w:recipientData>
+    <w:active/>
+    <w:column w:val="12"/>
+    <w:uniqueTag w:val="NQA4AAAAAAAAAAAAAAAAAAAAAAAAAAAAAAAAAAAAAAAAAAAAAAAAAAAAAAAAAAAAAAAAAAAAAAAA&#10;AAAAAAAAAAAAAAAAAAAAAAAAAAAAAAAAAAAAAAAAAAAAAAAAAAAAAAAAAAAAAAAAAAAAAAAAAAAA&#10;AAAAAAAAAAAAAAAAAAA="/>
+  </w:recipientData>
+  <w:recipientData>
+    <w:active/>
+    <w:column w:val="12"/>
+    <w:uniqueTag w:val="NQA5AAAAAAAAAAAAAAAAAAAAAAAAAAAAAAAAAAAAAAAAAAAAAAAAAAAAAAAAAAAAAAAAAAAAAAAA&#10;AAAAAAAAAAAAAAAAAAAAAAAAAAAAAAAAAAAAAAAAAAAAAAAAAAAAAAAAAAAAAAAAAAAAAAAAAAAA&#10;AAAAAAAAAAAAAAAAAAA="/>
+  </w:recipientData>
+  <w:recipientData>
+    <w:active/>
+    <w:column w:val="12"/>
+    <w:uniqueTag w:val="NgAwAAAAAAAAAAAAAAAAAAAAAAAAAAAAAAAAAAAAAAAAAAAAAAAAAAAAAAAAAAAAAAAAAAAAAAAA&#10;AAAAAAAAAAAAAAAAAAAAAAAAAAAAAAAAAAAAAAAAAAAAAAAAAAAAAAAAAAAAAAAAAAAAAAAAAAAA&#10;AAAAAAAAAAAAAAAAAAA="/>
+  </w:recipientData>
+  <w:recipientData>
+    <w:active/>
+    <w:column w:val="12"/>
+    <w:uniqueTag w:val="NgAxAAAAAAAAAAAAAAAAAAAAAAAAAAAAAAAAAAAAAAAAAAAAAAAAAAAAAAAAAAAAAAAAAAAAAAAA&#10;AAAAAAAAAAAAAAAAAAAAAAAAAAAAAAAAAAAAAAAAAAAAAAAAAAAAAAAAAAAAAAAAAAAAAAAAAAAA&#10;AAAAAAAAAAAAAAAAAAA="/>
+  </w:recipientData>
+  <w:recipientData>
+    <w:active/>
+    <w:column w:val="12"/>
+    <w:uniqueTag w:val="NgAyAAAAAAAAAAAAAAAAAAAAAAAAAAAAAAAAAAAAAAAAAAAAAAAAAAAAAAAAAAAAAAAAAAAAAAAA&#10;AAAAAAAAAAAAAAAAAAAAAAAAAAAAAAAAAAAAAAAAAAAAAAAAAAAAAAAAAAAAAAAAAAAAAAAAAAAA&#10;AAAAAAAAAAAAAAAAAAA="/>
+  </w:recipientData>
+  <w:recipientData>
+    <w:active/>
+    <w:column w:val="12"/>
+    <w:uniqueTag w:val="NgAzAAAAAAAAAAAAAAAAAAAAAAAAAAAAAAAAAAAAAAAAAAAAAAAAAAAAAAAAAAAAAAAAAAAAAAAA&#10;AAAAAAAAAAAAAAAAAAAAAAAAAAAAAAAAAAAAAAAAAAAAAAAAAAAAAAAAAAAAAAAAAAAAAAAAAAAA&#10;AAAAAAAAAAAAAAAAAAA="/>
+  </w:recipientData>
+  <w:recipientData>
+    <w:active/>
+    <w:column w:val="12"/>
+    <w:uniqueTag w:val="NgA0AAAAAAAAAAAAAAAAAAAAAAAAAAAAAAAAAAAAAAAAAAAAAAAAAAAAAAAAAAAAAAAAAAAAAAAA&#10;AAAAAAAAAAAAAAAAAAAAAAAAAAAAAAAAAAAAAAAAAAAAAAAAAAAAAAAAAAAAAAAAAAAAAAAAAAAA&#10;AAAAAAAAAAAAAAAAAAA="/>
+  </w:recipientData>
+  <w:recipientData>
+    <w:active/>
+    <w:column w:val="12"/>
+    <w:uniqueTag w:val="NgA1AAAAAAAAAAAAAAAAAAAAAAAAAAAAAAAAAAAAAAAAAAAAAAAAAAAAAAAAAAAAAAAAAAAAAAAA&#10;AAAAAAAAAAAAAAAAAAAAAAAAAAAAAAAAAAAAAAAAAAAAAAAAAAAAAAAAAAAAAAAAAAAAAAAAAAAA&#10;AAAAAAAAAAAAAAAAAAA="/>
+  </w:recipientData>
+  <w:recipientData>
+    <w:active/>
+    <w:column w:val="12"/>
+    <w:uniqueTag w:val="NgA2AAAAAAAAAAAAAAAAAAAAAAAAAAAAAAAAAAAAAAAAAAAAAAAAAAAAAAAAAAAAAAAAAAAAAAAA&#10;AAAAAAAAAAAAAAAAAAAAAAAAAAAAAAAAAAAAAAAAAAAAAAAAAAAAAAAAAAAAAAAAAAAAAAAAAAAA&#10;AAAAAAAAAAAAAAAAAAA="/>
+  </w:recipientData>
+  <w:recipientData>
+    <w:active/>
+    <w:column w:val="12"/>
+    <w:uniqueTag w:val="NgA3AAAAAAAAAAAAAAAAAAAAAAAAAAAAAAAAAAAAAAAAAAAAAAAAAAAAAAAAAAAAAAAAAAAAAAAA&#10;AAAAAAAAAAAAAAAAAAAAAAAAAAAAAAAAAAAAAAAAAAAAAAAAAAAAAAAAAAAAAAAAAAAAAAAAAAAA&#10;AAAAAAAAAAAAAAAAAAA="/>
+  </w:recipientData>
+  <w:recipientData>
+    <w:active/>
+    <w:column w:val="12"/>
+    <w:uniqueTag w:val="NgA5AAAAAAAAAAAAAAAAAAAAAAAAAAAAAAAAAAAAAAAAAAAAAAAAAAAAAAAAAAAAAAAAAAAAAAAA&#10;AAAAAAAAAAAAAAAAAAAAAAAAAAAAAAAAAAAAAAAAAAAAAAAAAAAAAAAAAAAAAAAAAAAAAAAAAAAA&#10;AAAAAAAAAAAAAAAAAAA="/>
+  </w:recipientData>
+  <w:recipientData>
+    <w:active/>
+    <w:column w:val="12"/>
+    <w:uniqueTag w:val="NwAxAAAAAAAAAAAAAAAAAAAAAAAAAAAAAAAAAAAAAAAAAAAAAAAAAAAAAAAAAAAAAAAAAAAAAAAA&#10;AAAAAAAAAAAAAAAAAAAAAAAAAAAAAAAAAAAAAAAAAAAAAAAAAAAAAAAAAAAAAAAAAAAAAAAAAAAA&#10;AAAAAAAAAAAAAAAAAAA="/>
+  </w:recipientData>
+  <w:recipientData>
+    <w:active/>
+    <w:column w:val="12"/>
+    <w:uniqueTag w:val="NwAyAAAAAAAAAAAAAAAAAAAAAAAAAAAAAAAAAAAAAAAAAAAAAAAAAAAAAAAAAAAAAAAAAAAAAAAA&#10;AAAAAAAAAAAAAAAAAAAAAAAAAAAAAAAAAAAAAAAAAAAAAAAAAAAAAAAAAAAAAAAAAAAAAAAAAAAA&#10;AAAAAAAAAAAAAAAAAAA="/>
+  </w:recipientData>
+  <w:recipientData>
+    <w:active/>
+    <w:column w:val="12"/>
+    <w:uniqueTag w:val="NwAzAAAAAAAAAAAAAAAAAAAAAAAAAAAAAAAAAAAAAAAAAAAAAAAAAAAAAAAAAAAAAAAAAAAAAAAA&#10;AAAAAAAAAAAAAAAAAAAAAAAAAAAAAAAAAAAAAAAAAAAAAAAAAAAAAAAAAAAAAAAAAAAAAAAAAAAA&#10;AAAAAAAAAAAAAAAAAAA="/>
+  </w:recipientData>
+  <w:recipientData>
+    <w:active/>
+    <w:column w:val="12"/>
+    <w:uniqueTag w:val="NwA1AAAAAAAAAAAAAAAAAAAAAAAAAAAAAAAAAAAAAAAAAAAAAAAAAAAAAAAAAAAAAAAAAAAAAAAA&#10;AAAAAAAAAAAAAAAAAAAAAAAAAAAAAAAAAAAAAAAAAAAAAAAAAAAAAAAAAAAAAAAAAAAAAAAAAAAA&#10;AAAAAAAAAAAAAAAAAAA="/>
+  </w:recipientData>
+  <w:recipientData>
+    <w:active/>
+    <w:column w:val="12"/>
+    <w:uniqueTag w:val="NwA2AAAAAAAAAAAAAAAAAAAAAAAAAAAAAAAAAAAAAAAAAAAAAAAAAAAAAAAAAAAAAAAAAAAAAAAA&#10;AAAAAAAAAAAAAAAAAAAAAAAAAAAAAAAAAAAAAAAAAAAAAAAAAAAAAAAAAAAAAAAAAAAAAAAAAAAA&#10;AAAAAAAAAAAAAAAAAAA="/>
+  </w:recipientData>
+  <w:recipientData>
+    <w:active/>
+    <w:column w:val="12"/>
+    <w:uniqueTag w:val="NwA3AAAAAAAAAAAAAAAAAAAAAAAAAAAAAAAAAAAAAAAAAAAAAAAAAAAAAAAAAAAAAAAAAAAAAAAA&#10;AAAAAAAAAAAAAAAAAAAAAAAAAAAAAAAAAAAAAAAAAAAAAAAAAAAAAAAAAAAAAAAAAAAAAAAAAAAA&#10;AAAAAAAAAAAAAAAAAAA="/>
+  </w:recipientData>
+  <w:recipientData>
+    <w:active/>
+    <w:column w:val="12"/>
+    <w:uniqueTag w:val="NwA4AAAAAAAAAAAAAAAAAAAAAAAAAAAAAAAAAAAAAAAAAAAAAAAAAAAAAAAAAAAAAAAAAAAAAAAA&#10;AAAAAAAAAAAAAAAAAAAAAAAAAAAAAAAAAAAAAAAAAAAAAAAAAAAAAAAAAAAAAAAAAAAAAAAAAAAA&#10;AAAAAAAAAAAAAAAAAAA="/>
+  </w:recipientData>
+  <w:recipientData>
+    <w:active/>
+    <w:column w:val="12"/>
+    <w:uniqueTag w:val="NwA5AAAAAAAAAAAAAAAAAAAAAAAAAAAAAAAAAAAAAAAAAAAAAAAAAAAAAAAAAAAAAAAAAAAAAAAA&#10;AAAAAAAAAAAAAAAAAAAAAAAAAAAAAAAAAAAAAAAAAAAAAAAAAAAAAAAAAAAAAAAAAAAAAAAAAAAA&#10;AAAAAAAAAAAAAAAAAAA="/>
+  </w:recipientData>
+  <w:recipientData>
+    <w:active/>
+    <w:column w:val="12"/>
+    <w:uniqueTag w:val="OAAwAAAAAAAAAAAAAAAAAAAAAAAAAAAAAAAAAAAAAAAAAAAAAAAAAAAAAAAAAAAAAAAAAAAAAAAA&#10;AAAAAAAAAAAAAAAAAAAAAAAAAAAAAAAAAAAAAAAAAAAAAAAAAAAAAAAAAAAAAAAAAAAAAAAAAAAA&#10;AAAAAAAAAAAAAAAAAAA="/>
+  </w:recipientData>
+  <w:recipientData>
+    <w:active/>
+    <w:column w:val="12"/>
+    <w:uniqueTag w:val="OAAyAAAAAAAAAAAAAAAAAAAAAAAAAAAAAAAAAAAAAAAAAAAAAAAAAAAAAAAAAAAAAAAAAAAAAAAA&#10;AAAAAAAAAAAAAAAAAAAAAAAAAAAAAAAAAAAAAAAAAAAAAAAAAAAAAAAAAAAAAAAAAAAAAAAAAAAA&#10;AAAAAAAAAAAAAAAAAAA="/>
+  </w:recipientData>
+  <w:recipientData>
+    <w:active/>
+    <w:column w:val="12"/>
+    <w:uniqueTag w:val="OAAzAAAAAAAAAAAAAAAAAAAAAAAAAAAAAAAAAAAAAAAAAAAAAAAAAAAAAAAAAAAAAAAAAAAAAAAA&#10;AAAAAAAAAAAAAAAAAAAAAAAAAAAAAAAAAAAAAAAAAAAAAAAAAAAAAAAAAAAAAAAAAAAAAAAAAAAA&#10;AAAAAAAAAAAAAAAAAAA="/>
+  </w:recipientData>
+  <w:recipientData>
+    <w:active/>
+    <w:column w:val="12"/>
+    <w:uniqueTag w:val="OAA0AAAAAAAAAAAAAAAAAAAAAAAAAAAAAAAAAAAAAAAAAAAAAAAAAAAAAAAAAAAAAAAAAAAAAAAA&#10;AAAAAAAAAAAAAAAAAAAAAAAAAAAAAAAAAAAAAAAAAAAAAAAAAAAAAAAAAAAAAAAAAAAAAAAAAAAA&#10;AAAAAAAAAAAAAAAAAAA="/>
+  </w:recipientData>
+  <w:recipientData>
+    <w:active/>
+    <w:column w:val="12"/>
+    <w:uniqueTag w:val="OAA1AAAAAAAAAAAAAAAAAAAAAAAAAAAAAAAAAAAAAAAAAAAAAAAAAAAAAAAAAAAAAAAAAAAAAAAA&#10;AAAAAAAAAAAAAAAAAAAAAAAAAAAAAAAAAAAAAAAAAAAAAAAAAAAAAAAAAAAAAAAAAAAAAAAAAAAA&#10;AAAAAAAAAAAAAAAAAAA="/>
+  </w:recipientData>
+  <w:recipientData>
+    <w:active/>
+    <w:column w:val="12"/>
+    <w:uniqueTag w:val="OAA2AAAAAAAAAAAAAAAAAAAAAAAAAAAAAAAAAAAAAAAAAAAAAAAAAAAAAAAAAAAAAAAAAAAAAAAA&#10;AAAAAAAAAAAAAAAAAAAAAAAAAAAAAAAAAAAAAAAAAAAAAAAAAAAAAAAAAAAAAAAAAAAAAAAAAAAA&#10;AAAAAAAAAAAAAAAAAAA="/>
+  </w:recipientData>
+  <w:recipientData>
+    <w:active/>
+    <w:column w:val="12"/>
+    <w:uniqueTag w:val="OAA3AAAAAAAAAAAAAAAAAAAAAAAAAAAAAAAAAAAAAAAAAAAAAAAAAAAAAAAAAAAAAAAAAAAAAAAA&#10;AAAAAAAAAAAAAAAAAAAAAAAAAAAAAAAAAAAAAAAAAAAAAAAAAAAAAAAAAAAAAAAAAAAAAAAAAAAA&#10;AAAAAAAAAAAAAAAAAAA="/>
+  </w:recipientData>
+  <w:recipientData>
+    <w:active/>
+    <w:column w:val="12"/>
+    <w:uniqueTag w:val="OAA5AAAAAAAAAAAAAAAAAAAAAAAAAAAAAAAAAAAAAAAAAAAAAAAAAAAAAAAAAAAAAAAAAAAAAAAA&#10;AAAAAAAAAAAAAAAAAAAAAAAAAAAAAAAAAAAAAAAAAAAAAAAAAAAAAAAAAAAAAAAAAAAAAAAAAAAA&#10;AAAAAAAAAAAAAAAAAAA="/>
+  </w:recipientData>
+  <w:recipientData>
+    <w:active/>
+    <w:column w:val="12"/>
+    <w:uniqueTag w:val="OQAwAAAAAAAAAAAAAAAAAAAAAAAAAAAAAAAAAAAAAAAAAAAAAAAAAAAAAAAAAAAAAAAAAAAAAAAA&#10;AAAAAAAAAAAAAAAAAAAAAAAAAAAAAAAAAAAAAAAAAAAAAAAAAAAAAAAAAAAAAAAAAAAAAAAAAAAA&#10;AAAAAAAAAAAAAAAAAAA="/>
+  </w:recipientData>
+  <w:recipientData>
+    <w:active/>
+    <w:column w:val="12"/>
+    <w:uniqueTag w:val="OQAxAAAAAAAAAAAAAAAAAAAAAAAAAAAAAAAAAAAAAAAAAAAAAAAAAAAAAAAAAAAAAAAAAAAAAAAA&#10;AAAAAAAAAAAAAAAAAAAAAAAAAAAAAAAAAAAAAAAAAAAAAAAAAAAAAAAAAAAAAAAAAAAAAAAAAAAA&#10;AAAAAAAAAAAAAAAAAAA="/>
+  </w:recipientData>
+  <w:recipientData>
+    <w:active/>
+    <w:column w:val="12"/>
+    <w:uniqueTag w:val="OQAyAAAAAAAAAAAAAAAAAAAAAAAAAAAAAAAAAAAAAAAAAAAAAAAAAAAAAAAAAAAAAAAAAAAAAAAA&#10;AAAAAAAAAAAAAAAAAAAAAAAAAAAAAAAAAAAAAAAAAAAAAAAAAAAAAAAAAAAAAAAAAAAAAAAAAAAA&#10;AAAAAAAAAAAAAAAAAAA="/>
+  </w:recipientData>
+  <w:recipientData>
+    <w:active/>
+    <w:column w:val="12"/>
+    <w:uniqueTag w:val="OQA0AAAAAAAAAAAAAAAAAAAAAAAAAAAAAAAAAAAAAAAAAAAAAAAAAAAAAAAAAAAAAAAAAAAAAAAA&#10;AAAAAAAAAAAAAAAAAAAAAAAAAAAAAAAAAAAAAAAAAAAAAAAAAAAAAAAAAAAAAAAAAAAAAAAAAAAA&#10;AAAAAAAAAAAAAAAAAAA="/>
+  </w:recipientData>
+  <w:recipientData>
+    <w:active/>
+    <w:column w:val="12"/>
+    <w:uniqueTag w:val="OQA4AAAAAAAAAAAAAAAAAAAAAAAAAAAAAAAAAAAAAAAAAAAAAAAAAAAAAAAAAAAAAAAAAAAAAAAA&#10;AAAAAAAAAAAAAAAAAAAAAAAAAAAAAAAAAAAAAAAAAAAAAAAAAAAAAAAAAAAAAAAAAAAAAAAAAAAA&#10;AAAAAAAAAAAAAAAAAAA="/>
+  </w:recipientData>
+  <w:recipientData>
+    <w:active/>
+    <w:column w:val="12"/>
+    <w:uniqueTag w:val="OQA5AAAAAAAAAAAAAAAAAAAAAAAAAAAAAAAAAAAAAAAAAAAAAAAAAAAAAAAAAAAAAAAAAAAAAAAA&#10;AAAAAAAAAAAAAAAAAAAAAAAAAAAAAAAAAAAAAAAAAAAAAAAAAAAAAAAAAAAAAAAAAAAAAAAAAAAA&#10;AAAAAAAAAAAAAAAAAAA="/>
+  </w:recipientData>
+  <w:recipientData>
+    <w:active/>
+    <w:column w:val="12"/>
+    <w:uniqueTag w:val="MQAwADAAAAAAAAAAAAAAAAAAAAAAAAAAAAAAAAAAAAAAAAAAAAAAAAAAAAAAAAAAAAAAAAAAAAAA&#10;AAAAAAAAAAAAAAAAAAAAAAAAAAAAAAAAAAAAAAAAAAAAAAAAAAAAAAAAAAAAAAAAAAAAAAAAAAAA&#10;AAAAAAAAAAAAAAAAAAA="/>
+  </w:recipientData>
+  <w:recipientData>
+    <w:active/>
+    <w:column w:val="12"/>
+    <w:uniqueTag w:val="MQAwADIAAAAAAAAAAAAAAAAAAAAAAAAAAAAAAAAAAAAAAAAAAAAAAAAAAAAAAAAAAAAAAAAAAAAA&#10;AAAAAAAAAAAAAAAAAAAAAAAAAAAAAAAAAAAAAAAAAAAAAAAAAAAAAAAAAAAAAAAAAAAAAAAAAAAA&#10;AAAAAAAAAAAAAAAAAAA="/>
+  </w:recipientData>
+  <w:recipientData>
+    <w:active/>
+    <w:column w:val="12"/>
+    <w:uniqueTag w:val="MQAwADQAAAAAAAAAAAAAAAAAAAAAAAAAAAAAAAAAAAAAAAAAAAAAAAAAAAAAAAAAAAAAAAAAAAAA&#10;AAAAAAAAAAAAAAAAAAAAAAAAAAAAAAAAAAAAAAAAAAAAAAAAAAAAAAAAAAAAAAAAAAAAAAAAAAAA&#10;AAAAAAAAAAAAAAAAAAA="/>
+  </w:recipientData>
+  <w:recipientData>
+    <w:active/>
+    <w:column w:val="12"/>
+    <w:uniqueTag w:val="MQAwADUAAAAAAAAAAAAAAAAAAAAAAAAAAAAAAAAAAAAAAAAAAAAAAAAAAAAAAAAAAAAAAAAAAAAA&#10;AAAAAAAAAAAAAAAAAAAAAAAAAAAAAAAAAAAAAAAAAAAAAAAAAAAAAAAAAAAAAAAAAAAAAAAAAAAA&#10;AAAAAAAAAAAAAAAAAAA="/>
+  </w:recipientData>
+  <w:recipientData>
+    <w:active/>
+    <w:column w:val="12"/>
+    <w:uniqueTag w:val="MQAwADYAAAAAAAAAAAAAAAAAAAAAAAAAAAAAAAAAAAAAAAAAAAAAAAAAAAAAAAAAAAAAAAAAAAAA&#10;AAAAAAAAAAAAAAAAAAAAAAAAAAAAAAAAAAAAAAAAAAAAAAAAAAAAAAAAAAAAAAAAAAAAAAAAAAAA&#10;AAAAAAAAAAAAAAAAAAA="/>
+  </w:recipientData>
+  <w:recipientData>
+    <w:active/>
+    <w:column w:val="12"/>
+    <w:uniqueTag w:val="MQAwADgAAAAAAAAAAAAAAAAAAAAAAAAAAAAAAAAAAAAAAAAAAAAAAAAAAAAAAAAAAAAAAAAAAAAA&#10;AAAAAAAAAAAAAAAAAAAAAAAAAAAAAAAAAAAAAAAAAAAAAAAAAAAAAAAAAAAAAAAAAAAAAAAAAAAA&#10;AAAAAAAAAAAAAAAAAAA="/>
+  </w:recipientData>
+  <w:recipientData>
+    <w:active/>
+    <w:column w:val="12"/>
+    <w:uniqueTag w:val="MQAwADkAAAAAAAAAAAAAAAAAAAAAAAAAAAAAAAAAAAAAAAAAAAAAAAAAAAAAAAAAAAAAAAAAAAAA&#10;AAAAAAAAAAAAAAAAAAAAAAAAAAAAAAAAAAAAAAAAAAAAAAAAAAAAAAAAAAAAAAAAAAAAAAAAAAAA&#10;AAAAAAAAAAAAAAAAAAA="/>
+  </w:recipientData>
+  <w:recipientData>
+    <w:active/>
+    <w:column w:val="12"/>
+    <w:uniqueTag w:val="MQAxADAAAAAAAAAAAAAAAAAAAAAAAAAAAAAAAAAAAAAAAAAAAAAAAAAAAAAAAAAAAAAAAAAAAAAA&#10;AAAAAAAAAAAAAAAAAAAAAAAAAAAAAAAAAAAAAAAAAAAAAAAAAAAAAAAAAAAAAAAAAAAAAAAAAAAA&#10;AAAAAAAAAAAAAAAAAAA="/>
+  </w:recipientData>
+  <w:recipientData>
+    <w:active/>
+    <w:column w:val="12"/>
+    <w:uniqueTag w:val="MQAxADEAAAAAAAAAAAAAAAAAAAAAAAAAAAAAAAAAAAAAAAAAAAAAAAAAAAAAAAAAAAAAAAAAAAAA&#10;AAAAAAAAAAAAAAAAAAAAAAAAAAAAAAAAAAAAAAAAAAAAAAAAAAAAAAAAAAAAAAAAAAAAAAAAAAAA&#10;AAAAAAAAAAAAAAAAAAA="/>
+  </w:recipientData>
+  <w:recipientData>
+    <w:active/>
+    <w:column w:val="12"/>
+    <w:uniqueTag w:val="MQAxADMAAAAAAAAAAAAAAAAAAAAAAAAAAAAAAAAAAAAAAAAAAAAAAAAAAAAAAAAAAAAAAAAAAAAA&#10;AAAAAAAAAAAAAAAAAAAAAAAAAAAAAAAAAAAAAAAAAAAAAAAAAAAAAAAAAAAAAAAAAAAAAAAAAAAA&#10;AAAAAAAAAAAAAAAAAAA="/>
+  </w:recipientData>
+  <w:recipientData>
+    <w:active/>
+    <w:column w:val="12"/>
+    <w:uniqueTag w:val="MQAxADQAAAAAAAAAAAAAAAAAAAAAAAAAAAAAAAAAAAAAAAAAAAAAAAAAAAAAAAAAAAAAAAAAAAAA&#10;AAAAAAAAAAAAAAAAAAAAAAAAAAAAAAAAAAAAAAAAAAAAAAAAAAAAAAAAAAAAAAAAAAAAAAAAAAAA&#10;AAAAAAAAAAAAAAAAAAA="/>
+  </w:recipientData>
+  <w:recipientData>
+    <w:active/>
+    <w:column w:val="12"/>
+    <w:uniqueTag w:val="MQAxADUAAAAAAAAAAAAAAAAAAAAAAAAAAAAAAAAAAAAAAAAAAAAAAAAAAAAAAAAAAAAAAAAAAAAA&#10;AAAAAAAAAAAAAAAAAAAAAAAAAAAAAAAAAAAAAAAAAAAAAAAAAAAAAAAAAAAAAAAAAAAAAAAAAAAA&#10;AAAAAAAAAAAAAAAAAAA="/>
+  </w:recipientData>
+  <w:recipientData>
+    <w:active/>
+    <w:column w:val="12"/>
+    <w:uniqueTag w:val="MQAxADYAAAAAAAAAAAAAAAAAAAAAAAAAAAAAAAAAAAAAAAAAAAAAAAAAAAAAAAAAAAAAAAAAAAAA&#10;AAAAAAAAAAAAAAAAAAAAAAAAAAAAAAAAAAAAAAAAAAAAAAAAAAAAAAAAAAAAAAAAAAAAAAAAAAAA&#10;AAAAAAAAAAAAAAAAAAA="/>
+  </w:recipientData>
+  <w:recipientData>
+    <w:active/>
+    <w:column w:val="12"/>
+    <w:uniqueTag w:val="MQAxADkAAAAAAAAAAAAAAAAAAAAAAAAAAAAAAAAAAAAAAAAAAAAAAAAAAAAAAAAAAAAAAAAAAAAA&#10;AAAAAAAAAAAAAAAAAAAAAAAAAAAAAAAAAAAAAAAAAAAAAAAAAAAAAAAAAAAAAAAAAAAAAAAAAAAA&#10;AAAAAAAAAAAAAAAAAAA="/>
+  </w:recipientData>
+  <w:recipientData>
+    <w:active/>
+    <w:column w:val="12"/>
+    <w:uniqueTag w:val="MQAyADAAAAAAAAAAAAAAAAAAAAAAAAAAAAAAAAAAAAAAAAAAAAAAAAAAAAAAAAAAAAAAAAAAAAAA&#10;AAAAAAAAAAAAAAAAAAAAAAAAAAAAAAAAAAAAAAAAAAAAAAAAAAAAAAAAAAAAAAAAAAAAAAAAAAAA&#10;AAAAAAAAAAAAAAAAAAA="/>
+  </w:recipientData>
+  <w:recipientData>
+    <w:active/>
+    <w:column w:val="12"/>
+    <w:uniqueTag w:val="MQAyADEAAAAAAAAAAAAAAAAAAAAAAAAAAAAAAAAAAAAAAAAAAAAAAAAAAAAAAAAAAAAAAAAAAAAA&#10;AAAAAAAAAAAAAAAAAAAAAAAAAAAAAAAAAAAAAAAAAAAAAAAAAAAAAAAAAAAAAAAAAAAAAAAAAAAA&#10;AAAAAAAAAAAAAAAAAAA="/>
+  </w:recipientData>
+  <w:recipientData>
+    <w:active/>
+    <w:column w:val="12"/>
+    <w:uniqueTag w:val="MQAyADIAAAAAAAAAAAAAAAAAAAAAAAAAAAAAAAAAAAAAAAAAAAAAAAAAAAAAAAAAAAAAAAAAAAAA&#10;AAAAAAAAAAAAAAAAAAAAAAAAAAAAAAAAAAAAAAAAAAAAAAAAAAAAAAAAAAAAAAAAAAAAAAAAAAAA&#10;AAAAAAAAAAAAAAAAAAA="/>
+  </w:recipientData>
+  <w:recipientData>
+    <w:active/>
+    <w:column w:val="12"/>
+    <w:uniqueTag w:val="MQAyADUAAAAAAAAAAAAAAAAAAAAAAAAAAAAAAAAAAAAAAAAAAAAAAAAAAAAAAAAAAAAAAAAAAAAA&#10;AAAAAAAAAAAAAAAAAAAAAAAAAAAAAAAAAAAAAAAAAAAAAAAAAAAAAAAAAAAAAAAAAAAAAAAAAAAA&#10;AAAAAAAAAAAAAAAAAAA="/>
+  </w:recipientData>
+  <w:recipientData>
+    <w:active/>
+    <w:column w:val="12"/>
+    <w:uniqueTag w:val="MQAyADYAAAAAAAAAAAAAAAAAAAAAAAAAAAAAAAAAAAAAAAAAAAAAAAAAAAAAAAAAAAAAAAAAAAAA&#10;AAAAAAAAAAAAAAAAAAAAAAAAAAAAAAAAAAAAAAAAAAAAAAAAAAAAAAAAAAAAAAAAAAAAAAAAAAAA&#10;AAAAAAAAAAAAAAAAAAA="/>
+  </w:recipientData>
+  <w:recipientData>
+    <w:active/>
+    <w:column w:val="12"/>
+    <w:uniqueTag w:val="MQAyADcAAAAAAAAAAAAAAAAAAAAAAAAAAAAAAAAAAAAAAAAAAAAAAAAAAAAAAAAAAAAAAAAAAAAA&#10;AAAAAAAAAAAAAAAAAAAAAAAAAAAAAAAAAAAAAAAAAAAAAAAAAAAAAAAAAAAAAAAAAAAAAAAAAAAA&#10;AAAAAAAAAAAAAAAAAAA="/>
+  </w:recipientData>
+  <w:recipientData>
+    <w:active/>
+    <w:column w:val="12"/>
+    <w:uniqueTag w:val="MQAyADkAAAAAAAAAAAAAAAAAAAAAAAAAAAAAAAAAAAAAAAAAAAAAAAAAAAAAAAAAAAAAAAAAAAAA&#10;AAAAAAAAAAAAAAAAAAAAAAAAAAAAAAAAAAAAAAAAAAAAAAAAAAAAAAAAAAAAAAAAAAAAAAAAAAAA&#10;AAAAAAAAAAAAAAAAAAA="/>
+  </w:recipientData>
+  <w:recipientData>
+    <w:active/>
+    <w:column w:val="12"/>
+    <w:uniqueTag w:val="MQAzADEAAAAAAAAAAAAAAAAAAAAAAAAAAAAAAAAAAAAAAAAAAAAAAAAAAAAAAAAAAAAAAAAAAAAA&#10;AAAAAAAAAAAAAAAAAAAAAAAAAAAAAAAAAAAAAAAAAAAAAAAAAAAAAAAAAAAAAAAAAAAAAAAAAAAA&#10;AAAAAAAAAAAAAAAAAAA="/>
+  </w:recipientData>
+  <w:recipientData>
+    <w:active/>
+    <w:column w:val="12"/>
+    <w:uniqueTag w:val="MQAzADIAAAAAAAAAAAAAAAAAAAAAAAAAAAAAAAAAAAAAAAAAAAAAAAAAAAAAAAAAAAAAAAAAAAAA&#10;AAAAAAAAAAAAAAAAAAAAAAAAAAAAAAAAAAAAAAAAAAAAAAAAAAAAAAAAAAAAAAAAAAAAAAAAAAAA&#10;AAAAAAAAAAAAAAAAAAA="/>
+  </w:recipientData>
+  <w:recipientData>
+    <w:active/>
+    <w:column w:val="12"/>
+    <w:uniqueTag w:val="MQAzADMAAAAAAAAAAAAAAAAAAAAAAAAAAAAAAAAAAAAAAAAAAAAAAAAAAAAAAAAAAAAAAAAAAAAA&#10;AAAAAAAAAAAAAAAAAAAAAAAAAAAAAAAAAAAAAAAAAAAAAAAAAAAAAAAAAAAAAAAAAAAAAAAAAAAA&#10;AAAAAAAAAAAAAAAAAAA="/>
+  </w:recipientData>
+  <w:recipientData>
+    <w:active/>
+    <w:column w:val="12"/>
+    <w:uniqueTag w:val="MQAzADQAAAAAAAAAAAAAAAAAAAAAAAAAAAAAAAAAAAAAAAAAAAAAAAAAAAAAAAAAAAAAAAAAAAAA&#10;AAAAAAAAAAAAAAAAAAAAAAAAAAAAAAAAAAAAAAAAAAAAAAAAAAAAAAAAAAAAAAAAAAAAAAAAAAAA&#10;AAAAAAAAAAAAAAAAAAA="/>
+  </w:recipientData>
+  <w:recipientData>
+    <w:active/>
+    <w:column w:val="12"/>
+    <w:uniqueTag w:val="MQAzADYAAAAAAAAAAAAAAAAAAAAAAAAAAAAAAAAAAAAAAAAAAAAAAAAAAAAAAAAAAAAAAAAAAAAA&#10;AAAAAAAAAAAAAAAAAAAAAAAAAAAAAAAAAAAAAAAAAAAAAAAAAAAAAAAAAAAAAAAAAAAAAAAAAAAA&#10;AAAAAAAAAAAAAAAAAAA="/>
+  </w:recipientData>
+  <w:recipientData>
+    <w:active/>
+    <w:column w:val="12"/>
+    <w:uniqueTag w:val="MQAzADcAAAAAAAAAAAAAAAAAAAAAAAAAAAAAAAAAAAAAAAAAAAAAAAAAAAAAAAAAAAAAAAAAAAAA&#10;AAAAAAAAAAAAAAAAAAAAAAAAAAAAAAAAAAAAAAAAAAAAAAAAAAAAAAAAAAAAAAAAAAAAAAAAAAAA&#10;AAAAAAAAAAAAAAAAAAA="/>
+  </w:recipientData>
+  <w:recipientData>
+    <w:active/>
+    <w:column w:val="12"/>
+    <w:uniqueTag w:val="MQAzADgAAAAAAAAAAAAAAAAAAAAAAAAAAAAAAAAAAAAAAAAAAAAAAAAAAAAAAAAAAAAAAAAAAAAA&#10;AAAAAAAAAAAAAAAAAAAAAAAAAAAAAAAAAAAAAAAAAAAAAAAAAAAAAAAAAAAAAAAAAAAAAAAAAAAA&#10;AAAAAAAAAAAAAAAAAAA="/>
+  </w:recipientData>
+  <w:recipientData>
+    <w:active/>
+    <w:column w:val="12"/>
+    <w:uniqueTag w:val="MQAzADkAAAAAAAAAAAAAAAAAAAAAAAAAAAAAAAAAAAAAAAAAAAAAAAAAAAAAAAAAAAAAAAAAAAAA&#10;AAAAAAAAAAAAAAAAAAAAAAAAAAAAAAAAAAAAAAAAAAAAAAAAAAAAAAAAAAAAAAAAAAAAAAAAAAAA&#10;AAAAAAAAAAAAAAAAAAA="/>
+  </w:recipientData>
+  <w:recipientData>
+    <w:active/>
+    <w:column w:val="12"/>
+    <w:uniqueTag w:val="MQA0ADAAAAAAAAAAAAAAAAAAAAAAAAAAAAAAAAAAAAAAAAAAAAAAAAAAAAAAAAAAAAAAAAAAAAAA&#10;AAAAAAAAAAAAAAAAAAAAAAAAAAAAAAAAAAAAAAAAAAAAAAAAAAAAAAAAAAAAAAAAAAAAAAAAAAAA&#10;AAAAAAAAAAAAAAAAAAA="/>
+  </w:recipientData>
+  <w:recipientData>
+    <w:active/>
+    <w:column w:val="12"/>
+    <w:uniqueTag w:val="MQA0ADEAAAAAAAAAAAAAAAAAAAAAAAAAAAAAAAAAAAAAAAAAAAAAAAAAAAAAAAAAAAAAAAAAAAAA&#10;AAAAAAAAAAAAAAAAAAAAAAAAAAAAAAAAAAAAAAAAAAAAAAAAAAAAAAAAAAAAAAAAAAAAAAAAAAAA&#10;AAAAAAAAAAAAAAAAAAA="/>
+  </w:recipientData>
+  <w:recipientData>
+    <w:active/>
+    <w:column w:val="12"/>
+    <w:uniqueTag w:val="MQA0ADMAAAAAAAAAAAAAAAAAAAAAAAAAAAAAAAAAAAAAAAAAAAAAAAAAAAAAAAAAAAAAAAAAAAAA&#10;AAAAAAAAAAAAAAAAAAAAAAAAAAAAAAAAAAAAAAAAAAAAAAAAAAAAAAAAAAAAAAAAAAAAAAAAAAAA&#10;AAAAAAAAAAAAAAAAAAA="/>
+  </w:recipientData>
+  <w:recipientData>
+    <w:active/>
+    <w:column w:val="12"/>
+    <w:uniqueTag w:val="MQA0ADUAAAAAAAAAAAAAAAAAAAAAAAAAAAAAAAAAAAAAAAAAAAAAAAAAAAAAAAAAAAAAAAAAAAAA&#10;AAAAAAAAAAAAAAAAAAAAAAAAAAAAAAAAAAAAAAAAAAAAAAAAAAAAAAAAAAAAAAAAAAAAAAAAAAAA&#10;AAAAAAAAAAAAAAAAAAA="/>
+  </w:recipientData>
+  <w:recipientData>
+    <w:active/>
+    <w:column w:val="12"/>
+    <w:uniqueTag w:val="MQA0ADYAAAAAAAAAAAAAAAAAAAAAAAAAAAAAAAAAAAAAAAAAAAAAAAAAAAAAAAAAAAAAAAAAAAAA&#10;AAAAAAAAAAAAAAAAAAAAAAAAAAAAAAAAAAAAAAAAAAAAAAAAAAAAAAAAAAAAAAAAAAAAAAAAAAAA&#10;AAAAAAAAAAAAAAAAAAA="/>
+  </w:recipientData>
+  <w:recipientData>
+    <w:active/>
+    <w:column w:val="12"/>
+    <w:uniqueTag w:val="MQA0ADcAAAAAAAAAAAAAAAAAAAAAAAAAAAAAAAAAAAAAAAAAAAAAAAAAAAAAAAAAAAAAAAAAAAAA&#10;AAAAAAAAAAAAAAAAAAAAAAAAAAAAAAAAAAAAAAAAAAAAAAAAAAAAAAAAAAAAAAAAAAAAAAAAAAAA&#10;AAAAAAAAAAAAAAAAAAA="/>
+  </w:recipientData>
+  <w:recipientData>
+    <w:active/>
+    <w:column w:val="12"/>
+    <w:uniqueTag w:val="MQA0ADgAAAAAAAAAAAAAAAAAAAAAAAAAAAAAAAAAAAAAAAAAAAAAAAAAAAAAAAAAAAAAAAAAAAAA&#10;AAAAAAAAAAAAAAAAAAAAAAAAAAAAAAAAAAAAAAAAAAAAAAAAAAAAAAAAAAAAAAAAAAAAAAAAAAAA&#10;AAAAAAAAAAAAAAAAAAA="/>
+  </w:recipientData>
+  <w:recipientData>
+    <w:active/>
+    <w:column w:val="12"/>
+    <w:uniqueTag w:val="MQA0ADkAAAAAAAAAAAAAAAAAAAAAAAAAAAAAAAAAAAAAAAAAAAAAAAAAAAAAAAAAAAAAAAAAAAAA&#10;AAAAAAAAAAAAAAAAAAAAAAAAAAAAAAAAAAAAAAAAAAAAAAAAAAAAAAAAAAAAAAAAAAAAAAAAAAAA&#10;AAAAAAAAAAAAAAAAAAA="/>
+  </w:recipientData>
+  <w:recipientData>
+    <w:active/>
+    <w:column w:val="12"/>
+    <w:uniqueTag w:val="MQA1ADAAAAAAAAAAAAAAAAAAAAAAAAAAAAAAAAAAAAAAAAAAAAAAAAAAAAAAAAAAAAAAAAAAAAAA&#10;AAAAAAAAAAAAAAAAAAAAAAAAAAAAAAAAAAAAAAAAAAAAAAAAAAAAAAAAAAAAAAAAAAAAAAAAAAAA&#10;AAAAAAAAAAAAAAAAAAA="/>
+  </w:recipientData>
+  <w:recipientData>
+    <w:active/>
+    <w:column w:val="12"/>
+    <w:uniqueTag w:val="MQA1ADMAAAAAAAAAAAAAAAAAAAAAAAAAAAAAAAAAAAAAAAAAAAAAAAAAAAAAAAAAAAAAAAAAAAAA&#10;AAAAAAAAAAAAAAAAAAAAAAAAAAAAAAAAAAAAAAAAAAAAAAAAAAAAAAAAAAAAAAAAAAAAAAAAAAAA&#10;AAAAAAAAAAAAAAAAAAA="/>
+  </w:recipientData>
+  <w:recipientData>
+    <w:active/>
+    <w:column w:val="12"/>
+    <w:uniqueTag w:val="MQA1ADQAAAAAAAAAAAAAAAAAAAAAAAAAAAAAAAAAAAAAAAAAAAAAAAAAAAAAAAAAAAAAAAAAAAAA&#10;AAAAAAAAAAAAAAAAAAAAAAAAAAAAAAAAAAAAAAAAAAAAAAAAAAAAAAAAAAAAAAAAAAAAAAAAAAAA&#10;AAAAAAAAAAAAAAAAAAA="/>
+  </w:recipientData>
+  <w:recipientData>
+    <w:active/>
+    <w:column w:val="12"/>
+    <w:uniqueTag w:val="MQA1ADUAAAAAAAAAAAAAAAAAAAAAAAAAAAAAAAAAAAAAAAAAAAAAAAAAAAAAAAAAAAAAAAAAAAAA&#10;AAAAAAAAAAAAAAAAAAAAAAAAAAAAAAAAAAAAAAAAAAAAAAAAAAAAAAAAAAAAAAAAAAAAAAAAAAAA&#10;AAAAAAAAAAAAAAAAAAA="/>
+  </w:recipientData>
+  <w:recipientData>
+    <w:active/>
+    <w:column w:val="12"/>
+    <w:uniqueTag w:val="MQA1ADYAAAAAAAAAAAAAAAAAAAAAAAAAAAAAAAAAAAAAAAAAAAAAAAAAAAAAAAAAAAAAAAAAAAAA&#10;AAAAAAAAAAAAAAAAAAAAAAAAAAAAAAAAAAAAAAAAAAAAAAAAAAAAAAAAAAAAAAAAAAAAAAAAAAAA&#10;AAAAAAAAAAAAAAAAAAA="/>
+  </w:recipientData>
+  <w:recipientData>
+    <w:active/>
+    <w:column w:val="12"/>
+    <w:uniqueTag w:val="MQA2ADAAAAAAAAAAAAAAAAAAAAAAAAAAAAAAAAAAAAAAAAAAAAAAAAAAAAAAAAAAAAAAAAAAAAAA&#10;AAAAAAAAAAAAAAAAAAAAAAAAAAAAAAAAAAAAAAAAAAAAAAAAAAAAAAAAAAAAAAAAAAAAAAAAAAAA&#10;AAAAAAAAAAAAAAAAAAA="/>
+  </w:recipientData>
+  <w:recipientData>
+    <w:active/>
+    <w:column w:val="12"/>
+    <w:uniqueTag w:val="MQA2ADMAAAAAAAAAAAAAAAAAAAAAAAAAAAAAAAAAAAAAAAAAAAAAAAAAAAAAAAAAAAAAAAAAAAAA&#10;AAAAAAAAAAAAAAAAAAAAAAAAAAAAAAAAAAAAAAAAAAAAAAAAAAAAAAAAAAAAAAAAAAAAAAAAAAAA&#10;AAAAAAAAAAAAAAAAAAA="/>
+  </w:recipientData>
+  <w:recipientData>
+    <w:active/>
+    <w:column w:val="12"/>
+    <w:uniqueTag w:val="MQA2ADQAAAAAAAAAAAAAAAAAAAAAAAAAAAAAAAAAAAAAAAAAAAAAAAAAAAAAAAAAAAAAAAAAAAAA&#10;AAAAAAAAAAAAAAAAAAAAAAAAAAAAAAAAAAAAAAAAAAAAAAAAAAAAAAAAAAAAAAAAAAAAAAAAAAAA&#10;AAAAAAAAAAAAAAAAAAA="/>
+  </w:recipientData>
+  <w:recipientData>
+    <w:active/>
+    <w:column w:val="12"/>
+    <w:uniqueTag w:val="MQA2ADUAAAAAAAAAAAAAAAAAAAAAAAAAAAAAAAAAAAAAAAAAAAAAAAAAAAAAAAAAAAAAAAAAAAAA&#10;AAAAAAAAAAAAAAAAAAAAAAAAAAAAAAAAAAAAAAAAAAAAAAAAAAAAAAAAAAAAAAAAAAAAAAAAAAAA&#10;AAAAAAAAAAAAAAAAAAA="/>
+  </w:recipientData>
+  <w:recipientData>
+    <w:active/>
+    <w:column w:val="12"/>
+    <w:uniqueTag w:val="MQA2ADYAAAAAAAAAAAAAAAAAAAAAAAAAAAAAAAAAAAAAAAAAAAAAAAAAAAAAAAAAAAAAAAAAAAAA&#10;AAAAAAAAAAAAAAAAAAAAAAAAAAAAAAAAAAAAAAAAAAAAAAAAAAAAAAAAAAAAAAAAAAAAAAAAAAAA&#10;AAAAAAAAAAAAAAAAAAA="/>
+  </w:recipientData>
+  <w:recipientData>
+    <w:active/>
+    <w:column w:val="12"/>
+    <w:uniqueTag w:val="MQA2ADcAAAAAAAAAAAAAAAAAAAAAAAAAAAAAAAAAAAAAAAAAAAAAAAAAAAAAAAAAAAAAAAAAAAAA&#10;AAAAAAAAAAAAAAAAAAAAAAAAAAAAAAAAAAAAAAAAAAAAAAAAAAAAAAAAAAAAAAAAAAAAAAAAAAAA&#10;AAAAAAAAAAAAAAAAAAA="/>
+  </w:recipientData>
+  <w:recipientData>
+    <w:active/>
+    <w:column w:val="12"/>
+    <w:uniqueTag w:val="MQA2ADkAAAAAAAAAAAAAAAAAAAAAAAAAAAAAAAAAAAAAAAAAAAAAAAAAAAAAAAAAAAAAAAAAAAAA&#10;AAAAAAAAAAAAAAAAAAAAAAAAAAAAAAAAAAAAAAAAAAAAAAAAAAAAAAAAAAAAAAAAAAAAAAAAAAAA&#10;AAAAAAAAAAAAAAAAAAA="/>
+  </w:recipientData>
+  <w:recipientData>
+    <w:active/>
+    <w:column w:val="12"/>
+    <w:uniqueTag w:val="MQA3ADEAAAAAAAAAAAAAAAAAAAAAAAAAAAAAAAAAAAAAAAAAAAAAAAAAAAAAAAAAAAAAAAAAAAAA&#10;AAAAAAAAAAAAAAAAAAAAAAAAAAAAAAAAAAAAAAAAAAAAAAAAAAAAAAAAAAAAAAAAAAAAAAAAAAAA&#10;AAAAAAAAAAAAAAAAAAA="/>
+  </w:recipientData>
+  <w:recipientData>
+    <w:active/>
+    <w:column w:val="12"/>
+    <w:uniqueTag w:val="MQA3ADQAAAAAAAAAAAAAAAAAAAAAAAAAAAAAAAAAAAAAAAAAAAAAAAAAAAAAAAAAAAAAAAAAAAAA&#10;AAAAAAAAAAAAAAAAAAAAAAAAAAAAAAAAAAAAAAAAAAAAAAAAAAAAAAAAAAAAAAAAAAAAAAAAAAAA&#10;AAAAAAAAAAAAAAAAAAA="/>
+  </w:recipientData>
+  <w:recipientData>
+    <w:active/>
+    <w:column w:val="12"/>
+    <w:uniqueTag w:val="MQA3ADUAAAAAAAAAAAAAAAAAAAAAAAAAAAAAAAAAAAAAAAAAAAAAAAAAAAAAAAAAAAAAAAAAAAAA&#10;AAAAAAAAAAAAAAAAAAAAAAAAAAAAAAAAAAAAAAAAAAAAAAAAAAAAAAAAAAAAAAAAAAAAAAAAAAAA&#10;AAAAAAAAAAAAAAAAAAA="/>
+  </w:recipientData>
+  <w:recipientData>
+    <w:active/>
+    <w:column w:val="12"/>
+    <w:uniqueTag w:val="MQA3ADcAAAAAAAAAAAAAAAAAAAAAAAAAAAAAAAAAAAAAAAAAAAAAAAAAAAAAAAAAAAAAAAAAAAAA&#10;AAAAAAAAAAAAAAAAAAAAAAAAAAAAAAAAAAAAAAAAAAAAAAAAAAAAAAAAAAAAAAAAAAAAAAAAAAAA&#10;AAAAAAAAAAAAAAAAAAA="/>
+  </w:recipientData>
+  <w:recipientData>
+    <w:active/>
+    <w:column w:val="12"/>
+    <w:uniqueTag w:val="MQA3ADgAAAAAAAAAAAAAAAAAAAAAAAAAAAAAAAAAAAAAAAAAAAAAAAAAAAAAAAAAAAAAAAAAAAAA&#10;AAAAAAAAAAAAAAAAAAAAAAAAAAAAAAAAAAAAAAAAAAAAAAAAAAAAAAAAAAAAAAAAAAAAAAAAAAAA&#10;AAAAAAAAAAAAAAAAAAA="/>
+  </w:recipientData>
+  <w:recipientData>
+    <w:active/>
+    <w:column w:val="12"/>
+    <w:uniqueTag w:val="MQA4ADEAAAAAAAAAAAAAAAAAAAAAAAAAAAAAAAAAAAAAAAAAAAAAAAAAAAAAAAAAAAAAAAAAAAAA&#10;AAAAAAAAAAAAAAAAAAAAAAAAAAAAAAAAAAAAAAAAAAAAAAAAAAAAAAAAAAAAAAAAAAAAAAAAAAAA&#10;AAAAAAAAAAAAAAAAAAA="/>
+  </w:recipientData>
+  <w:recipientData>
+    <w:active/>
+    <w:column w:val="12"/>
+    <w:uniqueTag w:val="MQA4ADIAAAAAAAAAAAAAAAAAAAAAAAAAAAAAAAAAAAAAAAAAAAAAAAAAAAAAAAAAAAAAAAAAAAAA&#10;AAAAAAAAAAAAAAAAAAAAAAAAAAAAAAAAAAAAAAAAAAAAAAAAAAAAAAAAAAAAAAAAAAAAAAAAAAAA&#10;AAAAAAAAAAAAAAAAAAA="/>
+  </w:recipientData>
+  <w:recipientData>
+    <w:active/>
+    <w:column w:val="12"/>
+    <w:uniqueTag w:val="MQA4ADMAAAAAAAAAAAAAAAAAAAAAAAAAAAAAAAAAAAAAAAAAAAAAAAAAAAAAAAAAAAAAAAAAAAAA&#10;AAAAAAAAAAAAAAAAAAAAAAAAAAAAAAAAAAAAAAAAAAAAAAAAAAAAAAAAAAAAAAAAAAAAAAAAAAAA&#10;AAAAAAAAAAAAAAAAAAA="/>
+  </w:recipientData>
+  <w:recipientData>
+    <w:active/>
+    <w:column w:val="12"/>
+    <w:uniqueTag w:val="MQA4ADYAAAAAAAAAAAAAAAAAAAAAAAAAAAAAAAAAAAAAAAAAAAAAAAAAAAAAAAAAAAAAAAAAAAAA&#10;AAAAAAAAAAAAAAAAAAAAAAAAAAAAAAAAAAAAAAAAAAAAAAAAAAAAAAAAAAAAAAAAAAAAAAAAAAAA&#10;AAAAAAAAAAAAAAAAAAA="/>
+  </w:recipientData>
+  <w:recipientData>
+    <w:active/>
+    <w:column w:val="12"/>
+    <w:uniqueTag w:val="MQA4ADcAAAAAAAAAAAAAAAAAAAAAAAAAAAAAAAAAAAAAAAAAAAAAAAAAAAAAAAAAAAAAAAAAAAAA&#10;AAAAAAAAAAAAAAAAAAAAAAAAAAAAAAAAAAAAAAAAAAAAAAAAAAAAAAAAAAAAAAAAAAAAAAAAAAAA&#10;AAAAAAAAAAAAAAAAAAA="/>
+  </w:recipientData>
+  <w:recipientData>
+    <w:active/>
+    <w:column w:val="12"/>
+    <w:uniqueTag w:val="MQA4ADkAAAAAAAAAAAAAAAAAAAAAAAAAAAAAAAAAAAAAAAAAAAAAAAAAAAAAAAAAAAAAAAAAAAAA&#10;AAAAAAAAAAAAAAAAAAAAAAAAAAAAAAAAAAAAAAAAAAAAAAAAAAAAAAAAAAAAAAAAAAAAAAAAAAAA&#10;AAAAAAAAAAAAAAAAAAA="/>
+  </w:recipientData>
+  <w:recipientData>
+    <w:active/>
+    <w:column w:val="12"/>
+    <w:uniqueTag w:val="MQA5ADAAAAAAAAAAAAAAAAAAAAAAAAAAAAAAAAAAAAAAAAAAAAAAAAAAAAAAAAAAAAAAAAAAAAAA&#10;AAAAAAAAAAAAAAAAAAAAAAAAAAAAAAAAAAAAAAAAAAAAAAAAAAAAAAAAAAAAAAAAAAAAAAAAAAAA&#10;AAAAAAAAAAAAAAAAAAA="/>
+  </w:recipientData>
+  <w:recipientData>
+    <w:active/>
+    <w:column w:val="12"/>
+    <w:uniqueTag w:val="MQA5ADEAAAAAAAAAAAAAAAAAAAAAAAAAAAAAAAAAAAAAAAAAAAAAAAAAAAAAAAAAAAAAAAAAAAAA&#10;AAAAAAAAAAAAAAAAAAAAAAAAAAAAAAAAAAAAAAAAAAAAAAAAAAAAAAAAAAAAAAAAAAAAAAAAAAAA&#10;AAAAAAAAAAAAAAAAAAA="/>
+  </w:recipientData>
+  <w:recipientData>
+    <w:active/>
+    <w:column w:val="12"/>
+    <w:uniqueTag w:val="MQA5ADIAAAAAAAAAAAAAAAAAAAAAAAAAAAAAAAAAAAAAAAAAAAAAAAAAAAAAAAAAAAAAAAAAAAAA&#10;AAAAAAAAAAAAAAAAAAAAAAAAAAAAAAAAAAAAAAAAAAAAAAAAAAAAAAAAAAAAAAAAAAAAAAAAAAAA&#10;AAAAAAAAAAAAAAAAAAA="/>
+  </w:recipientData>
+  <w:recipientData>
+    <w:active/>
+    <w:column w:val="12"/>
+    <w:uniqueTag w:val="MQA5ADMAAAAAAAAAAAAAAAAAAAAAAAAAAAAAAAAAAAAAAAAAAAAAAAAAAAAAAAAAAAAAAAAAAAAA&#10;AAAAAAAAAAAAAAAAAAAAAAAAAAAAAAAAAAAAAAAAAAAAAAAAAAAAAAAAAAAAAAAAAAAAAAAAAAAA&#10;AAAAAAAAAAAAAAAAAAA="/>
+  </w:recipientData>
+  <w:recipientData>
+    <w:active/>
+    <w:column w:val="12"/>
+    <w:uniqueTag w:val="MQA5ADQAAAAAAAAAAAAAAAAAAAAAAAAAAAAAAAAAAAAAAAAAAAAAAAAAAAAAAAAAAAAAAAAAAAAA&#10;AAAAAAAAAAAAAAAAAAAAAAAAAAAAAAAAAAAAAAAAAAAAAAAAAAAAAAAAAAAAAAAAAAAAAAAAAAAA&#10;AAAAAAAAAAAAAAAAAAA="/>
+  </w:recipientData>
+  <w:recipientData>
+    <w:active/>
+    <w:column w:val="12"/>
+    <w:uniqueTag w:val="MQA5ADcAAAAAAAAAAAAAAAAAAAAAAAAAAAAAAAAAAAAAAAAAAAAAAAAAAAAAAAAAAAAAAAAAAAAA&#10;AAAAAAAAAAAAAAAAAAAAAAAAAAAAAAAAAAAAAAAAAAAAAAAAAAAAAAAAAAAAAAAAAAAAAAAAAAAA&#10;AAAAAAAAAAAAAAAAAAA="/>
+  </w:recipientData>
+  <w:recipientData>
+    <w:active/>
+    <w:column w:val="12"/>
+    <w:uniqueTag w:val="MQA5ADkAAAAAAAAAAAAAAAAAAAAAAAAAAAAAAAAAAAAAAAAAAAAAAAAAAAAAAAAAAAAAAAAAAAAA&#10;AAAAAAAAAAAAAAAAAAAAAAAAAAAAAAAAAAAAAAAAAAAAAAAAAAAAAAAAAAAAAAAAAAAAAAAAAAAA&#10;AAAAAAAAAAAAAAAAAAA="/>
+  </w:recipientData>
+  <w:recipientData>
+    <w:active/>
+    <w:column w:val="12"/>
+    <w:uniqueTag w:val="MgAwADAAAAAAAAAAAAAAAAAAAAAAAAAAAAAAAAAAAAAAAAAAAAAAAAAAAAAAAAAAAAAAAAAAAAAA&#10;AAAAAAAAAAAAAAAAAAAAAAAAAAAAAAAAAAAAAAAAAAAAAAAAAAAAAAAAAAAAAAAAAAAAAAAAAAAA&#10;AAAAAAAAAAAAAAAAAAA="/>
+  </w:recipientData>
+  <w:recipientData>
+    <w:active/>
+    <w:column w:val="12"/>
+    <w:uniqueTag w:val="MgAwADEAAAAAAAAAAAAAAAAAAAAAAAAAAAAAAAAAAAAAAAAAAAAAAAAAAAAAAAAAAAAAAAAAAAAA&#10;AAAAAAAAAAAAAAAAAAAAAAAAAAAAAAAAAAAAAAAAAAAAAAAAAAAAAAAAAAAAAAAAAAAAAAAAAAAA&#10;AAAAAAAAAAAAAAAAAAA="/>
+  </w:recipientData>
+  <w:recipientData>
+    <w:active/>
+    <w:column w:val="12"/>
+    <w:uniqueTag w:val="MgAwADYAAAAAAAAAAAAAAAAAAAAAAAAAAAAAAAAAAAAAAAAAAAAAAAAAAAAAAAAAAAAAAAAAAAAA&#10;AAAAAAAAAAAAAAAAAAAAAAAAAAAAAAAAAAAAAAAAAAAAAAAAAAAAAAAAAAAAAAAAAAAAAAAAAAAA&#10;AAAAAAAAAAAAAAAAAAA="/>
+  </w:recipientData>
+  <w:recipientData>
+    <w:active/>
+    <w:column w:val="12"/>
+    <w:uniqueTag w:val="MgAwADgAAAAAAAAAAAAAAAAAAAAAAAAAAAAAAAAAAAAAAAAAAAAAAAAAAAAAAAAAAAAAAAAAAAAA&#10;AAAAAAAAAAAAAAAAAAAAAAAAAAAAAAAAAAAAAAAAAAAAAAAAAAAAAAAAAAAAAAAAAAAAAAAAAAAA&#10;AAAAAAAAAAAAAAAAAAA="/>
+  </w:recipientData>
+  <w:recipientData>
+    <w:active/>
+    <w:column w:val="12"/>
+    <w:uniqueTag w:val="MgAwADkAAAAAAAAAAAAAAAAAAAAAAAAAAAAAAAAAAAAAAAAAAAAAAAAAAAAAAAAAAAAAAAAAAAAA&#10;AAAAAAAAAAAAAAAAAAAAAAAAAAAAAAAAAAAAAAAAAAAAAAAAAAAAAAAAAAAAAAAAAAAAAAAAAAAA&#10;AAAAAAAAAAAAAAAAAAA="/>
+  </w:recipientData>
+  <w:recipientData>
+    <w:active/>
+    <w:column w:val="12"/>
+    <w:uniqueTag w:val="MgAxADAAAAAAAAAAAAAAAAAAAAAAAAAAAAAAAAAAAAAAAAAAAAAAAAAAAAAAAAAAAAAAAAAAAAAA&#10;AAAAAAAAAAAAAAAAAAAAAAAAAAAAAAAAAAAAAAAAAAAAAAAAAAAAAAAAAAAAAAAAAAAAAAAAAAAA&#10;AAAAAAAAAAAAAAAAAAA="/>
+  </w:recipientData>
+  <w:recipientData>
+    <w:active/>
+    <w:column w:val="12"/>
+    <w:uniqueTag w:val="MgAxADEAAAAAAAAAAAAAAAAAAAAAAAAAAAAAAAAAAAAAAAAAAAAAAAAAAAAAAAAAAAAAAAAAAAAA&#10;AAAAAAAAAAAAAAAAAAAAAAAAAAAAAAAAAAAAAAAAAAAAAAAAAAAAAAAAAAAAAAAAAAAAAAAAAAAA&#10;AAAAAAAAAAAAAAAAAAA="/>
+  </w:recipientData>
+  <w:recipientData>
+    <w:active/>
+    <w:column w:val="12"/>
+    <w:uniqueTag w:val="MgAxADIAAAAAAAAAAAAAAAAAAAAAAAAAAAAAAAAAAAAAAAAAAAAAAAAAAAAAAAAAAAAAAAAAAAAA&#10;AAAAAAAAAAAAAAAAAAAAAAAAAAAAAAAAAAAAAAAAAAAAAAAAAAAAAAAAAAAAAAAAAAAAAAAAAAAA&#10;AAAAAAAAAAAAAAAAAAA="/>
+  </w:recipientData>
+  <w:recipientData>
+    <w:active/>
+    <w:column w:val="12"/>
+    <w:uniqueTag w:val="MgAxADMAAAAAAAAAAAAAAAAAAAAAAAAAAAAAAAAAAAAAAAAAAAAAAAAAAAAAAAAAAAAAAAAAAAAA&#10;AAAAAAAAAAAAAAAAAAAAAAAAAAAAAAAAAAAAAAAAAAAAAAAAAAAAAAAAAAAAAAAAAAAAAAAAAAAA&#10;AAAAAAAAAAAAAAAAAAA="/>
+  </w:recipientData>
+  <w:recipientData>
+    <w:active/>
+    <w:column w:val="12"/>
+    <w:uniqueTag w:val="MgAxADQAAAAAAAAAAAAAAAAAAAAAAAAAAAAAAAAAAAAAAAAAAAAAAAAAAAAAAAAAAAAAAAAAAAAA&#10;AAAAAAAAAAAAAAAAAAAAAAAAAAAAAAAAAAAAAAAAAAAAAAAAAAAAAAAAAAAAAAAAAAAAAAAAAAAA&#10;AAAAAAAAAAAAAAAAAAA="/>
+  </w:recipientData>
+  <w:recipientData>
+    <w:active/>
+    <w:column w:val="12"/>
+    <w:uniqueTag w:val="MgAxADUAAAAAAAAAAAAAAAAAAAAAAAAAAAAAAAAAAAAAAAAAAAAAAAAAAAAAAAAAAAAAAAAAAAAA&#10;AAAAAAAAAAAAAAAAAAAAAAAAAAAAAAAAAAAAAAAAAAAAAAAAAAAAAAAAAAAAAAAAAAAAAAAAAAAA&#10;AAAAAAAAAAAAAAAAAAA="/>
+  </w:recipientData>
+  <w:recipientData>
+    <w:active/>
+    <w:column w:val="12"/>
+    <w:uniqueTag w:val="MgAxADYAAAAAAAAAAAAAAAAAAAAAAAAAAAAAAAAAAAAAAAAAAAAAAAAAAAAAAAAAAAAAAAAAAAAA&#10;AAAAAAAAAAAAAAAAAAAAAAAAAAAAAAAAAAAAAAAAAAAAAAAAAAAAAAAAAAAAAAAAAAAAAAAAAAAA&#10;AAAAAAAAAAAAAAAAAAA="/>
+  </w:recipientData>
+  <w:recipientData>
+    <w:active/>
+    <w:column w:val="12"/>
+    <w:uniqueTag w:val="MgAxADcAAAAAAAAAAAAAAAAAAAAAAAAAAAAAAAAAAAAAAAAAAAAAAAAAAAAAAAAAAAAAAAAAAAAA&#10;AAAAAAAAAAAAAAAAAAAAAAAAAAAAAAAAAAAAAAAAAAAAAAAAAAAAAAAAAAAAAAAAAAAAAAAAAAAA&#10;AAAAAAAAAAAAAAAAAAA="/>
+  </w:recipientData>
+  <w:recipientData>
+    <w:active/>
+    <w:column w:val="12"/>
+    <w:uniqueTag w:val="MgAxADgAAAAAAAAAAAAAAAAAAAAAAAAAAAAAAAAAAAAAAAAAAAAAAAAAAAAAAAAAAAAAAAAAAAAA&#10;AAAAAAAAAAAAAAAAAAAAAAAAAAAAAAAAAAAAAAAAAAAAAAAAAAAAAAAAAAAAAAAAAAAAAAAAAAAA&#10;AAAAAAAAAAAAAAAAAAA="/>
+  </w:recipientData>
+  <w:recipientData>
+    <w:active/>
+    <w:column w:val="12"/>
+    <w:uniqueTag w:val="MgAyADMAAAAAAAAAAAAAAAAAAAAAAAAAAAAAAAAAAAAAAAAAAAAAAAAAAAAAAAAAAAAAAAAAAAAA&#10;AAAAAAAAAAAAAAAAAAAAAAAAAAAAAAAAAAAAAAAAAAAAAAAAAAAAAAAAAAAAAAAAAAAAAAAAAAAA&#10;AAAAAAAAAAAAAAAAAAA="/>
+  </w:recipientData>
+  <w:recipientData>
+    <w:active/>
+    <w:column w:val="12"/>
+    <w:uniqueTag w:val="MgAyADYAAAAAAAAAAAAAAAAAAAAAAAAAAAAAAAAAAAAAAAAAAAAAAAAAAAAAAAAAAAAAAAAAAAAA&#10;AAAAAAAAAAAAAAAAAAAAAAAAAAAAAAAAAAAAAAAAAAAAAAAAAAAAAAAAAAAAAAAAAAAAAAAAAAAA&#10;AAAAAAAAAAAAAAAAAAA="/>
+  </w:recipientData>
+  <w:recipientData>
+    <w:active/>
+    <w:column w:val="12"/>
+    <w:uniqueTag w:val="MgAyADcAAAAAAAAAAAAAAAAAAAAAAAAAAAAAAAAAAAAAAAAAAAAAAAAAAAAAAAAAAAAAAAAAAAAA&#10;AAAAAAAAAAAAAAAAAAAAAAAAAAAAAAAAAAAAAAAAAAAAAAAAAAAAAAAAAAAAAAAAAAAAAAAAAAAA&#10;AAAAAAAAAAAAAAAAAAA="/>
+  </w:recipientData>
+  <w:recipientData>
+    <w:active/>
+    <w:column w:val="12"/>
+    <w:uniqueTag w:val="MgAyADkAAAAAAAAAAAAAAAAAAAAAAAAAAAAAAAAAAAAAAAAAAAAAAAAAAAAAAAAAAAAAAAAAAAAA&#10;AAAAAAAAAAAAAAAAAAAAAAAAAAAAAAAAAAAAAAAAAAAAAAAAAAAAAAAAAAAAAAAAAAAAAAAAAAAA&#10;AAAAAAAAAAAAAAAAAAA="/>
+  </w:recipientData>
+  <w:recipientData>
+    <w:active/>
+    <w:column w:val="12"/>
+    <w:uniqueTag w:val="MgAzADAAAAAAAAAAAAAAAAAAAAAAAAAAAAAAAAAAAAAAAAAAAAAAAAAAAAAAAAAAAAAAAAAAAAAA&#10;AAAAAAAAAAAAAAAAAAAAAAAAAAAAAAAAAAAAAAAAAAAAAAAAAAAAAAAAAAAAAAAAAAAAAAAAAAAA&#10;AAAAAAAAAAAAAAAAAAA="/>
+  </w:recipientData>
+  <w:recipientData>
+    <w:active/>
+    <w:column w:val="12"/>
+    <w:uniqueTag w:val="MgAzADEAAAAAAAAAAAAAAAAAAAAAAAAAAAAAAAAAAAAAAAAAAAAAAAAAAAAAAAAAAAAAAAAAAAAA&#10;AAAAAAAAAAAAAAAAAAAAAAAAAAAAAAAAAAAAAAAAAAAAAAAAAAAAAAAAAAAAAAAAAAAAAAAAAAAA&#10;AAAAAAAAAAAAAAAAAAA="/>
+  </w:recipientData>
+  <w:recipientData>
+    <w:active/>
+    <w:column w:val="12"/>
+    <w:uniqueTag w:val="MgAzADIAAAAAAAAAAAAAAAAAAAAAAAAAAAAAAAAAAAAAAAAAAAAAAAAAAAAAAAAAAAAAAAAAAAAA&#10;AAAAAAAAAAAAAAAAAAAAAAAAAAAAAAAAAAAAAAAAAAAAAAAAAAAAAAAAAAAAAAAAAAAAAAAAAAAA&#10;AAAAAAAAAAAAAAAAAAA="/>
+  </w:recipientData>
+  <w:recipientData>
+    <w:active/>
+    <w:column w:val="12"/>
+    <w:uniqueTag w:val="MgAzADMAAAAAAAAAAAAAAAAAAAAAAAAAAAAAAAAAAAAAAAAAAAAAAAAAAAAAAAAAAAAAAAAAAAAA&#10;AAAAAAAAAAAAAAAAAAAAAAAAAAAAAAAAAAAAAAAAAAAAAAAAAAAAAAAAAAAAAAAAAAAAAAAAAAAA&#10;AAAAAAAAAAAAAAAAAAA="/>
+  </w:recipientData>
+  <w:recipientData>
+    <w:active/>
+    <w:column w:val="12"/>
+    <w:uniqueTag w:val="MgAzADQAAAAAAAAAAAAAAAAAAAAAAAAAAAAAAAAAAAAAAAAAAAAAAAAAAAAAAAAAAAAAAAAAAAAA&#10;AAAAAAAAAAAAAAAAAAAAAAAAAAAAAAAAAAAAAAAAAAAAAAAAAAAAAAAAAAAAAAAAAAAAAAAAAAAA&#10;AAAAAAAAAAAAAAAAAAA="/>
+  </w:recipientData>
+  <w:recipientData>
+    <w:active/>
+    <w:column w:val="12"/>
+    <w:uniqueTag w:val="MgAzADUAAAAAAAAAAAAAAAAAAAAAAAAAAAAAAAAAAAAAAAAAAAAAAAAAAAAAAAAAAAAAAAAAAAAA&#10;AAAAAAAAAAAAAAAAAAAAAAAAAAAAAAAAAAAAAAAAAAAAAAAAAAAAAAAAAAAAAAAAAAAAAAAAAAAA&#10;AAAAAAAAAAAAAAAAAAA="/>
+  </w:recipientData>
+  <w:recipientData>
+    <w:active/>
+    <w:column w:val="12"/>
+    <w:uniqueTag w:val="MgAzADcAAAAAAAAAAAAAAAAAAAAAAAAAAAAAAAAAAAAAAAAAAAAAAAAAAAAAAAAAAAAAAAAAAAAA&#10;AAAAAAAAAAAAAAAAAAAAAAAAAAAAAAAAAAAAAAAAAAAAAAAAAAAAAAAAAAAAAAAAAAAAAAAAAAAA&#10;AAAAAAAAAAAAAAAAAAA="/>
+  </w:recipientData>
+  <w:recipientData>
+    <w:active/>
+    <w:column w:val="12"/>
+    <w:uniqueTag w:val="MgA0ADEAAAAAAAAAAAAAAAAAAAAAAAAAAAAAAAAAAAAAAAAAAAAAAAAAAAAAAAAAAAAAAAAAAAAA&#10;AAAAAAAAAAAAAAAAAAAAAAAAAAAAAAAAAAAAAAAAAAAAAAAAAAAAAAAAAAAAAAAAAAAAAAAAAAAA&#10;AAAAAAAAAAAAAAAAAAA="/>
+  </w:recipientData>
+  <w:recipientData>
+    <w:active/>
+    <w:column w:val="12"/>
+    <w:uniqueTag w:val="MgA0ADIAAAAAAAAAAAAAAAAAAAAAAAAAAAAAAAAAAAAAAAAAAAAAAAAAAAAAAAAAAAAAAAAAAAAA&#10;AAAAAAAAAAAAAAAAAAAAAAAAAAAAAAAAAAAAAAAAAAAAAAAAAAAAAAAAAAAAAAAAAAAAAAAAAAAA&#10;AAAAAAAAAAAAAAAAAAA="/>
+  </w:recipientData>
+  <w:recipientData>
+    <w:active/>
+    <w:column w:val="12"/>
+    <w:uniqueTag w:val="MgA0ADMAAAAAAAAAAAAAAAAAAAAAAAAAAAAAAAAAAAAAAAAAAAAAAAAAAAAAAAAAAAAAAAAAAAAA&#10;AAAAAAAAAAAAAAAAAAAAAAAAAAAAAAAAAAAAAAAAAAAAAAAAAAAAAAAAAAAAAAAAAAAAAAAAAAAA&#10;AAAAAAAAAAAAAAAAAAA="/>
+  </w:recipientData>
+  <w:recipientData>
+    <w:active/>
+    <w:column w:val="12"/>
+    <w:uniqueTag w:val="MgA0ADQAAAAAAAAAAAAAAAAAAAAAAAAAAAAAAAAAAAAAAAAAAAAAAAAAAAAAAAAAAAAAAAAAAAAA&#10;AAAAAAAAAAAAAAAAAAAAAAAAAAAAAAAAAAAAAAAAAAAAAAAAAAAAAAAAAAAAAAAAAAAAAAAAAAAA&#10;AAAAAAAAAAAAAAAAAAA="/>
+  </w:recipientData>
+  <w:recipientData>
+    <w:active/>
+    <w:column w:val="12"/>
+    <w:uniqueTag w:val="MgA0ADYAAAAAAAAAAAAAAAAAAAAAAAAAAAAAAAAAAAAAAAAAAAAAAAAAAAAAAAAAAAAAAAAAAAAA&#10;AAAAAAAAAAAAAAAAAAAAAAAAAAAAAAAAAAAAAAAAAAAAAAAAAAAAAAAAAAAAAAAAAAAAAAAAAAAA&#10;AAAAAAAAAAAAAAAAAAA="/>
+  </w:recipientData>
+  <w:recipientData>
+    <w:active/>
+    <w:column w:val="12"/>
+    <w:uniqueTag w:val="MgA0ADcAAAAAAAAAAAAAAAAAAAAAAAAAAAAAAAAAAAAAAAAAAAAAAAAAAAAAAAAAAAAAAAAAAAAA&#10;AAAAAAAAAAAAAAAAAAAAAAAAAAAAAAAAAAAAAAAAAAAAAAAAAAAAAAAAAAAAAAAAAAAAAAAAAAAA&#10;AAAAAAAAAAAAAAAAAAA="/>
+  </w:recipientData>
+  <w:recipientData>
+    <w:active/>
+    <w:column w:val="12"/>
+    <w:uniqueTag w:val="MgA0ADkAAAAAAAAAAAAAAAAAAAAAAAAAAAAAAAAAAAAAAAAAAAAAAAAAAAAAAAAAAAAAAAAAAAAA&#10;AAAAAAAAAAAAAAAAAAAAAAAAAAAAAAAAAAAAAAAAAAAAAAAAAAAAAAAAAAAAAAAAAAAAAAAAAAAA&#10;AAAAAAAAAAAAAAAAAAA="/>
+  </w:recipientData>
+  <w:recipientData>
+    <w:active/>
+    <w:column w:val="12"/>
+    <w:uniqueTag w:val="MgA1ADMAAAAAAAAAAAAAAAAAAAAAAAAAAAAAAAAAAAAAAAAAAAAAAAAAAAAAAAAAAAAAAAAAAAAA&#10;AAAAAAAAAAAAAAAAAAAAAAAAAAAAAAAAAAAAAAAAAAAAAAAAAAAAAAAAAAAAAAAAAAAAAAAAAAAA&#10;AAAAAAAAAAAAAAAAAAA="/>
+  </w:recipientData>
+  <w:recipientData>
+    <w:active/>
+    <w:column w:val="12"/>
+    <w:uniqueTag w:val="MgA1ADYAAAAAAAAAAAAAAAAAAAAAAAAAAAAAAAAAAAAAAAAAAAAAAAAAAAAAAAAAAAAAAAAAAAAA&#10;AAAAAAAAAAAAAAAAAAAAAAAAAAAAAAAAAAAAAAAAAAAAAAAAAAAAAAAAAAAAAAAAAAAAAAAAAAAA&#10;AAAAAAAAAAAAAAAAAAA="/>
+  </w:recipientData>
+  <w:recipientData>
+    <w:active/>
+    <w:column w:val="12"/>
+    <w:uniqueTag w:val="MgA1ADkAAAAAAAAAAAAAAAAAAAAAAAAAAAAAAAAAAAAAAAAAAAAAAAAAAAAAAAAAAAAAAAAAAAAA&#10;AAAAAAAAAAAAAAAAAAAAAAAAAAAAAAAAAAAAAAAAAAAAAAAAAAAAAAAAAAAAAAAAAAAAAAAAAAAA&#10;AAAAAAAAAAAAAAAAAAA="/>
+  </w:recipientData>
+  <w:recipientData>
+    <w:active/>
+    <w:column w:val="12"/>
+    <w:uniqueTag w:val="MgA2ADAAAAAAAAAAAAAAAAAAAAAAAAAAAAAAAAAAAAAAAAAAAAAAAAAAAAAAAAAAAAAAAAAAAAAA&#10;AAAAAAAAAAAAAAAAAAAAAAAAAAAAAAAAAAAAAAAAAAAAAAAAAAAAAAAAAAAAAAAAAAAAAAAAAAAA&#10;AAAAAAAAAAAAAAAAAAA="/>
+  </w:recipientData>
+  <w:recipientData>
+    <w:active/>
+    <w:column w:val="12"/>
+    <w:uniqueTag w:val="MgA2ADIAAAAAAAAAAAAAAAAAAAAAAAAAAAAAAAAAAAAAAAAAAAAAAAAAAAAAAAAAAAAAAAAAAAAA&#10;AAAAAAAAAAAAAAAAAAAAAAAAAAAAAAAAAAAAAAAAAAAAAAAAAAAAAAAAAAAAAAAAAAAAAAAAAAAA&#10;AAAAAAAAAAAAAAAAAAA="/>
+  </w:recipientData>
+  <w:recipientData>
+    <w:active/>
+    <w:column w:val="12"/>
+    <w:uniqueTag w:val="MgA2ADUAAAAAAAAAAAAAAAAAAAAAAAAAAAAAAAAAAAAAAAAAAAAAAAAAAAAAAAAAAAAAAAAAAAAA&#10;AAAAAAAAAAAAAAAAAAAAAAAAAAAAAAAAAAAAAAAAAAAAAAAAAAAAAAAAAAAAAAAAAAAAAAAAAAAA&#10;AAAAAAAAAAAAAAAAAAA="/>
+  </w:recipientData>
+  <w:recipientData>
+    <w:active/>
+    <w:column w:val="12"/>
+    <w:uniqueTag w:val="MgA2ADYAAAAAAAAAAAAAAAAAAAAAAAAAAAAAAAAAAAAAAAAAAAAAAAAAAAAAAAAAAAAAAAAAAAAA&#10;AAAAAAAAAAAAAAAAAAAAAAAAAAAAAAAAAAAAAAAAAAAAAAAAAAAAAAAAAAAAAAAAAAAAAAAAAAAA&#10;AAAAAAAAAAAAAAAAAAA="/>
+  </w:recipientData>
+  <w:recipientData>
+    <w:active/>
+    <w:column w:val="12"/>
+    <w:uniqueTag w:val="MgA2ADgAAAAAAAAAAAAAAAAAAAAAAAAAAAAAAAAAAAAAAAAAAAAAAAAAAAAAAAAAAAAAAAAAAAAA&#10;AAAAAAAAAAAAAAAAAAAAAAAAAAAAAAAAAAAAAAAAAAAAAAAAAAAAAAAAAAAAAAAAAAAAAAAAAAAA&#10;AAAAAAAAAAAAAAAAAAA="/>
+  </w:recipientData>
+  <w:recipientData>
+    <w:active/>
+    <w:column w:val="12"/>
+    <w:uniqueTag w:val="MgA2ADkAAAAAAAAAAAAAAAAAAAAAAAAAAAAAAAAAAAAAAAAAAAAAAAAAAAAAAAAAAAAAAAAAAAAA&#10;AAAAAAAAAAAAAAAAAAAAAAAAAAAAAAAAAAAAAAAAAAAAAAAAAAAAAAAAAAAAAAAAAAAAAAAAAAAA&#10;AAAAAAAAAAAAAAAAAAA="/>
+  </w:recipientData>
+  <w:recipientData>
+    <w:active/>
+    <w:column w:val="12"/>
+    <w:uniqueTag w:val="MgA3ADAAAAAAAAAAAAAAAAAAAAAAAAAAAAAAAAAAAAAAAAAAAAAAAAAAAAAAAAAAAAAAAAAAAAAA&#10;AAAAAAAAAAAAAAAAAAAAAAAAAAAAAAAAAAAAAAAAAAAAAAAAAAAAAAAAAAAAAAAAAAAAAAAAAAAA&#10;AAAAAAAAAAAAAAAAAAA="/>
+  </w:recipientData>
+  <w:recipientData>
+    <w:active/>
+    <w:column w:val="12"/>
+    <w:uniqueTag w:val="MgA3ADIAAAAAAAAAAAAAAAAAAAAAAAAAAAAAAAAAAAAAAAAAAAAAAAAAAAAAAAAAAAAAAAAAAAAA&#10;AAAAAAAAAAAAAAAAAAAAAAAAAAAAAAAAAAAAAAAAAAAAAAAAAAAAAAAAAAAAAAAAAAAAAAAAAAAA&#10;AAAAAAAAAAAAAAAAAAA="/>
+  </w:recipientData>
+  <w:recipientData>
+    <w:active/>
+    <w:column w:val="12"/>
+    <w:uniqueTag w:val="MgA3ADMAAAAAAAAAAAAAAAAAAAAAAAAAAAAAAAAAAAAAAAAAAAAAAAAAAAAAAAAAAAAAAAAAAAAA&#10;AAAAAAAAAAAAAAAAAAAAAAAAAAAAAAAAAAAAAAAAAAAAAAAAAAAAAAAAAAAAAAAAAAAAAAAAAAAA&#10;AAAAAAAAAAAAAAAAAAA="/>
+  </w:recipientData>
+  <w:recipientData>
+    <w:active/>
+    <w:column w:val="12"/>
+    <w:uniqueTag w:val="MgA3ADQAAAAAAAAAAAAAAAAAAAAAAAAAAAAAAAAAAAAAAAAAAAAAAAAAAAAAAAAAAAAAAAAAAAAA&#10;AAAAAAAAAAAAAAAAAAAAAAAAAAAAAAAAAAAAAAAAAAAAAAAAAAAAAAAAAAAAAAAAAAAAAAAAAAAA&#10;AAAAAAAAAAAAAAAAAAA="/>
+  </w:recipientData>
+  <w:recipientData>
+    <w:active/>
+    <w:column w:val="12"/>
+    <w:uniqueTag w:val="MgA3ADUAAAAAAAAAAAAAAAAAAAAAAAAAAAAAAAAAAAAAAAAAAAAAAAAAAAAAAAAAAAAAAAAAAAAA&#10;AAAAAAAAAAAAAAAAAAAAAAAAAAAAAAAAAAAAAAAAAAAAAAAAAAAAAAAAAAAAAAAAAAAAAAAAAAAA&#10;AAAAAAAAAAAAAAAAAAA="/>
+  </w:recipientData>
+  <w:recipientData>
+    <w:active/>
+    <w:column w:val="12"/>
+    <w:uniqueTag w:val="MgA3ADYAAAAAAAAAAAAAAAAAAAAAAAAAAAAAAAAAAAAAAAAAAAAAAAAAAAAAAAAAAAAAAAAAAAAA&#10;AAAAAAAAAAAAAAAAAAAAAAAAAAAAAAAAAAAAAAAAAAAAAAAAAAAAAAAAAAAAAAAAAAAAAAAAAAAA&#10;AAAAAAAAAAAAAAAAAAA="/>
+  </w:recipientData>
+  <w:recipientData>
+    <w:active/>
+    <w:column w:val="12"/>
+    <w:uniqueTag w:val="MgA3ADcAAAAAAAAAAAAAAAAAAAAAAAAAAAAAAAAAAAAAAAAAAAAAAAAAAAAAAAAAAAAAAAAAAAAA&#10;AAAAAAAAAAAAAAAAAAAAAAAAAAAAAAAAAAAAAAAAAAAAAAAAAAAAAAAAAAAAAAAAAAAAAAAAAAAA&#10;AAAAAAAAAAAAAAAAAAA="/>
+  </w:recipientData>
+  <w:recipientData>
+    <w:active/>
+    <w:column w:val="12"/>
+    <w:uniqueTag w:val="MgA3ADgAAAAAAAAAAAAAAAAAAAAAAAAAAAAAAAAAAAAAAAAAAAAAAAAAAAAAAAAAAAAAAAAAAAAA&#10;AAAAAAAAAAAAAAAAAAAAAAAAAAAAAAAAAAAAAAAAAAAAAAAAAAAAAAAAAAAAAAAAAAAAAAAAAAAA&#10;AAAAAAAAAAAAAAAAAAA="/>
+  </w:recipientData>
+  <w:recipientData>
+    <w:active/>
+    <w:column w:val="12"/>
+    <w:uniqueTag w:val="MgA4ADEAAAAAAAAAAAAAAAAAAAAAAAAAAAAAAAAAAAAAAAAAAAAAAAAAAAAAAAAAAAAAAAAAAAAA&#10;AAAAAAAAAAAAAAAAAAAAAAAAAAAAAAAAAAAAAAAAAAAAAAAAAAAAAAAAAAAAAAAAAAAAAAAAAAAA&#10;AAAAAAAAAAAAAAAAAAA="/>
+  </w:recipientData>
+  <w:recipientData>
+    <w:active/>
+    <w:column w:val="12"/>
+    <w:uniqueTag w:val="MgA4ADIAAAAAAAAAAAAAAAAAAAAAAAAAAAAAAAAAAAAAAAAAAAAAAAAAAAAAAAAAAAAAAAAAAAAA&#10;AAAAAAAAAAAAAAAAAAAAAAAAAAAAAAAAAAAAAAAAAAAAAAAAAAAAAAAAAAAAAAAAAAAAAAAAAAAA&#10;AAAAAAAAAAAAAAAAAAA="/>
+  </w:recipientData>
+  <w:recipientData>
+    <w:active/>
+    <w:column w:val="12"/>
+    <w:uniqueTag w:val="MgA4ADMAAAAAAAAAAAAAAAAAAAAAAAAAAAAAAAAAAAAAAAAAAAAAAAAAAAAAAAAAAAAAAAAAAAAA&#10;AAAAAAAAAAAAAAAAAAAAAAAAAAAAAAAAAAAAAAAAAAAAAAAAAAAAAAAAAAAAAAAAAAAAAAAAAAAA&#10;AAAAAAAAAAAAAAAAAAA="/>
+  </w:recipientData>
+  <w:recipientData>
+    <w:active/>
+    <w:column w:val="12"/>
+    <w:uniqueTag w:val="MgA4ADQAAAAAAAAAAAAAAAAAAAAAAAAAAAAAAAAAAAAAAAAAAAAAAAAAAAAAAAAAAAAAAAAAAAAA&#10;AAAAAAAAAAAAAAAAAAAAAAAAAAAAAAAAAAAAAAAAAAAAAAAAAAAAAAAAAAAAAAAAAAAAAAAAAAAA&#10;AAAAAAAAAAAAAAAAAAA="/>
+  </w:recipientData>
+  <w:recipientData>
+    <w:active/>
+    <w:column w:val="12"/>
+    <w:uniqueTag w:val="MgA4ADUAAAAAAAAAAAAAAAAAAAAAAAAAAAAAAAAAAAAAAAAAAAAAAAAAAAAAAAAAAAAAAAAAAAAA&#10;AAAAAAAAAAAAAAAAAAAAAAAAAAAAAAAAAAAAAAAAAAAAAAAAAAAAAAAAAAAAAAAAAAAAAAAAAAAA&#10;AAAAAAAAAAAAAAAAAAA="/>
+  </w:recipientData>
+  <w:recipientData>
+    <w:active/>
+    <w:column w:val="12"/>
+    <w:uniqueTag w:val="MgA4ADYAAAAAAAAAAAAAAAAAAAAAAAAAAAAAAAAAAAAAAAAAAAAAAAAAAAAAAAAAAAAAAAAAAAAA&#10;AAAAAAAAAAAAAAAAAAAAAAAAAAAAAAAAAAAAAAAAAAAAAAAAAAAAAAAAAAAAAAAAAAAAAAAAAAAA&#10;AAAAAAAAAAAAAAAAAAA="/>
+  </w:recipientData>
+  <w:recipientData>
+    <w:active/>
+    <w:column w:val="12"/>
+    <w:uniqueTag w:val="MgA4ADcAAAAAAAAAAAAAAAAAAAAAAAAAAAAAAAAAAAAAAAAAAAAAAAAAAAAAAAAAAAAAAAAAAAAA&#10;AAAAAAAAAAAAAAAAAAAAAAAAAAAAAAAAAAAAAAAAAAAAAAAAAAAAAAAAAAAAAAAAAAAAAAAAAAAA&#10;AAAAAAAAAAAAAAAAAAA="/>
+  </w:recipientData>
+  <w:recipientData>
+    <w:active/>
+    <w:column w:val="12"/>
+    <w:uniqueTag w:val="MgA4ADgAAAAAAAAAAAAAAAAAAAAAAAAAAAAAAAAAAAAAAAAAAAAAAAAAAAAAAAAAAAAAAAAAAAAA&#10;AAAAAAAAAAAAAAAAAAAAAAAAAAAAAAAAAAAAAAAAAAAAAAAAAAAAAAAAAAAAAAAAAAAAAAAAAAAA&#10;AAAAAAAAAAAAAAAAAAA="/>
+  </w:recipientData>
+  <w:recipientData>
+    <w:active/>
+    <w:column w:val="12"/>
+    <w:uniqueTag w:val="MgA4ADkAAAAAAAAAAAAAAAAAAAAAAAAAAAAAAAAAAAAAAAAAAAAAAAAAAAAAAAAAAAAAAAAAAAAA&#10;AAAAAAAAAAAAAAAAAAAAAAAAAAAAAAAAAAAAAAAAAAAAAAAAAAAAAAAAAAAAAAAAAAAAAAAAAAAA&#10;AAAAAAAAAAAAAAAAAAA="/>
+  </w:recipientData>
+  <w:recipientData>
+    <w:active/>
+    <w:column w:val="12"/>
+    <w:uniqueTag w:val="MgA5ADAAAAAAAAAAAAAAAAAAAAAAAAAAAAAAAAAAAAAAAAAAAAAAAAAAAAAAAAAAAAAAAAAAAAAA&#10;AAAAAAAAAAAAAAAAAAAAAAAAAAAAAAAAAAAAAAAAAAAAAAAAAAAAAAAAAAAAAAAAAAAAAAAAAAAA&#10;AAAAAAAAAAAAAAAAAAA="/>
+  </w:recipientData>
+  <w:recipientData>
+    <w:active/>
+    <w:column w:val="12"/>
+    <w:uniqueTag w:val="MgA5ADIAAAAAAAAAAAAAAAAAAAAAAAAAAAAAAAAAAAAAAAAAAAAAAAAAAAAAAAAAAAAAAAAAAAAA&#10;AAAAAAAAAAAAAAAAAAAAAAAAAAAAAAAAAAAAAAAAAAAAAAAAAAAAAAAAAAAAAAAAAAAAAAAAAAAA&#10;AAAAAAAAAAAAAAAAAAA="/>
+  </w:recipientData>
+  <w:recipientData>
+    <w:active/>
+    <w:column w:val="12"/>
+    <w:uniqueTag w:val="MgA5ADQAAAAAAAAAAAAAAAAAAAAAAAAAAAAAAAAAAAAAAAAAAAAAAAAAAAAAAAAAAAAAAAAAAAAA&#10;AAAAAAAAAAAAAAAAAAAAAAAAAAAAAAAAAAAAAAAAAAAAAAAAAAAAAAAAAAAAAAAAAAAAAAAAAAAA&#10;AAAAAAAAAAAAAAAAAAA="/>
+  </w:recipientData>
+  <w:recipientData>
+    <w:active/>
+    <w:column w:val="12"/>
+    <w:uniqueTag w:val="MgA5ADUAAAAAAAAAAAAAAAAAAAAAAAAAAAAAAAAAAAAAAAAAAAAAAAAAAAAAAAAAAAAAAAAAAAAA&#10;AAAAAAAAAAAAAAAAAAAAAAAAAAAAAAAAAAAAAAAAAAAAAAAAAAAAAAAAAAAAAAAAAAAAAAAAAAAA&#10;AAAAAAAAAAAAAAAAAAA="/>
+  </w:recipientData>
+  <w:recipientData>
+    <w:active/>
+    <w:column w:val="12"/>
+    <w:uniqueTag w:val="MgA5ADYAAAAAAAAAAAAAAAAAAAAAAAAAAAAAAAAAAAAAAAAAAAAAAAAAAAAAAAAAAAAAAAAAAAAA&#10;AAAAAAAAAAAAAAAAAAAAAAAAAAAAAAAAAAAAAAAAAAAAAAAAAAAAAAAAAAAAAAAAAAAAAAAAAAAA&#10;AAAAAAAAAAAAAAAAAAA="/>
+  </w:recipientData>
+  <w:recipientData>
+    <w:active/>
+    <w:column w:val="12"/>
+    <w:uniqueTag w:val="MgA5ADcAAAAAAAAAAAAAAAAAAAAAAAAAAAAAAAAAAAAAAAAAAAAAAAAAAAAAAAAAAAAAAAAAAAAA&#10;AAAAAAAAAAAAAAAAAAAAAAAAAAAAAAAAAAAAAAAAAAAAAAAAAAAAAAAAAAAAAAAAAAAAAAAAAAAA&#10;AAAAAAAAAAAAAAAAAAA="/>
+  </w:recipientData>
+  <w:recipientData>
+    <w:active/>
+    <w:column w:val="12"/>
+    <w:uniqueTag w:val="MgA5ADgAAAAAAAAAAAAAAAAAAAAAAAAAAAAAAAAAAAAAAAAAAAAAAAAAAAAAAAAAAAAAAAAAAAAA&#10;AAAAAAAAAAAAAAAAAAAAAAAAAAAAAAAAAAAAAAAAAAAAAAAAAAAAAAAAAAAAAAAAAAAAAAAAAAAA&#10;AAAAAAAAAAAAAAAAAAA="/>
+  </w:recipientData>
+  <w:recipientData>
+    <w:active/>
+    <w:column w:val="12"/>
+    <w:uniqueTag w:val="MgA5ADkAAAAAAAAAAAAAAAAAAAAAAAAAAAAAAAAAAAAAAAAAAAAAAAAAAAAAAAAAAAAAAAAAAAAA&#10;AAAAAAAAAAAAAAAAAAAAAAAAAAAAAAAAAAAAAAAAAAAAAAAAAAAAAAAAAAAAAAAAAAAAAAAAAAAA&#10;AAAAAAAAAAAAAAAAAAA="/>
+  </w:recipientData>
+  <w:recipientData>
+    <w:active/>
+    <w:column w:val="12"/>
+    <w:uniqueTag w:val="MwAwADAAAAAAAAAAAAAAAAAAAAAAAAAAAAAAAAAAAAAAAAAAAAAAAAAAAAAAAAAAAAAAAAAAAAAA&#10;AAAAAAAAAAAAAAAAAAAAAAAAAAAAAAAAAAAAAAAAAAAAAAAAAAAAAAAAAAAAAAAAAAAAAAAAAAAA&#10;AAAAAAAAAAAAAAAAAAA="/>
+  </w:recipientData>
+  <w:recipientData>
+    <w:active/>
+    <w:column w:val="12"/>
+    <w:uniqueTag w:val="MwAwADEAAAAAAAAAAAAAAAAAAAAAAAAAAAAAAAAAAAAAAAAAAAAAAAAAAAAAAAAAAAAAAAAAAAAA&#10;AAAAAAAAAAAAAAAAAAAAAAAAAAAAAAAAAAAAAAAAAAAAAAAAAAAAAAAAAAAAAAAAAAAAAAAAAAAA&#10;AAAAAAAAAAAAAAAAAAA="/>
+  </w:recipientData>
+  <w:recipientData>
+    <w:active/>
+    <w:column w:val="12"/>
+    <w:uniqueTag w:val="MwAwADIAAAAAAAAAAAAAAAAAAAAAAAAAAAAAAAAAAAAAAAAAAAAAAAAAAAAAAAAAAAAAAAAAAAAA&#10;AAAAAAAAAAAAAAAAAAAAAAAAAAAAAAAAAAAAAAAAAAAAAAAAAAAAAAAAAAAAAAAAAAAAAAAAAAAA&#10;AAAAAAAAAAAAAAAAAAA="/>
+  </w:recipientData>
+  <w:recipientData>
+    <w:active/>
+    <w:column w:val="12"/>
+    <w:uniqueTag w:val="MwAwADMAAAAAAAAAAAAAAAAAAAAAAAAAAAAAAAAAAAAAAAAAAAAAAAAAAAAAAAAAAAAAAAAAAAAA&#10;AAAAAAAAAAAAAAAAAAAAAAAAAAAAAAAAAAAAAAAAAAAAAAAAAAAAAAAAAAAAAAAAAAAAAAAAAAAA&#10;AAAAAAAAAAAAAAAAAAA="/>
+  </w:recipientData>
+  <w:recipientData>
+    <w:active/>
+    <w:column w:val="12"/>
+    <w:uniqueTag w:val="MwAwADQAAAAAAAAAAAAAAAAAAAAAAAAAAAAAAAAAAAAAAAAAAAAAAAAAAAAAAAAAAAAAAAAAAAAA&#10;AAAAAAAAAAAAAAAAAAAAAAAAAAAAAAAAAAAAAAAAAAAAAAAAAAAAAAAAAAAAAAAAAAAAAAAAAAAA&#10;AAAAAAAAAAAAAAAAAAA="/>
+  </w:recipientData>
+  <w:recipientData>
+    <w:active/>
+    <w:column w:val="12"/>
+    <w:uniqueTag w:val="MwAwADYAAAAAAAAAAAAAAAAAAAAAAAAAAAAAAAAAAAAAAAAAAAAAAAAAAAAAAAAAAAAAAAAAAAAA&#10;AAAAAAAAAAAAAAAAAAAAAAAAAAAAAAAAAAAAAAAAAAAAAAAAAAAAAAAAAAAAAAAAAAAAAAAAAAAA&#10;AAAAAAAAAAAAAAAAAAA="/>
+  </w:recipientData>
+  <w:recipientData>
+    <w:active/>
+    <w:column w:val="12"/>
+    <w:uniqueTag w:val="MwAwADgAAAAAAAAAAAAAAAAAAAAAAAAAAAAAAAAAAAAAAAAAAAAAAAAAAAAAAAAAAAAAAAAAAAAA&#10;AAAAAAAAAAAAAAAAAAAAAAAAAAAAAAAAAAAAAAAAAAAAAAAAAAAAAAAAAAAAAAAAAAAAAAAAAAAA&#10;AAAAAAAAAAAAAAAAAAA="/>
+  </w:recipientData>
+  <w:recipientData>
+    <w:active/>
+    <w:column w:val="12"/>
+    <w:uniqueTag w:val="MwAxADAAAAAAAAAAAAAAAAAAAAAAAAAAAAAAAAAAAAAAAAAAAAAAAAAAAAAAAAAAAAAAAAAAAAAA&#10;AAAAAAAAAAAAAAAAAAAAAAAAAAAAAAAAAAAAAAAAAAAAAAAAAAAAAAAAAAAAAAAAAAAAAAAAAAAA&#10;AAAAAAAAAAAAAAAAAAA="/>
+  </w:recipientData>
+  <w:recipientData>
+    <w:active/>
+    <w:column w:val="12"/>
+    <w:uniqueTag w:val="MwAxADEAAAAAAAAAAAAAAAAAAAAAAAAAAAAAAAAAAAAAAAAAAAAAAAAAAAAAAAAAAAAAAAAAAAAA&#10;AAAAAAAAAAAAAAAAAAAAAAAAAAAAAAAAAAAAAAAAAAAAAAAAAAAAAAAAAAAAAAAAAAAAAAAAAAAA&#10;AAAAAAAAAAAAAAAAAAA="/>
+  </w:recipientData>
+  <w:recipientData>
+    <w:active/>
+    <w:column w:val="12"/>
+    <w:uniqueTag w:val="MwAxADUAAAAAAAAAAAAAAAAAAAAAAAAAAAAAAAAAAAAAAAAAAAAAAAAAAAAAAAAAAAAAAAAAAAAA&#10;AAAAAAAAAAAAAAAAAAAAAAAAAAAAAAAAAAAAAAAAAAAAAAAAAAAAAAAAAAAAAAAAAAAAAAAAAAAA&#10;AAAAAAAAAAAAAAAAAAA="/>
+  </w:recipientData>
+  <w:recipientData>
+    <w:active/>
+    <w:column w:val="12"/>
+    <w:uniqueTag w:val="MwAxADYAAAAAAAAAAAAAAAAAAAAAAAAAAAAAAAAAAAAAAAAAAAAAAAAAAAAAAAAAAAAAAAAAAAAA&#10;AAAAAAAAAAAAAAAAAAAAAAAAAAAAAAAAAAAAAAAAAAAAAAAAAAAAAAAAAAAAAAAAAAAAAAAAAAAA&#10;AAAAAAAAAAAAAAAAAAA="/>
+  </w:recipientData>
+  <w:recipientData>
+    <w:active/>
+    <w:column w:val="12"/>
+    <w:uniqueTag w:val="MwAxADcAAAAAAAAAAAAAAAAAAAAAAAAAAAAAAAAAAAAAAAAAAAAAAAAAAAAAAAAAAAAAAAAAAAAA&#10;AAAAAAAAAAAAAAAAAAAAAAAAAAAAAAAAAAAAAAAAAAAAAAAAAAAAAAAAAAAAAAAAAAAAAAAAAAAA&#10;AAAAAAAAAAAAAAAAAAA="/>
+  </w:recipientData>
+  <w:recipientData>
+    <w:active/>
+    <w:column w:val="12"/>
+    <w:uniqueTag w:val="MwAxADgAAAAAAAAAAAAAAAAAAAAAAAAAAAAAAAAAAAAAAAAAAAAAAAAAAAAAAAAAAAAAAAAAAAAA&#10;AAAAAAAAAAAAAAAAAAAAAAAAAAAAAAAAAAAAAAAAAAAAAAAAAAAAAAAAAAAAAAAAAAAAAAAAAAAA&#10;AAAAAAAAAAAAAAAAAAA="/>
+  </w:recipientData>
+  <w:recipientData>
+    <w:active/>
+    <w:column w:val="12"/>
+    <w:uniqueTag w:val="MwAxADkAAAAAAAAAAAAAAAAAAAAAAAAAAAAAAAAAAAAAAAAAAAAAAAAAAAAAAAAAAAAAAAAAAAAA&#10;AAAAAAAAAAAAAAAAAAAAAAAAAAAAAAAAAAAAAAAAAAAAAAAAAAAAAAAAAAAAAAAAAAAAAAAAAAAA&#10;AAAAAAAAAAAAAAAAAAA="/>
+  </w:recipientData>
+  <w:recipientData>
+    <w:active/>
+    <w:column w:val="12"/>
+    <w:uniqueTag w:val="MwAyADAAAAAAAAAAAAAAAAAAAAAAAAAAAAAAAAAAAAAAAAAAAAAAAAAAAAAAAAAAAAAAAAAAAAAA&#10;AAAAAAAAAAAAAAAAAAAAAAAAAAAAAAAAAAAAAAAAAAAAAAAAAAAAAAAAAAAAAAAAAAAAAAAAAAAA&#10;AAAAAAAAAAAAAAAAAAA="/>
+  </w:recipientData>
+  <w:recipientData>
+    <w:active/>
+    <w:column w:val="12"/>
+    <w:uniqueTag w:val="MwAyADEAAAAAAAAAAAAAAAAAAAAAAAAAAAAAAAAAAAAAAAAAAAAAAAAAAAAAAAAAAAAAAAAAAAAA&#10;AAAAAAAAAAAAAAAAAAAAAAAAAAAAAAAAAAAAAAAAAAAAAAAAAAAAAAAAAAAAAAAAAAAAAAAAAAAA&#10;AAAAAAAAAAAAAAAAAAA="/>
+  </w:recipientData>
+  <w:recipientData>
+    <w:active/>
+    <w:column w:val="12"/>
+    <w:uniqueTag w:val="MwAyADQAAAAAAAAAAAAAAAAAAAAAAAAAAAAAAAAAAAAAAAAAAAAAAAAAAAAAAAAAAAAAAAAAAAAA&#10;AAAAAAAAAAAAAAAAAAAAAAAAAAAAAAAAAAAAAAAAAAAAAAAAAAAAAAAAAAAAAAAAAAAAAAAAAAAA&#10;AAAAAAAAAAAAAAAAAAA="/>
+  </w:recipientData>
+  <w:recipientData>
+    <w:active/>
+    <w:column w:val="12"/>
+    <w:uniqueTag w:val="MwAyADYAAAAAAAAAAAAAAAAAAAAAAAAAAAAAAAAAAAAAAAAAAAAAAAAAAAAAAAAAAAAAAAAAAAAA&#10;AAAAAAAAAAAAAAAAAAAAAAAAAAAAAAAAAAAAAAAAAAAAAAAAAAAAAAAAAAAAAAAAAAAAAAAAAAAA&#10;AAAAAAAAAAAAAAAAAAA="/>
+  </w:recipientData>
+  <w:recipientData>
+    <w:active/>
+    <w:column w:val="12"/>
+    <w:uniqueTag w:val="MwAyADgAAAAAAAAAAAAAAAAAAAAAAAAAAAAAAAAAAAAAAAAAAAAAAAAAAAAAAAAAAAAAAAAAAAAA&#10;AAAAAAAAAAAAAAAAAAAAAAAAAAAAAAAAAAAAAAAAAAAAAAAAAAAAAAAAAAAAAAAAAAAAAAAAAAAA&#10;AAAAAAAAAAAAAAAAAAA="/>
+  </w:recipientData>
+  <w:recipientData>
+    <w:active/>
+    <w:column w:val="12"/>
+    <w:uniqueTag w:val="MwAyADkAAAAAAAAAAAAAAAAAAAAAAAAAAAAAAAAAAAAAAAAAAAAAAAAAAAAAAAAAAAAAAAAAAAAA&#10;AAAAAAAAAAAAAAAAAAAAAAAAAAAAAAAAAAAAAAAAAAAAAAAAAAAAAAAAAAAAAAAAAAAAAAAAAAAA&#10;AAAAAAAAAAAAAAAAAAA="/>
+  </w:recipientData>
+  <w:recipientData>
+    <w:active/>
+    <w:column w:val="12"/>
+    <w:uniqueTag w:val="MwAzADAAAAAAAAAAAAAAAAAAAAAAAAAAAAAAAAAAAAAAAAAAAAAAAAAAAAAAAAAAAAAAAAAAAAAA&#10;AAAAAAAAAAAAAAAAAAAAAAAAAAAAAAAAAAAAAAAAAAAAAAAAAAAAAAAAAAAAAAAAAAAAAAAAAAAA&#10;AAAAAAAAAAAAAAAAAAA="/>
+  </w:recipientData>
+  <w:recipientData>
+    <w:active/>
+    <w:column w:val="12"/>
+    <w:uniqueTag w:val="MwAzADEAAAAAAAAAAAAAAAAAAAAAAAAAAAAAAAAAAAAAAAAAAAAAAAAAAAAAAAAAAAAAAAAAAAAA&#10;AAAAAAAAAAAAAAAAAAAAAAAAAAAAAAAAAAAAAAAAAAAAAAAAAAAAAAAAAAAAAAAAAAAAAAAAAAAA&#10;AAAAAAAAAAAAAAAAAAA="/>
+  </w:recipientData>
+  <w:recipientData>
+    <w:active/>
+    <w:column w:val="12"/>
+    <w:uniqueTag w:val="MwAzADIAAAAAAAAAAAAAAAAAAAAAAAAAAAAAAAAAAAAAAAAAAAAAAAAAAAAAAAAAAAAAAAAAAAAA&#10;AAAAAAAAAAAAAAAAAAAAAAAAAAAAAAAAAAAAAAAAAAAAAAAAAAAAAAAAAAAAAAAAAAAAAAAAAAAA&#10;AAAAAAAAAAAAAAAAAAA="/>
+  </w:recipientData>
+  <w:recipientData>
+    <w:active/>
+    <w:column w:val="12"/>
+    <w:uniqueTag w:val="MwAzADMAAAAAAAAAAAAAAAAAAAAAAAAAAAAAAAAAAAAAAAAAAAAAAAAAAAAAAAAAAAAAAAAAAAAA&#10;AAAAAAAAAAAAAAAAAAAAAAAAAAAAAAAAAAAAAAAAAAAAAAAAAAAAAAAAAAAAAAAAAAAAAAAAAAAA&#10;AAAAAAAAAAAAAAAAAAA="/>
+  </w:recipientData>
+  <w:recipientData>
+    <w:active/>
+    <w:column w:val="12"/>
+    <w:uniqueTag w:val="MwAzADQAAAAAAAAAAAAAAAAAAAAAAAAAAAAAAAAAAAAAAAAAAAAAAAAAAAAAAAAAAAAAAAAAAAAA&#10;AAAAAAAAAAAAAAAAAAAAAAAAAAAAAAAAAAAAAAAAAAAAAAAAAAAAAAAAAAAAAAAAAAAAAAAAAAAA&#10;AAAAAAAAAAAAAAAAAAA="/>
+  </w:recipientData>
+  <w:recipientData>
+    <w:active/>
+    <w:column w:val="12"/>
+    <w:uniqueTag w:val="MwAzADUAAAAAAAAAAAAAAAAAAAAAAAAAAAAAAAAAAAAAAAAAAAAAAAAAAAAAAAAAAAAAAAAAAAAA&#10;AAAAAAAAAAAAAAAAAAAAAAAAAAAAAAAAAAAAAAAAAAAAAAAAAAAAAAAAAAAAAAAAAAAAAAAAAAAA&#10;AAAAAAAAAAAAAAAAAAA="/>
+  </w:recipientData>
+  <w:recipientData>
+    <w:active/>
+    <w:column w:val="12"/>
+    <w:uniqueTag w:val="MwAzADYAAAAAAAAAAAAAAAAAAAAAAAAAAAAAAAAAAAAAAAAAAAAAAAAAAAAAAAAAAAAAAAAAAAAA&#10;AAAAAAAAAAAAAAAAAAAAAAAAAAAAAAAAAAAAAAAAAAAAAAAAAAAAAAAAAAAAAAAAAAAAAAAAAAAA&#10;AAAAAAAAAAAAAAAAAAA="/>
+  </w:recipientData>
+  <w:recipientData>
+    <w:active/>
+    <w:column w:val="12"/>
+    <w:uniqueTag w:val="MwAzADcAAAAAAAAAAAAAAAAAAAAAAAAAAAAAAAAAAAAAAAAAAAAAAAAAAAAAAAAAAAAAAAAAAAAA&#10;AAAAAAAAAAAAAAAAAAAAAAAAAAAAAAAAAAAAAAAAAAAAAAAAAAAAAAAAAAAAAAAAAAAAAAAAAAAA&#10;AAAAAAAAAAAAAAAAAAA="/>
+  </w:recipientData>
+  <w:recipientData>
+    <w:active/>
+    <w:column w:val="12"/>
+    <w:uniqueTag w:val="MwAzADgAAAAAAAAAAAAAAAAAAAAAAAAAAAAAAAAAAAAAAAAAAAAAAAAAAAAAAAAAAAAAAAAAAAAA&#10;AAAAAAAAAAAAAAAAAAAAAAAAAAAAAAAAAAAAAAAAAAAAAAAAAAAAAAAAAAAAAAAAAAAAAAAAAAAA&#10;AAAAAAAAAAAAAAAAAAA="/>
+  </w:recipientData>
+  <w:recipientData>
+    <w:active/>
+    <w:column w:val="12"/>
+    <w:uniqueTag w:val="MwAzADkAAAAAAAAAAAAAAAAAAAAAAAAAAAAAAAAAAAAAAAAAAAAAAAAAAAAAAAAAAAAAAAAAAAAA&#10;AAAAAAAAAAAAAAAAAAAAAAAAAAAAAAAAAAAAAAAAAAAAAAAAAAAAAAAAAAAAAAAAAAAAAAAAAAAA&#10;AAAAAAAAAAAAAAAAAAA="/>
+  </w:recipientData>
+  <w:recipientData>
+    <w:active/>
+    <w:column w:val="12"/>
+    <w:uniqueTag w:val="MwA0ADAAAAAAAAAAAAAAAAAAAAAAAAAAAAAAAAAAAAAAAAAAAAAAAAAAAAAAAAAAAAAAAAAAAAAA&#10;AAAAAAAAAAAAAAAAAAAAAAAAAAAAAAAAAAAAAAAAAAAAAAAAAAAAAAAAAAAAAAAAAAAAAAAAAAAA&#10;AAAAAAAAAAAAAAAAAAA="/>
+  </w:recipientData>
+  <w:recipientData>
+    <w:active/>
+    <w:column w:val="12"/>
+    <w:uniqueTag w:val="MwA0ADMAAAAAAAAAAAAAAAAAAAAAAAAAAAAAAAAAAAAAAAAAAAAAAAAAAAAAAAAAAAAAAAAAAAAA&#10;AAAAAAAAAAAAAAAAAAAAAAAAAAAAAAAAAAAAAAAAAAAAAAAAAAAAAAAAAAAAAAAAAAAAAAAAAAAA&#10;AAAAAAAAAAAAAAAAAAA="/>
+  </w:recipientData>
+  <w:recipientData>
+    <w:active/>
+    <w:column w:val="12"/>
+    <w:uniqueTag w:val="MwA0ADQAAAAAAAAAAAAAAAAAAAAAAAAAAAAAAAAAAAAAAAAAAAAAAAAAAAAAAAAAAAAAAAAAAAAA&#10;AAAAAAAAAAAAAAAAAAAAAAAAAAAAAAAAAAAAAAAAAAAAAAAAAAAAAAAAAAAAAAAAAAAAAAAAAAAA&#10;AAAAAAAAAAAAAAAAAAA="/>
+  </w:recipientData>
+  <w:recipientData>
+    <w:active/>
+    <w:column w:val="12"/>
+    <w:uniqueTag w:val="MwA0ADYAAAAAAAAAAAAAAAAAAAAAAAAAAAAAAAAAAAAAAAAAAAAAAAAAAAAAAAAAAAAAAAAAAAAA&#10;AAAAAAAAAAAAAAAAAAAAAAAAAAAAAAAAAAAAAAAAAAAAAAAAAAAAAAAAAAAAAAAAAAAAAAAAAAAA&#10;AAAAAAAAAAAAAAAAAAA="/>
+  </w:recipientData>
+  <w:recipientData>
+    <w:active/>
+    <w:column w:val="12"/>
+    <w:uniqueTag w:val="MwA0ADcAAAAAAAAAAAAAAAAAAAAAAAAAAAAAAAAAAAAAAAAAAAAAAAAAAAAAAAAAAAAAAAAAAAAA&#10;AAAAAAAAAAAAAAAAAAAAAAAAAAAAAAAAAAAAAAAAAAAAAAAAAAAAAAAAAAAAAAAAAAAAAAAAAAAA&#10;AAAAAAAAAAAAAAAAAAA="/>
+  </w:recipientData>
+  <w:recipientData>
+    <w:active/>
+    <w:column w:val="12"/>
+    <w:uniqueTag w:val="MwA0ADgAAAAAAAAAAAAAAAAAAAAAAAAAAAAAAAAAAAAAAAAAAAAAAAAAAAAAAAAAAAAAAAAAAAAA&#10;AAAAAAAAAAAAAAAAAAAAAAAAAAAAAAAAAAAAAAAAAAAAAAAAAAAAAAAAAAAAAAAAAAAAAAAAAAAA&#10;AAAAAAAAAAAAAAAAAAA="/>
+  </w:recipientData>
+  <w:recipientData>
+    <w:active/>
+    <w:column w:val="12"/>
+    <w:uniqueTag w:val="MwA1ADAAAAAAAAAAAAAAAAAAAAAAAAAAAAAAAAAAAAAAAAAAAAAAAAAAAAAAAAAAAAAAAAAAAAAA&#10;AAAAAAAAAAAAAAAAAAAAAAAAAAAAAAAAAAAAAAAAAAAAAAAAAAAAAAAAAAAAAAAAAAAAAAAAAAAA&#10;AAAAAAAAAAAAAAAAAAA="/>
+  </w:recipientData>
+  <w:recipientData>
+    <w:active/>
+    <w:column w:val="12"/>
+    <w:uniqueTag w:val="MwA1ADEAAAAAAAAAAAAAAAAAAAAAAAAAAAAAAAAAAAAAAAAAAAAAAAAAAAAAAAAAAAAAAAAAAAAA&#10;AAAAAAAAAAAAAAAAAAAAAAAAAAAAAAAAAAAAAAAAAAAAAAAAAAAAAAAAAAAAAAAAAAAAAAAAAAAA&#10;AAAAAAAAAAAAAAAAAAA="/>
+  </w:recipientData>
+  <w:recipientData>
+    <w:active/>
+    <w:column w:val="12"/>
+    <w:uniqueTag w:val="MwA1ADMAAAAAAAAAAAAAAAAAAAAAAAAAAAAAAAAAAAAAAAAAAAAAAAAAAAAAAAAAAAAAAAAAAAAA&#10;AAAAAAAAAAAAAAAAAAAAAAAAAAAAAAAAAAAAAAAAAAAAAAAAAAAAAAAAAAAAAAAAAAAAAAAAAAAA&#10;AAAAAAAAAAAAAAAAAAA="/>
+  </w:recipientData>
+  <w:recipientData>
+    <w:active/>
+    <w:column w:val="12"/>
+    <w:uniqueTag w:val="MwA1ADQAAAAAAAAAAAAAAAAAAAAAAAAAAAAAAAAAAAAAAAAAAAAAAAAAAAAAAAAAAAAAAAAAAAAA&#10;AAAAAAAAAAAAAAAAAAAAAAAAAAAAAAAAAAAAAAAAAAAAAAAAAAAAAAAAAAAAAAAAAAAAAAAAAAAA&#10;AAAAAAAAAAAAAAAAAAA="/>
+  </w:recipientData>
+  <w:recipientData>
+    <w:active/>
+    <w:column w:val="12"/>
+    <w:uniqueTag w:val="MwA1ADUAAAAAAAAAAAAAAAAAAAAAAAAAAAAAAAAAAAAAAAAAAAAAAAAAAAAAAAAAAAAAAAAAAAAA&#10;AAAAAAAAAAAAAAAAAAAAAAAAAAAAAAAAAAAAAAAAAAAAAAAAAAAAAAAAAAAAAAAAAAAAAAAAAAAA&#10;AAAAAAAAAAAAAAAAAAA="/>
+  </w:recipientData>
+  <w:recipientData>
+    <w:active/>
+    <w:column w:val="12"/>
+    <w:uniqueTag w:val="MwA1ADYAAAAAAAAAAAAAAAAAAAAAAAAAAAAAAAAAAAAAAAAAAAAAAAAAAAAAAAAAAAAAAAAAAAAA&#10;AAAAAAAAAAAAAAAAAAAAAAAAAAAAAAAAAAAAAAAAAAAAAAAAAAAAAAAAAAAAAAAAAAAAAAAAAAAA&#10;AAAAAAAAAAAAAAAAAAA="/>
+  </w:recipientData>
+  <w:recipientData>
+    <w:active/>
+    <w:column w:val="12"/>
+    <w:uniqueTag w:val="MwA1ADkAAAAAAAAAAAAAAAAAAAAAAAAAAAAAAAAAAAAAAAAAAAAAAAAAAAAAAAAAAAAAAAAAAAAA&#10;AAAAAAAAAAAAAAAAAAAAAAAAAAAAAAAAAAAAAAAAAAAAAAAAAAAAAAAAAAAAAAAAAAAAAAAAAAAA&#10;AAAAAAAAAAAAAAAAAAA="/>
+  </w:recipientData>
+  <w:recipientData>
+    <w:active/>
+    <w:column w:val="12"/>
+    <w:uniqueTag w:val="MwA2ADEAAAAAAAAAAAAAAAAAAAAAAAAAAAAAAAAAAAAAAAAAAAAAAAAAAAAAAAAAAAAAAAAAAAAA&#10;AAAAAAAAAAAAAAAAAAAAAAAAAAAAAAAAAAAAAAAAAAAAAAAAAAAAAAAAAAAAAAAAAAAAAAAAAAAA&#10;AAAAAAAAAAAAAAAAAAA="/>
+  </w:recipientData>
+  <w:recipientData>
+    <w:active/>
+    <w:column w:val="12"/>
+    <w:uniqueTag w:val="MwA2ADIAAAAAAAAAAAAAAAAAAAAAAAAAAAAAAAAAAAAAAAAAAAAAAAAAAAAAAAAAAAAAAAAAAAAA&#10;AAAAAAAAAAAAAAAAAAAAAAAAAAAAAAAAAAAAAAAAAAAAAAAAAAAAAAAAAAAAAAAAAAAAAAAAAAAA&#10;AAAAAAAAAAAAAAAAAAA="/>
+  </w:recipientData>
+  <w:recipientData>
+    <w:active/>
+    <w:column w:val="12"/>
+    <w:uniqueTag w:val="MwA2ADMAAAAAAAAAAAAAAAAAAAAAAAAAAAAAAAAAAAAAAAAAAAAAAAAAAAAAAAAAAAAAAAAAAAAA&#10;AAAAAAAAAAAAAAAAAAAAAAAAAAAAAAAAAAAAAAAAAAAAAAAAAAAAAAAAAAAAAAAAAAAAAAAAAAAA&#10;AAAAAAAAAAAAAAAAAAA="/>
+  </w:recipientData>
+  <w:recipientData>
+    <w:active/>
+    <w:column w:val="12"/>
+    <w:uniqueTag w:val="MwA2ADQAAAAAAAAAAAAAAAAAAAAAAAAAAAAAAAAAAAAAAAAAAAAAAAAAAAAAAAAAAAAAAAAAAAAA&#10;AAAAAAAAAAAAAAAAAAAAAAAAAAAAAAAAAAAAAAAAAAAAAAAAAAAAAAAAAAAAAAAAAAAAAAAAAAAA&#10;AAAAAAAAAAAAAAAAAAA="/>
+  </w:recipientData>
+  <w:recipientData>
+    <w:active/>
+    <w:column w:val="12"/>
+    <w:uniqueTag w:val="MwA2ADUAAAAAAAAAAAAAAAAAAAAAAAAAAAAAAAAAAAAAAAAAAAAAAAAAAAAAAAAAAAAAAAAAAAAA&#10;AAAAAAAAAAAAAAAAAAAAAAAAAAAAAAAAAAAAAAAAAAAAAAAAAAAAAAAAAAAAAAAAAAAAAAAAAAAA&#10;AAAAAAAAAAAAAAAAAAA="/>
+  </w:recipientData>
+  <w:recipientData>
+    <w:active/>
+    <w:column w:val="12"/>
+    <w:uniqueTag w:val="MwA2ADYAAAAAAAAAAAAAAAAAAAAAAAAAAAAAAAAAAAAAAAAAAAAAAAAAAAAAAAAAAAAAAAAAAAAA&#10;AAAAAAAAAAAAAAAAAAAAAAAAAAAAAAAAAAAAAAAAAAAAAAAAAAAAAAAAAAAAAAAAAAAAAAAAAAAA&#10;AAAAAAAAAAAAAAAAAAA="/>
+  </w:recipientData>
+  <w:recipientData>
+    <w:active/>
+    <w:column w:val="12"/>
+    <w:uniqueTag w:val="MwA2ADgAAAAAAAAAAAAAAAAAAAAAAAAAAAAAAAAAAAAAAAAAAAAAAAAAAAAAAAAAAAAAAAAAAAAA&#10;AAAAAAAAAAAAAAAAAAAAAAAAAAAAAAAAAAAAAAAAAAAAAAAAAAAAAAAAAAAAAAAAAAAAAAAAAAAA&#10;AAAAAAAAAAAAAAAAAAA="/>
+  </w:recipientData>
+  <w:recipientData>
+    <w:active/>
+    <w:column w:val="12"/>
+    <w:uniqueTag w:val="MwA3ADAAAAAAAAAAAAAAAAAAAAAAAAAAAAAAAAAAAAAAAAAAAAAAAAAAAAAAAAAAAAAAAAAAAAAA&#10;AAAAAAAAAAAAAAAAAAAAAAAAAAAAAAAAAAAAAAAAAAAAAAAAAAAAAAAAAAAAAAAAAAAAAAAAAAAA&#10;AAAAAAAAAAAAAAAAAAA="/>
+  </w:recipientData>
+  <w:recipientData>
+    <w:active/>
+    <w:column w:val="12"/>
+    <w:uniqueTag w:val="MwA3ADIAAAAAAAAAAAAAAAAAAAAAAAAAAAAAAAAAAAAAAAAAAAAAAAAAAAAAAAAAAAAAAAAAAAAA&#10;AAAAAAAAAAAAAAAAAAAAAAAAAAAAAAAAAAAAAAAAAAAAAAAAAAAAAAAAAAAAAAAAAAAAAAAAAAAA&#10;AAAAAAAAAAAAAAAAAAA="/>
+  </w:recipientData>
+  <w:recipientData>
+    <w:active/>
+    <w:column w:val="12"/>
+    <w:uniqueTag w:val="MwA3ADQAAAAAAAAAAAAAAAAAAAAAAAAAAAAAAAAAAAAAAAAAAAAAAAAAAAAAAAAAAAAAAAAAAAAA&#10;AAAAAAAAAAAAAAAAAAAAAAAAAAAAAAAAAAAAAAAAAAAAAAAAAAAAAAAAAAAAAAAAAAAAAAAAAAAA&#10;AAAAAAAAAAAAAAAAAAA="/>
+  </w:recipientData>
+  <w:recipientData>
+    <w:active/>
+    <w:column w:val="12"/>
+    <w:uniqueTag w:val="MwA3ADUAAAAAAAAAAAAAAAAAAAAAAAAAAAAAAAAAAAAAAAAAAAAAAAAAAAAAAAAAAAAAAAAAAAAA&#10;AAAAAAAAAAAAAAAAAAAAAAAAAAAAAAAAAAAAAAAAAAAAAAAAAAAAAAAAAAAAAAAAAAAAAAAAAAAA&#10;AAAAAAAAAAAAAAAAAAA="/>
+  </w:recipientData>
+  <w:recipientData>
+    <w:active/>
+    <w:column w:val="12"/>
+    <w:uniqueTag w:val="MwA3ADYAAAAAAAAAAAAAAAAAAAAAAAAAAAAAAAAAAAAAAAAAAAAAAAAAAAAAAAAAAAAAAAAAAAAA&#10;AAAAAAAAAAAAAAAAAAAAAAAAAAAAAAAAAAAAAAAAAAAAAAAAAAAAAAAAAAAAAAAAAAAAAAAAAAAA&#10;AAAAAAAAAAAAAAAAAAA="/>
+  </w:recipientData>
+  <w:recipientData>
+    <w:active/>
+    <w:column w:val="12"/>
+    <w:uniqueTag w:val="MwA3ADkAAAAAAAAAAAAAAAAAAAAAAAAAAAAAAAAAAAAAAAAAAAAAAAAAAAAAAAAAAAAAAAAAAAAA&#10;AAAAAAAAAAAAAAAAAAAAAAAAAAAAAAAAAAAAAAAAAAAAAAAAAAAAAAAAAAAAAAAAAAAAAAAAAAAA&#10;AAAAAAAAAAAAAAAAAAA="/>
+  </w:recipientData>
+  <w:recipientData>
+    <w:active/>
+    <w:column w:val="12"/>
+    <w:uniqueTag w:val="MwA4ADAAAAAAAAAAAAAAAAAAAAAAAAAAAAAAAAAAAAAAAAAAAAAAAAAAAAAAAAAAAAAAAAAAAAAA&#10;AAAAAAAAAAAAAAAAAAAAAAAAAAAAAAAAAAAAAAAAAAAAAAAAAAAAAAAAAAAAAAAAAAAAAAAAAAAA&#10;AAAAAAAAAAAAAAAAAAA="/>
+  </w:recipientData>
+  <w:recipientData>
+    <w:active/>
+    <w:column w:val="12"/>
+    <w:uniqueTag w:val="MwA4ADEAAAAAAAAAAAAAAAAAAAAAAAAAAAAAAAAAAAAAAAAAAAAAAAAAAAAAAAAAAAAAAAAAAAAA&#10;AAAAAAAAAAAAAAAAAAAAAAAAAAAAAAAAAAAAAAAAAAAAAAAAAAAAAAAAAAAAAAAAAAAAAAAAAAAA&#10;AAAAAAAAAAAAAAAAAAA="/>
+  </w:recipientData>
+  <w:recipientData>
+    <w:active/>
+    <w:column w:val="12"/>
+    <w:uniqueTag w:val="MwA4ADIAAAAAAAAAAAAAAAAAAAAAAAAAAAAAAAAAAAAAAAAAAAAAAAAAAAAAAAAAAAAAAAAAAAAA&#10;AAAAAAAAAAAAAAAAAAAAAAAAAAAAAAAAAAAAAAAAAAAAAAAAAAAAAAAAAAAAAAAAAAAAAAAAAAAA&#10;AAAAAAAAAAAAAAAAAAA="/>
+  </w:recipientData>
+  <w:recipientData>
+    <w:active/>
+    <w:column w:val="12"/>
+    <w:uniqueTag w:val="MwA4ADMAAAAAAAAAAAAAAAAAAAAAAAAAAAAAAAAAAAAAAAAAAAAAAAAAAAAAAAAAAAAAAAAAAAAA&#10;AAAAAAAAAAAAAAAAAAAAAAAAAAAAAAAAAAAAAAAAAAAAAAAAAAAAAAAAAAAAAAAAAAAAAAAAAAAA&#10;AAAAAAAAAAAAAAAAAAA="/>
+  </w:recipientData>
+  <w:recipientData>
+    <w:active/>
+    <w:column w:val="12"/>
+    <w:uniqueTag w:val="MwA4ADQAAAAAAAAAAAAAAAAAAAAAAAAAAAAAAAAAAAAAAAAAAAAAAAAAAAAAAAAAAAAAAAAAAAAA&#10;AAAAAAAAAAAAAAAAAAAAAAAAAAAAAAAAAAAAAAAAAAAAAAAAAAAAAAAAAAAAAAAAAAAAAAAAAAAA&#10;AAAAAAAAAAAAAAAAAAA="/>
+  </w:recipientData>
+  <w:recipientData>
+    <w:active/>
+    <w:column w:val="12"/>
+    <w:uniqueTag w:val="MwA4ADcAAAAAAAAAAAAAAAAAAAAAAAAAAAAAAAAAAAAAAAAAAAAAAAAAAAAAAAAAAAAAAAAAAAAA&#10;AAAAAAAAAAAAAAAAAAAAAAAAAAAAAAAAAAAAAAAAAAAAAAAAAAAAAAAAAAAAAAAAAAAAAAAAAAAA&#10;AAAAAAAAAAAAAAAAAAA="/>
+  </w:recipientData>
+  <w:recipientData>
+    <w:active/>
+    <w:column w:val="12"/>
+    <w:uniqueTag w:val="MwA4ADgAAAAAAAAAAAAAAAAAAAAAAAAAAAAAAAAAAAAAAAAAAAAAAAAAAAAAAAAAAAAAAAAAAAAA&#10;AAAAAAAAAAAAAAAAAAAAAAAAAAAAAAAAAAAAAAAAAAAAAAAAAAAAAAAAAAAAAAAAAAAAAAAAAAAA&#10;AAAAAAAAAAAAAAAAAAA="/>
+  </w:recipientData>
+  <w:recipientData>
+    <w:active/>
+    <w:column w:val="12"/>
+    <w:uniqueTag w:val="MwA5ADAAAAAAAAAAAAAAAAAAAAAAAAAAAAAAAAAAAAAAAAAAAAAAAAAAAAAAAAAAAAAAAAAAAAAA&#10;AAAAAAAAAAAAAAAAAAAAAAAAAAAAAAAAAAAAAAAAAAAAAAAAAAAAAAAAAAAAAAAAAAAAAAAAAAAA&#10;AAAAAAAAAAAAAAAAAAA="/>
+  </w:recipientData>
+  <w:recipientData>
+    <w:active/>
+    <w:column w:val="12"/>
+    <w:uniqueTag w:val="MwA5ADEAAAAAAAAAAAAAAAAAAAAAAAAAAAAAAAAAAAAAAAAAAAAAAAAAAAAAAAAAAAAAAAAAAAAA&#10;AAAAAAAAAAAAAAAAAAAAAAAAAAAAAAAAAAAAAAAAAAAAAAAAAAAAAAAAAAAAAAAAAAAAAAAAAAAA&#10;AAAAAAAAAAAAAAAAAAA="/>
+  </w:recipientData>
+  <w:recipientData>
+    <w:active/>
+    <w:column w:val="12"/>
+    <w:uniqueTag w:val="MwA5ADMAAAAAAAAAAAAAAAAAAAAAAAAAAAAAAAAAAAAAAAAAAAAAAAAAAAAAAAAAAAAAAAAAAAAA&#10;AAAAAAAAAAAAAAAAAAAAAAAAAAAAAAAAAAAAAAAAAAAAAAAAAAAAAAAAAAAAAAAAAAAAAAAAAAAA&#10;AAAAAAAAAAAAAAAAAAA="/>
+  </w:recipientData>
+  <w:recipientData>
+    <w:active/>
+    <w:column w:val="12"/>
+    <w:uniqueTag w:val="MwA5ADQAAAAAAAAAAAAAAAAAAAAAAAAAAAAAAAAAAAAAAAAAAAAAAAAAAAAAAAAAAAAAAAAAAAAA&#10;AAAAAAAAAAAAAAAAAAAAAAAAAAAAAAAAAAAAAAAAAAAAAAAAAAAAAAAAAAAAAAAAAAAAAAAAAAAA&#10;AAAAAAAAAAAAAAAAAAA="/>
+  </w:recipientData>
+  <w:recipientData>
+    <w:active/>
+    <w:column w:val="12"/>
+    <w:uniqueTag w:val="MwA5ADYAAAAAAAAAAAAAAAAAAAAAAAAAAAAAAAAAAAAAAAAAAAAAAAAAAAAAAAAAAAAAAAAAAAAA&#10;AAAAAAAAAAAAAAAAAAAAAAAAAAAAAAAAAAAAAAAAAAAAAAAAAAAAAAAAAAAAAAAAAAAAAAAAAAAA&#10;AAAAAAAAAAAAAAAAAAA="/>
+  </w:recipientData>
+  <w:recipientData>
+    <w:active/>
+    <w:column w:val="12"/>
+    <w:uniqueTag w:val="MwA5ADcAAAAAAAAAAAAAAAAAAAAAAAAAAAAAAAAAAAAAAAAAAAAAAAAAAAAAAAAAAAAAAAAAAAAA&#10;AAAAAAAAAAAAAAAAAAAAAAAAAAAAAAAAAAAAAAAAAAAAAAAAAAAAAAAAAAAAAAAAAAAAAAAAAAAA&#10;AAAAAAAAAAAAAAAAAAA="/>
+  </w:recipientData>
+  <w:recipientData>
+    <w:active/>
+    <w:column w:val="12"/>
+    <w:uniqueTag w:val="MwA5ADgAAAAAAAAAAAAAAAAAAAAAAAAAAAAAAAAAAAAAAAAAAAAAAAAAAAAAAAAAAAAAAAAAAAAA&#10;AAAAAAAAAAAAAAAAAAAAAAAAAAAAAAAAAAAAAAAAAAAAAAAAAAAAAAAAAAAAAAAAAAAAAAAAAAAA&#10;AAAAAAAAAAAAAAAAAAA="/>
+  </w:recipientData>
+  <w:recipientData>
+    <w:active/>
+    <w:column w:val="12"/>
+    <w:uniqueTag w:val="MwA5ADkAAAAAAAAAAAAAAAAAAAAAAAAAAAAAAAAAAAAAAAAAAAAAAAAAAAAAAAAAAAAAAAAAAAAA&#10;AAAAAAAAAAAAAAAAAAAAAAAAAAAAAAAAAAAAAAAAAAAAAAAAAAAAAAAAAAAAAAAAAAAAAAAAAAAA&#10;AAAAAAAAAAAAAAAAAAA="/>
+  </w:recipientData>
+  <w:recipientData>
+    <w:active/>
+    <w:column w:val="12"/>
+    <w:uniqueTag w:val="NAAwADAAAAAAAAAAAAAAAAAAAAAAAAAAAAAAAAAAAAAAAAAAAAAAAAAAAAAAAAAAAAAAAAAAAAAA&#10;AAAAAAAAAAAAAAAAAAAAAAAAAAAAAAAAAAAAAAAAAAAAAAAAAAAAAAAAAAAAAAAAAAAAAAAAAAAA&#10;AAAAAAAAAAAAAAAAAAA="/>
+  </w:recipientData>
+  <w:recipientData>
+    <w:active/>
+    <w:column w:val="12"/>
+    <w:uniqueTag w:val="NAAwADEAAAAAAAAAAAAAAAAAAAAAAAAAAAAAAAAAAAAAAAAAAAAAAAAAAAAAAAAAAAAAAAAAAAAA&#10;AAAAAAAAAAAAAAAAAAAAAAAAAAAAAAAAAAAAAAAAAAAAAAAAAAAAAAAAAAAAAAAAAAAAAAAAAAAA&#10;AAAAAAAAAAAAAAAAAAA="/>
+  </w:recipientData>
+  <w:recipientData>
+    <w:active/>
+    <w:column w:val="12"/>
+    <w:uniqueTag w:val="NAAwADIAAAAAAAAAAAAAAAAAAAAAAAAAAAAAAAAAAAAAAAAAAAAAAAAAAAAAAAAAAAAAAAAAAAAA&#10;AAAAAAAAAAAAAAAAAAAAAAAAAAAAAAAAAAAAAAAAAAAAAAAAAAAAAAAAAAAAAAAAAAAAAAAAAAAA&#10;AAAAAAAAAAAAAAAAAAA="/>
+  </w:recipientData>
+  <w:recipientData>
+    <w:active/>
+    <w:column w:val="12"/>
+    <w:uniqueTag w:val="NAAwADMAAAAAAAAAAAAAAAAAAAAAAAAAAAAAAAAAAAAAAAAAAAAAAAAAAAAAAAAAAAAAAAAAAAAA&#10;AAAAAAAAAAAAAAAAAAAAAAAAAAAAAAAAAAAAAAAAAAAAAAAAAAAAAAAAAAAAAAAAAAAAAAAAAAAA&#10;AAAAAAAAAAAAAAAAAAA="/>
+  </w:recipientData>
+  <w:recipientData>
+    <w:active/>
+    <w:column w:val="12"/>
+    <w:uniqueTag w:val="NAAwADUAAAAAAAAAAAAAAAAAAAAAAAAAAAAAAAAAAAAAAAAAAAAAAAAAAAAAAAAAAAAAAAAAAAAA&#10;AAAAAAAAAAAAAAAAAAAAAAAAAAAAAAAAAAAAAAAAAAAAAAAAAAAAAAAAAAAAAAAAAAAAAAAAAAAA&#10;AAAAAAAAAAAAAAAAAAA="/>
+  </w:recipientData>
+  <w:recipientData>
+    <w:active/>
+    <w:column w:val="12"/>
+    <w:uniqueTag w:val="NAAwADcAAAAAAAAAAAAAAAAAAAAAAAAAAAAAAAAAAAAAAAAAAAAAAAAAAAAAAAAAAAAAAAAAAAAA&#10;AAAAAAAAAAAAAAAAAAAAAAAAAAAAAAAAAAAAAAAAAAAAAAAAAAAAAAAAAAAAAAAAAAAAAAAAAAAA&#10;AAAAAAAAAAAAAAAAAAA="/>
+  </w:recipientData>
+  <w:recipientData>
+    <w:active/>
+    <w:column w:val="12"/>
+    <w:uniqueTag w:val="NAAxADAAAAAAAAAAAAAAAAAAAAAAAAAAAAAAAAAAAAAAAAAAAAAAAAAAAAAAAAAAAAAAAAAAAAAA&#10;AAAAAAAAAAAAAAAAAAAAAAAAAAAAAAAAAAAAAAAAAAAAAAAAAAAAAAAAAAAAAAAAAAAAAAAAAAAA&#10;AAAAAAAAAAAAAAAAAAA="/>
+  </w:recipientData>
+  <w:recipientData>
+    <w:active/>
+    <w:column w:val="12"/>
+    <w:uniqueTag w:val="NAAxADIAAAAAAAAAAAAAAAAAAAAAAAAAAAAAAAAAAAAAAAAAAAAAAAAAAAAAAAAAAAAAAAAAAAAA&#10;AAAAAAAAAAAAAAAAAAAAAAAAAAAAAAAAAAAAAAAAAAAAAAAAAAAAAAAAAAAAAAAAAAAAAAAAAAAA&#10;AAAAAAAAAAAAAAAAAAA="/>
+  </w:recipientData>
+  <w:recipientData>
+    <w:active/>
+    <w:column w:val="12"/>
+    <w:uniqueTag w:val="NAAxADQAAAAAAAAAAAAAAAAAAAAAAAAAAAAAAAAAAAAAAAAAAAAAAAAAAAAAAAAAAAAAAAAAAAAA&#10;AAAAAAAAAAAAAAAAAAAAAAAAAAAAAAAAAAAAAAAAAAAAAAAAAAAAAAAAAAAAAAAAAAAAAAAAAAAA&#10;AAAAAAAAAAAAAAAAAAA="/>
+  </w:recipientData>
+  <w:recipientData>
+    <w:active/>
+    <w:column w:val="12"/>
+    <w:uniqueTag w:val="NAAxADgAAAAAAAAAAAAAAAAAAAAAAAAAAAAAAAAAAAAAAAAAAAAAAAAAAAAAAAAAAAAAAAAAAAAA&#10;AAAAAAAAAAAAAAAAAAAAAAAAAAAAAAAAAAAAAAAAAAAAAAAAAAAAAAAAAAAAAAAAAAAAAAAAAAAA&#10;AAAAAAAAAAAAAAAAAAA="/>
+  </w:recipientData>
+  <w:recipientData>
+    <w:active/>
+    <w:column w:val="12"/>
+    <w:uniqueTag w:val="NAAxADkAAAAAAAAAAAAAAAAAAAAAAAAAAAAAAAAAAAAAAAAAAAAAAAAAAAAAAAAAAAAAAAAAAAAA&#10;AAAAAAAAAAAAAAAAAAAAAAAAAAAAAAAAAAAAAAAAAAAAAAAAAAAAAAAAAAAAAAAAAAAAAAAAAAAA&#10;AAAAAAAAAAAAAAAAAAA="/>
+  </w:recipientData>
+  <w:recipientData>
+    <w:active/>
+    <w:column w:val="12"/>
+    <w:uniqueTag w:val="NAAyADAAAAAAAAAAAAAAAAAAAAAAAAAAAAAAAAAAAAAAAAAAAAAAAAAAAAAAAAAAAAAAAAAAAAAA&#10;AAAAAAAAAAAAAAAAAAAAAAAAAAAAAAAAAAAAAAAAAAAAAAAAAAAAAAAAAAAAAAAAAAAAAAAAAAAA&#10;AAAAAAAAAAAAAAAAAAA="/>
+  </w:recipientData>
+  <w:recipientData>
+    <w:active/>
+    <w:column w:val="12"/>
+    <w:uniqueTag w:val="NAAyADEAAAAAAAAAAAAAAAAAAAAAAAAAAAAAAAAAAAAAAAAAAAAAAAAAAAAAAAAAAAAAAAAAAAAA&#10;AAAAAAAAAAAAAAAAAAAAAAAAAAAAAAAAAAAAAAAAAAAAAAAAAAAAAAAAAAAAAAAAAAAAAAAAAAAA&#10;AAAAAAAAAAAAAAAAAAA="/>
+  </w:recipientData>
+  <w:recipientData>
+    <w:active/>
+    <w:column w:val="12"/>
+    <w:uniqueTag w:val="NAAyADMAAAAAAAAAAAAAAAAAAAAAAAAAAAAAAAAAAAAAAAAAAAAAAAAAAAAAAAAAAAAAAAAAAAAA&#10;AAAAAAAAAAAAAAAAAAAAAAAAAAAAAAAAAAAAAAAAAAAAAAAAAAAAAAAAAAAAAAAAAAAAAAAAAAAA&#10;AAAAAAAAAAAAAAAAAAA="/>
+  </w:recipientData>
+  <w:recipientData>
+    <w:active/>
+    <w:column w:val="12"/>
+    <w:uniqueTag w:val="NAAyADcAAAAAAAAAAAAAAAAAAAAAAAAAAAAAAAAAAAAAAAAAAAAAAAAAAAAAAAAAAAAAAAAAAAAA&#10;AAAAAAAAAAAAAAAAAAAAAAAAAAAAAAAAAAAAAAAAAAAAAAAAAAAAAAAAAAAAAAAAAAAAAAAAAAAA&#10;AAAAAAAAAAAAAAAAAAA="/>
+  </w:recipientData>
+  <w:recipientData>
+    <w:active/>
+    <w:column w:val="12"/>
+    <w:uniqueTag w:val="NAAzADAAAAAAAAAAAAAAAAAAAAAAAAAAAAAAAAAAAAAAAAAAAAAAAAAAAAAAAAAAAAAAAAAAAAAA&#10;AAAAAAAAAAAAAAAAAAAAAAAAAAAAAAAAAAAAAAAAAAAAAAAAAAAAAAAAAAAAAAAAAAAAAAAAAAAA&#10;AAAAAAAAAAAAAAAAAAA="/>
+  </w:recipientData>
+  <w:recipientData>
+    <w:active/>
+    <w:column w:val="12"/>
+    <w:uniqueTag w:val="NAAzADEAAAAAAAAAAAAAAAAAAAAAAAAAAAAAAAAAAAAAAAAAAAAAAAAAAAAAAAAAAAAAAAAAAAAA&#10;AAAAAAAAAAAAAAAAAAAAAAAAAAAAAAAAAAAAAAAAAAAAAAAAAAAAAAAAAAAAAAAAAAAAAAAAAAAA&#10;AAAAAAAAAAAAAAAAAAA="/>
+  </w:recipientData>
+  <w:recipientData>
+    <w:active/>
+    <w:column w:val="12"/>
+    <w:uniqueTag w:val="NAAzADIAAAAAAAAAAAAAAAAAAAAAAAAAAAAAAAAAAAAAAAAAAAAAAAAAAAAAAAAAAAAAAAAAAAAA&#10;AAAAAAAAAAAAAAAAAAAAAAAAAAAAAAAAAAAAAAAAAAAAAAAAAAAAAAAAAAAAAAAAAAAAAAAAAAAA&#10;AAAAAAAAAAAAAAAAAAA="/>
+  </w:recipientData>
+  <w:recipientData>
+    <w:active/>
+    <w:column w:val="12"/>
+    <w:uniqueTag w:val="NAAzADMAAAAAAAAAAAAAAAAAAAAAAAAAAAAAAAAAAAAAAAAAAAAAAAAAAAAAAAAAAAAAAAAAAAAA&#10;AAAAAAAAAAAAAAAAAAAAAAAAAAAAAAAAAAAAAAAAAAAAAAAAAAAAAAAAAAAAAAAAAAAAAAAAAAAA&#10;AAAAAAAAAAAAAAAAAAA="/>
+  </w:recipientData>
+  <w:recipientData>
+    <w:active/>
+    <w:column w:val="12"/>
+    <w:uniqueTag w:val="NAAzADQAAAAAAAAAAAAAAAAAAAAAAAAAAAAAAAAAAAAAAAAAAAAAAAAAAAAAAAAAAAAAAAAAAAAA&#10;AAAAAAAAAAAAAAAAAAAAAAAAAAAAAAAAAAAAAAAAAAAAAAAAAAAAAAAAAAAAAAAAAAAAAAAAAAAA&#10;AAAAAAAAAAAAAAAAAAA="/>
+  </w:recipientData>
+  <w:recipientData>
+    <w:active/>
+    <w:column w:val="12"/>
+    <w:uniqueTag w:val="NAAzADYAAAAAAAAAAAAAAAAAAAAAAAAAAAAAAAAAAAAAAAAAAAAAAAAAAAAAAAAAAAAAAAAAAAAA&#10;AAAAAAAAAAAAAAAAAAAAAAAAAAAAAAAAAAAAAAAAAAAAAAAAAAAAAAAAAAAAAAAAAAAAAAAAAAAA&#10;AAAAAAAAAAAAAAAAAAA="/>
+  </w:recipientData>
+  <w:recipientData>
+    <w:active/>
+    <w:column w:val="12"/>
+    <w:uniqueTag w:val="NAAzADgAAAAAAAAAAAAAAAAAAAAAAAAAAAAAAAAAAAAAAAAAAAAAAAAAAAAAAAAAAAAAAAAAAAAA&#10;AAAAAAAAAAAAAAAAAAAAAAAAAAAAAAAAAAAAAAAAAAAAAAAAAAAAAAAAAAAAAAAAAAAAAAAAAAAA&#10;AAAAAAAAAAAAAAAAAAA="/>
+  </w:recipientData>
+  <w:recipientData>
+    <w:active/>
+    <w:column w:val="12"/>
+    <w:uniqueTag w:val="NAAzADkAAAAAAAAAAAAAAAAAAAAAAAAAAAAAAAAAAAAAAAAAAAAAAAAAAAAAAAAAAAAAAAAAAAAA&#10;AAAAAAAAAAAAAAAAAAAAAAAAAAAAAAAAAAAAAAAAAAAAAAAAAAAAAAAAAAAAAAAAAAAAAAAAAAAA&#10;AAAAAAAAAAAAAAAAAAA="/>
+  </w:recipientData>
+  <w:recipientData>
+    <w:active/>
+    <w:column w:val="12"/>
+    <w:uniqueTag w:val="NAA0ADAAAAAAAAAAAAAAAAAAAAAAAAAAAAAAAAAAAAAAAAAAAAAAAAAAAAAAAAAAAAAAAAAAAAAA&#10;AAAAAAAAAAAAAAAAAAAAAAAAAAAAAAAAAAAAAAAAAAAAAAAAAAAAAAAAAAAAAAAAAAAAAAAAAAAA&#10;AAAAAAAAAAAAAAAAAAA="/>
+  </w:recipientData>
+  <w:recipientData>
+    <w:active/>
+    <w:column w:val="12"/>
+    <w:uniqueTag w:val="NAA0ADEAAAAAAAAAAAAAAAAAAAAAAAAAAAAAAAAAAAAAAAAAAAAAAAAAAAAAAAAAAAAAAAAAAAAA&#10;AAAAAAAAAAAAAAAAAAAAAAAAAAAAAAAAAAAAAAAAAAAAAAAAAAAAAAAAAAAAAAAAAAAAAAAAAAAA&#10;AAAAAAAAAAAAAAAAAAA="/>
+  </w:recipientData>
+  <w:recipientData>
+    <w:active/>
+    <w:column w:val="12"/>
+    <w:uniqueTag w:val="NAA0ADIAAAAAAAAAAAAAAAAAAAAAAAAAAAAAAAAAAAAAAAAAAAAAAAAAAAAAAAAAAAAAAAAAAAAA&#10;AAAAAAAAAAAAAAAAAAAAAAAAAAAAAAAAAAAAAAAAAAAAAAAAAAAAAAAAAAAAAAAAAAAAAAAAAAAA&#10;AAAAAAAAAAAAAAAAAAA="/>
+  </w:recipientData>
+  <w:recipientData>
+    <w:active/>
+    <w:column w:val="12"/>
+    <w:uniqueTag w:val="NAA0ADMAAAAAAAAAAAAAAAAAAAAAAAAAAAAAAAAAAAAAAAAAAAAAAAAAAAAAAAAAAAAAAAAAAAAA&#10;AAAAAAAAAAAAAAAAAAAAAAAAAAAAAAAAAAAAAAAAAAAAAAAAAAAAAAAAAAAAAAAAAAAAAAAAAAAA&#10;AAAAAAAAAAAAAAAAAAA="/>
+  </w:recipientData>
+  <w:recipientData>
+    <w:active/>
+    <w:column w:val="12"/>
+    <w:uniqueTag w:val="NAA0ADQAAAAAAAAAAAAAAAAAAAAAAAAAAAAAAAAAAAAAAAAAAAAAAAAAAAAAAAAAAAAAAAAAAAAA&#10;AAAAAAAAAAAAAAAAAAAAAAAAAAAAAAAAAAAAAAAAAAAAAAAAAAAAAAAAAAAAAAAAAAAAAAAAAAAA&#10;AAAAAAAAAAAAAAAAAAA="/>
+  </w:recipientData>
+  <w:recipientData>
+    <w:active/>
+    <w:column w:val="12"/>
+    <w:uniqueTag w:val="NAA0ADkAAAAAAAAAAAAAAAAAAAAAAAAAAAAAAAAAAAAAAAAAAAAAAAAAAAAAAAAAAAAAAAAAAAAA&#10;AAAAAAAAAAAAAAAAAAAAAAAAAAAAAAAAAAAAAAAAAAAAAAAAAAAAAAAAAAAAAAAAAAAAAAAAAAAA&#10;AAAAAAAAAAAAAAAAAAA="/>
+  </w:recipientData>
+  <w:recipientData>
+    <w:active/>
+    <w:column w:val="12"/>
+    <w:uniqueTag w:val="NAA1ADIAAAAAAAAAAAAAAAAAAAAAAAAAAAAAAAAAAAAAAAAAAAAAAAAAAAAAAAAAAAAAAAAAAAAA&#10;AAAAAAAAAAAAAAAAAAAAAAAAAAAAAAAAAAAAAAAAAAAAAAAAAAAAAAAAAAAAAAAAAAAAAAAAAAAA&#10;AAAAAAAAAAAAAAAAAAA="/>
+  </w:recipientData>
+  <w:recipientData>
+    <w:active/>
+    <w:column w:val="12"/>
+    <w:uniqueTag w:val="NAA1ADMAAAAAAAAAAAAAAAAAAAAAAAAAAAAAAAAAAAAAAAAAAAAAAAAAAAAAAAAAAAAAAAAAAAAA&#10;AAAAAAAAAAAAAAAAAAAAAAAAAAAAAAAAAAAAAAAAAAAAAAAAAAAAAAAAAAAAAAAAAAAAAAAAAAAA&#10;AAAAAAAAAAAAAAAAAAA="/>
+  </w:recipientData>
+  <w:recipientData>
+    <w:active/>
+    <w:column w:val="12"/>
+    <w:uniqueTag w:val="NAA1ADQAAAAAAAAAAAAAAAAAAAAAAAAAAAAAAAAAAAAAAAAAAAAAAAAAAAAAAAAAAAAAAAAAAAAA&#10;AAAAAAAAAAAAAAAAAAAAAAAAAAAAAAAAAAAAAAAAAAAAAAAAAAAAAAAAAAAAAAAAAAAAAAAAAAAA&#10;AAAAAAAAAAAAAAAAAAA="/>
+  </w:recipientData>
+  <w:recipientData>
+    <w:active/>
+    <w:column w:val="12"/>
+    <w:uniqueTag w:val="NAA1ADUAAAAAAAAAAAAAAAAAAAAAAAAAAAAAAAAAAAAAAAAAAAAAAAAAAAAAAAAAAAAAAAAAAAAA&#10;AAAAAAAAAAAAAAAAAAAAAAAAAAAAAAAAAAAAAAAAAAAAAAAAAAAAAAAAAAAAAAAAAAAAAAAAAAAA&#10;AAAAAAAAAAAAAAAAAAA="/>
+  </w:recipientData>
+  <w:recipientData>
+    <w:active/>
+    <w:column w:val="12"/>
+    <w:uniqueTag w:val="NAA1ADYAAAAAAAAAAAAAAAAAAAAAAAAAAAAAAAAAAAAAAAAAAAAAAAAAAAAAAAAAAAAAAAAAAAAA&#10;AAAAAAAAAAAAAAAAAAAAAAAAAAAAAAAAAAAAAAAAAAAAAAAAAAAAAAAAAAAAAAAAAAAAAAAAAAAA&#10;AAAAAAAAAAAAAAAAAAA="/>
+  </w:recipientData>
+  <w:recipientData>
+    <w:active/>
+    <w:column w:val="12"/>
+    <w:uniqueTag w:val="NAA1ADcAAAAAAAAAAAAAAAAAAAAAAAAAAAAAAAAAAAAAAAAAAAAAAAAAAAAAAAAAAAAAAAAAAAAA&#10;AAAAAAAAAAAAAAAAAAAAAAAAAAAAAAAAAAAAAAAAAAAAAAAAAAAAAAAAAAAAAAAAAAAAAAAAAAAA&#10;AAAAAAAAAAAAAAAAAAA="/>
+  </w:recipientData>
+  <w:recipientData>
+    <w:active/>
+    <w:column w:val="12"/>
+    <w:uniqueTag w:val="NAA1ADgAAAAAAAAAAAAAAAAAAAAAAAAAAAAAAAAAAAAAAAAAAAAAAAAAAAAAAAAAAAAAAAAAAAAA&#10;AAAAAAAAAAAAAAAAAAAAAAAAAAAAAAAAAAAAAAAAAAAAAAAAAAAAAAAAAAAAAAAAAAAAAAAAAAAA&#10;AAAAAAAAAAAAAAAAAAA="/>
+  </w:recipientData>
+  <w:recipientData>
+    <w:active/>
+    <w:column w:val="12"/>
+    <w:uniqueTag w:val="NAA2ADMAAAAAAAAAAAAAAAAAAAAAAAAAAAAAAAAAAAAAAAAAAAAAAAAAAAAAAAAAAAAAAAAAAAAA&#10;AAAAAAAAAAAAAAAAAAAAAAAAAAAAAAAAAAAAAAAAAAAAAAAAAAAAAAAAAAAAAAAAAAAAAAAAAAAA&#10;AAAAAAAAAAAAAAAAAAA="/>
+  </w:recipientData>
+  <w:recipientData>
+    <w:active/>
+    <w:column w:val="12"/>
+    <w:uniqueTag w:val="NAA2ADUAAAAAAAAAAAAAAAAAAAAAAAAAAAAAAAAAAAAAAAAAAAAAAAAAAAAAAAAAAAAAAAAAAAAA&#10;AAAAAAAAAAAAAAAAAAAAAAAAAAAAAAAAAAAAAAAAAAAAAAAAAAAAAAAAAAAAAAAAAAAAAAAAAAAA&#10;AAAAAAAAAAAAAAAAAAA="/>
+  </w:recipientData>
+  <w:recipientData>
+    <w:active/>
+    <w:column w:val="12"/>
+    <w:uniqueTag w:val="NAA2ADYAAAAAAAAAAAAAAAAAAAAAAAAAAAAAAAAAAAAAAAAAAAAAAAAAAAAAAAAAAAAAAAAAAAAA&#10;AAAAAAAAAAAAAAAAAAAAAAAAAAAAAAAAAAAAAAAAAAAAAAAAAAAAAAAAAAAAAAAAAAAAAAAAAAAA&#10;AAAAAAAAAAAAAAAAAAA="/>
+  </w:recipientData>
+  <w:recipientData>
+    <w:active/>
+    <w:column w:val="12"/>
+    <w:uniqueTag w:val="NAA2ADcAAAAAAAAAAAAAAAAAAAAAAAAAAAAAAAAAAAAAAAAAAAAAAAAAAAAAAAAAAAAAAAAAAAAA&#10;AAAAAAAAAAAAAAAAAAAAAAAAAAAAAAAAAAAAAAAAAAAAAAAAAAAAAAAAAAAAAAAAAAAAAAAAAAAA&#10;AAAAAAAAAAAAAAAAAAA="/>
+  </w:recipientData>
+  <w:recipientData>
+    <w:active/>
+    <w:column w:val="12"/>
+    <w:uniqueTag w:val="NAA2ADgAAAAAAAAAAAAAAAAAAAAAAAAAAAAAAAAAAAAAAAAAAAAAAAAAAAAAAAAAAAAAAAAAAAAA&#10;AAAAAAAAAAAAAAAAAAAAAAAAAAAAAAAAAAAAAAAAAAAAAAAAAAAAAAAAAAAAAAAAAAAAAAAAAAAA&#10;AAAAAAAAAAAAAAAAAAA="/>
+  </w:recipientData>
+  <w:recipientData>
+    <w:active/>
+    <w:column w:val="12"/>
+    <w:uniqueTag w:val="NAA3ADAAAAAAAAAAAAAAAAAAAAAAAAAAAAAAAAAAAAAAAAAAAAAAAAAAAAAAAAAAAAAAAAAAAAAA&#10;AAAAAAAAAAAAAAAAAAAAAAAAAAAAAAAAAAAAAAAAAAAAAAAAAAAAAAAAAAAAAAAAAAAAAAAAAAAA&#10;AAAAAAAAAAAAAAAAAAA="/>
+  </w:recipientData>
+  <w:recipientData>
+    <w:active/>
+    <w:column w:val="12"/>
+    <w:uniqueTag w:val="NAA3ADEAAAAAAAAAAAAAAAAAAAAAAAAAAAAAAAAAAAAAAAAAAAAAAAAAAAAAAAAAAAAAAAAAAAAA&#10;AAAAAAAAAAAAAAAAAAAAAAAAAAAAAAAAAAAAAAAAAAAAAAAAAAAAAAAAAAAAAAAAAAAAAAAAAAAA&#10;AAAAAAAAAAAAAAAAAAA="/>
+  </w:recipientData>
+  <w:recipientData>
+    <w:active/>
+    <w:column w:val="12"/>
+    <w:uniqueTag w:val="NAA3ADQAAAAAAAAAAAAAAAAAAAAAAAAAAAAAAAAAAAAAAAAAAAAAAAAAAAAAAAAAAAAAAAAAAAAA&#10;AAAAAAAAAAAAAAAAAAAAAAAAAAAAAAAAAAAAAAAAAAAAAAAAAAAAAAAAAAAAAAAAAAAAAAAAAAAA&#10;AAAAAAAAAAAAAAAAAAA="/>
+  </w:recipientData>
+  <w:recipientData>
+    <w:active/>
+    <w:column w:val="12"/>
+    <w:uniqueTag w:val="NAA3ADUAAAAAAAAAAAAAAAAAAAAAAAAAAAAAAAAAAAAAAAAAAAAAAAAAAAAAAAAAAAAAAAAAAAAA&#10;AAAAAAAAAAAAAAAAAAAAAAAAAAAAAAAAAAAAAAAAAAAAAAAAAAAAAAAAAAAAAAAAAAAAAAAAAAAA&#10;AAAAAAAAAAAAAAAAAAA="/>
+  </w:recipientData>
+  <w:recipientData>
+    <w:active/>
+    <w:column w:val="12"/>
+    <w:uniqueTag w:val="NAA3ADYAAAAAAAAAAAAAAAAAAAAAAAAAAAAAAAAAAAAAAAAAAAAAAAAAAAAAAAAAAAAAAAAAAAAA&#10;AAAAAAAAAAAAAAAAAAAAAAAAAAAAAAAAAAAAAAAAAAAAAAAAAAAAAAAAAAAAAAAAAAAAAAAAAAAA&#10;AAAAAAAAAAAAAAAAAAA="/>
+  </w:recipientData>
+  <w:recipientData>
+    <w:active/>
+    <w:column w:val="12"/>
+    <w:uniqueTag w:val="NAA3ADcAAAAAAAAAAAAAAAAAAAAAAAAAAAAAAAAAAAAAAAAAAAAAAAAAAAAAAAAAAAAAAAAAAAAA&#10;AAAAAAAAAAAAAAAAAAAAAAAAAAAAAAAAAAAAAAAAAAAAAAAAAAAAAAAAAAAAAAAAAAAAAAAAAAAA&#10;AAAAAAAAAAAAAAAAAAA="/>
+  </w:recipientData>
+  <w:recipientData>
+    <w:active/>
+    <w:column w:val="12"/>
+    <w:uniqueTag w:val="NAA3ADgAAAAAAAAAAAAAAAAAAAAAAAAAAAAAAAAAAAAAAAAAAAAAAAAAAAAAAAAAAAAAAAAAAAAA&#10;AAAAAAAAAAAAAAAAAAAAAAAAAAAAAAAAAAAAAAAAAAAAAAAAAAAAAAAAAAAAAAAAAAAAAAAAAAAA&#10;AAAAAAAAAAAAAAAAAAA="/>
+  </w:recipientData>
+  <w:recipientData>
+    <w:active/>
+    <w:column w:val="12"/>
+    <w:uniqueTag w:val="NAA3ADkAAAAAAAAAAAAAAAAAAAAAAAAAAAAAAAAAAAAAAAAAAAAAAAAAAAAAAAAAAAAAAAAAAAAA&#10;AAAAAAAAAAAAAAAAAAAAAAAAAAAAAAAAAAAAAAAAAAAAAAAAAAAAAAAAAAAAAAAAAAAAAAAAAAAA&#10;AAAAAAAAAAAAAAAAAAA="/>
+  </w:recipientData>
+  <w:recipientData>
+    <w:active/>
+    <w:column w:val="12"/>
+    <w:uniqueTag w:val="NAA4ADAAAAAAAAAAAAAAAAAAAAAAAAAAAAAAAAAAAAAAAAAAAAAAAAAAAAAAAAAAAAAAAAAAAAAA&#10;AAAAAAAAAAAAAAAAAAAAAAAAAAAAAAAAAAAAAAAAAAAAAAAAAAAAAAAAAAAAAAAAAAAAAAAAAAAA&#10;AAAAAAAAAAAAAAAAAAA="/>
+  </w:recipientData>
+  <w:recipientData>
+    <w:active/>
+    <w:column w:val="12"/>
+    <w:uniqueTag w:val="NAA4ADEAAAAAAAAAAAAAAAAAAAAAAAAAAAAAAAAAAAAAAAAAAAAAAAAAAAAAAAAAAAAAAAAAAAAA&#10;AAAAAAAAAAAAAAAAAAAAAAAAAAAAAAAAAAAAAAAAAAAAAAAAAAAAAAAAAAAAAAAAAAAAAAAAAAAA&#10;AAAAAAAAAAAAAAAAAAA="/>
+  </w:recipientData>
+  <w:recipientData>
+    <w:active/>
+    <w:column w:val="12"/>
+    <w:uniqueTag w:val="NAA4ADMAAAAAAAAAAAAAAAAAAAAAAAAAAAAAAAAAAAAAAAAAAAAAAAAAAAAAAAAAAAAAAAAAAAAA&#10;AAAAAAAAAAAAAAAAAAAAAAAAAAAAAAAAAAAAAAAAAAAAAAAAAAAAAAAAAAAAAAAAAAAAAAAAAAAA&#10;AAAAAAAAAAAAAAAAAAA="/>
+  </w:recipientData>
+  <w:recipientData>
+    <w:active/>
+    <w:column w:val="12"/>
+    <w:uniqueTag w:val="NAA4ADQAAAAAAAAAAAAAAAAAAAAAAAAAAAAAAAAAAAAAAAAAAAAAAAAAAAAAAAAAAAAAAAAAAAAA&#10;AAAAAAAAAAAAAAAAAAAAAAAAAAAAAAAAAAAAAAAAAAAAAAAAAAAAAAAAAAAAAAAAAAAAAAAAAAAA&#10;AAAAAAAAAAAAAAAAAAA="/>
+  </w:recipientData>
+  <w:recipientData>
+    <w:active/>
+    <w:column w:val="12"/>
+    <w:uniqueTag w:val="NAA4ADUAAAAAAAAAAAAAAAAAAAAAAAAAAAAAAAAAAAAAAAAAAAAAAAAAAAAAAAAAAAAAAAAAAAAA&#10;AAAAAAAAAAAAAAAAAAAAAAAAAAAAAAAAAAAAAAAAAAAAAAAAAAAAAAAAAAAAAAAAAAAAAAAAAAAA&#10;AAAAAAAAAAAAAAAAAAA="/>
+  </w:recipientData>
+  <w:recipientData>
+    <w:active/>
+    <w:column w:val="12"/>
+    <w:uniqueTag w:val="NAA4ADYAAAAAAAAAAAAAAAAAAAAAAAAAAAAAAAAAAAAAAAAAAAAAAAAAAAAAAAAAAAAAAAAAAAAA&#10;AAAAAAAAAAAAAAAAAAAAAAAAAAAAAAAAAAAAAAAAAAAAAAAAAAAAAAAAAAAAAAAAAAAAAAAAAAAA&#10;AAAAAAAAAAAAAAAAAAA="/>
+  </w:recipientData>
+  <w:recipientData>
+    <w:active/>
+    <w:column w:val="12"/>
+    <w:uniqueTag w:val="NAA5ADAAAAAAAAAAAAAAAAAAAAAAAAAAAAAAAAAAAAAAAAAAAAAAAAAAAAAAAAAAAAAAAAAAAAAA&#10;AAAAAAAAAAAAAAAAAAAAAAAAAAAAAAAAAAAAAAAAAAAAAAAAAAAAAAAAAAAAAAAAAAAAAAAAAAAA&#10;AAAAAAAAAAAAAAAAAAA="/>
+  </w:recipientData>
+  <w:recipientData>
+    <w:active/>
+    <w:column w:val="12"/>
+    <w:uniqueTag w:val="NAA5ADEAAAAAAAAAAAAAAAAAAAAAAAAAAAAAAAAAAAAAAAAAAAAAAAAAAAAAAAAAAAAAAAAAAAAA&#10;AAAAAAAAAAAAAAAAAAAAAAAAAAAAAAAAAAAAAAAAAAAAAAAAAAAAAAAAAAAAAAAAAAAAAAAAAAAA&#10;AAAAAAAAAAAAAAAAAAA="/>
+  </w:recipientData>
+  <w:recipientData>
+    <w:active/>
+    <w:column w:val="12"/>
+    <w:uniqueTag w:val="NAA5ADIAAAAAAAAAAAAAAAAAAAAAAAAAAAAAAAAAAAAAAAAAAAAAAAAAAAAAAAAAAAAAAAAAAAAA&#10;AAAAAAAAAAAAAAAAAAAAAAAAAAAAAAAAAAAAAAAAAAAAAAAAAAAAAAAAAAAAAAAAAAAAAAAAAAAA&#10;AAAAAAAAAAAAAAAAAAA="/>
+  </w:recipientData>
+  <w:recipientData>
+    <w:active/>
+    <w:column w:val="12"/>
+    <w:uniqueTag w:val="NAA5ADMAAAAAAAAAAAAAAAAAAAAAAAAAAAAAAAAAAAAAAAAAAAAAAAAAAAAAAAAAAAAAAAAAAAAA&#10;AAAAAAAAAAAAAAAAAAAAAAAAAAAAAAAAAAAAAAAAAAAAAAAAAAAAAAAAAAAAAAAAAAAAAAAAAAAA&#10;AAAAAAAAAAAAAAAAAAA="/>
+  </w:recipientData>
+  <w:recipientData>
+    <w:active/>
+    <w:column w:val="12"/>
+    <w:uniqueTag w:val="NAA5ADQAAAAAAAAAAAAAAAAAAAAAAAAAAAAAAAAAAAAAAAAAAAAAAAAAAAAAAAAAAAAAAAAAAAAA&#10;AAAAAAAAAAAAAAAAAAAAAAAAAAAAAAAAAAAAAAAAAAAAAAAAAAAAAAAAAAAAAAAAAAAAAAAAAAAA&#10;AAAAAAAAAAAAAAAAAAA="/>
+  </w:recipientData>
+  <w:recipientData>
+    <w:active/>
+    <w:column w:val="12"/>
+    <w:uniqueTag w:val="NAA5ADUAAAAAAAAAAAAAAAAAAAAAAAAAAAAAAAAAAAAAAAAAAAAAAAAAAAAAAAAAAAAAAAAAAAAA&#10;AAAAAAAAAAAAAAAAAAAAAAAAAAAAAAAAAAAAAAAAAAAAAAAAAAAAAAAAAAAAAAAAAAAAAAAAAAAA&#10;AAAAAAAAAAAAAAAAAAA="/>
+  </w:recipientData>
+  <w:recipientData>
+    <w:active/>
+    <w:column w:val="12"/>
+    <w:uniqueTag w:val="NAA5ADgAAAAAAAAAAAAAAAAAAAAAAAAAAAAAAAAAAAAAAAAAAAAAAAAAAAAAAAAAAAAAAAAAAAAA&#10;AAAAAAAAAAAAAAAAAAAAAAAAAAAAAAAAAAAAAAAAAAAAAAAAAAAAAAAAAAAAAAAAAAAAAAAAAAAA&#10;AAAAAAAAAAAAAAAAAAA="/>
+  </w:recipientData>
+  <w:recipientData>
+    <w:active/>
+    <w:column w:val="12"/>
+    <w:uniqueTag w:val="NAA5ADkAAAAAAAAAAAAAAAAAAAAAAAAAAAAAAAAAAAAAAAAAAAAAAAAAAAAAAAAAAAAAAAAAAAAA&#10;AAAAAAAAAAAAAAAAAAAAAAAAAAAAAAAAAAAAAAAAAAAAAAAAAAAAAAAAAAAAAAAAAAAAAAAAAAAA&#10;AAAAAAAAAAAAAAAAAAA="/>
+  </w:recipientData>
+  <w:recipientData>
+    <w:active/>
+    <w:column w:val="12"/>
+    <w:uniqueTag w:val="NQAwADAAAAAAAAAAAAAAAAAAAAAAAAAAAAAAAAAAAAAAAAAAAAAAAAAAAAAAAAAAAAAAAAAAAAAA&#10;AAAAAAAAAAAAAAAAAAAAAAAAAAAAAAAAAAAAAAAAAAAAAAAAAAAAAAAAAAAAAAAAAAAAAAAAAAAA&#10;AAAAAAAAAAAAAAAAAAA="/>
+  </w:recipientData>
+  <w:recipientData>
+    <w:active/>
+    <w:column w:val="12"/>
+    <w:uniqueTag w:val="NQAwADEAAAAAAAAAAAAAAAAAAAAAAAAAAAAAAAAAAAAAAAAAAAAAAAAAAAAAAAAAAAAAAAAAAAAA&#10;AAAAAAAAAAAAAAAAAAAAAAAAAAAAAAAAAAAAAAAAAAAAAAAAAAAAAAAAAAAAAAAAAAAAAAAAAAAA&#10;AAAAAAAAAAAAAAAAAAA="/>
+  </w:recipientData>
+  <w:recipientData>
+    <w:active/>
+    <w:column w:val="12"/>
+    <w:uniqueTag w:val="NQAwADIAAAAAAAAAAAAAAAAAAAAAAAAAAAAAAAAAAAAAAAAAAAAAAAAAAAAAAAAAAAAAAAAAAAAA&#10;AAAAAAAAAAAAAAAAAAAAAAAAAAAAAAAAAAAAAAAAAAAAAAAAAAAAAAAAAAAAAAAAAAAAAAAAAAAA&#10;AAAAAAAAAAAAAAAAAAA="/>
+  </w:recipientData>
+  <w:recipientData>
+    <w:active/>
+    <w:column w:val="12"/>
+    <w:uniqueTag w:val="NQAwADMAAAAAAAAAAAAAAAAAAAAAAAAAAAAAAAAAAAAAAAAAAAAAAAAAAAAAAAAAAAAAAAAAAAAA&#10;AAAAAAAAAAAAAAAAAAAAAAAAAAAAAAAAAAAAAAAAAAAAAAAAAAAAAAAAAAAAAAAAAAAAAAAAAAAA&#10;AAAAAAAAAAAAAAAAAAA="/>
+  </w:recipientData>
+  <w:recipientData>
+    <w:active/>
+    <w:column w:val="12"/>
+    <w:uniqueTag w:val="NQAwADQAAAAAAAAAAAAAAAAAAAAAAAAAAAAAAAAAAAAAAAAAAAAAAAAAAAAAAAAAAAAAAAAAAAAA&#10;AAAAAAAAAAAAAAAAAAAAAAAAAAAAAAAAAAAAAAAAAAAAAAAAAAAAAAAAAAAAAAAAAAAAAAAAAAAA&#10;AAAAAAAAAAAAAAAAAAA="/>
+  </w:recipientData>
+  <w:recipientData>
+    <w:active/>
+    <w:column w:val="12"/>
+    <w:uniqueTag w:val="NQAwADYAAAAAAAAAAAAAAAAAAAAAAAAAAAAAAAAAAAAAAAAAAAAAAAAAAAAAAAAAAAAAAAAAAAAA&#10;AAAAAAAAAAAAAAAAAAAAAAAAAAAAAAAAAAAAAAAAAAAAAAAAAAAAAAAAAAAAAAAAAAAAAAAAAAAA&#10;AAAAAAAAAAAAAAAAAAA="/>
+  </w:recipientData>
+  <w:recipientData>
+    <w:active/>
+    <w:column w:val="12"/>
+    <w:uniqueTag w:val="NQAwADcAAAAAAAAAAAAAAAAAAAAAAAAAAAAAAAAAAAAAAAAAAAAAAAAAAAAAAAAAAAAAAAAAAAAA&#10;AAAAAAAAAAAAAAAAAAAAAAAAAAAAAAAAAAAAAAAAAAAAAAAAAAAAAAAAAAAAAAAAAAAAAAAAAAAA&#10;AAAAAAAAAAAAAAAAAAA="/>
+  </w:recipientData>
+  <w:recipientData>
+    <w:active/>
+    <w:column w:val="12"/>
+    <w:uniqueTag w:val="NQAxADMAAAAAAAAAAAAAAAAAAAAAAAAAAAAAAAAAAAAAAAAAAAAAAAAAAAAAAAAAAAAAAAAAAAAA&#10;AAAAAAAAAAAAAAAAAAAAAAAAAAAAAAAAAAAAAAAAAAAAAAAAAAAAAAAAAAAAAAAAAAAAAAAAAAAA&#10;AAAAAAAAAAAAAAAAAAA="/>
+  </w:recipientData>
+  <w:recipientData>
+    <w:active/>
+    <w:column w:val="12"/>
+    <w:uniqueTag w:val="NQAxADYAAAAAAAAAAAAAAAAAAAAAAAAAAAAAAAAAAAAAAAAAAAAAAAAAAAAAAAAAAAAAAAAAAAAA&#10;AAAAAAAAAAAAAAAAAAAAAAAAAAAAAAAAAAAAAAAAAAAAAAAAAAAAAAAAAAAAAAAAAAAAAAAAAAAA&#10;AAAAAAAAAAAAAAAAAAA="/>
+  </w:recipientData>
+  <w:recipientData>
+    <w:active/>
+    <w:column w:val="12"/>
+    <w:uniqueTag w:val="NQAxADcAAAAAAAAAAAAAAAAAAAAAAAAAAAAAAAAAAAAAAAAAAAAAAAAAAAAAAAAAAAAAAAAAAAAA&#10;AAAAAAAAAAAAAAAAAAAAAAAAAAAAAAAAAAAAAAAAAAAAAAAAAAAAAAAAAAAAAAAAAAAAAAAAAAAA&#10;AAAAAAAAAAAAAAAAAAA="/>
+  </w:recipientData>
+  <w:recipientData>
+    <w:active/>
+    <w:column w:val="12"/>
+    <w:uniqueTag w:val="NQAxADgAAAAAAAAAAAAAAAAAAAAAAAAAAAAAAAAAAAAAAAAAAAAAAAAAAAAAAAAAAAAAAAAAAAAA&#10;AAAAAAAAAAAAAAAAAAAAAAAAAAAAAAAAAAAAAAAAAAAAAAAAAAAAAAAAAAAAAAAAAAAAAAAAAAAA&#10;AAAAAAAAAAAAAAAAAAA="/>
+  </w:recipientData>
+  <w:recipientData>
+    <w:active/>
+    <w:column w:val="12"/>
+    <w:uniqueTag w:val="NQAxADkAAAAAAAAAAAAAAAAAAAAAAAAAAAAAAAAAAAAAAAAAAAAAAAAAAAAAAAAAAAAAAAAAAAAA&#10;AAAAAAAAAAAAAAAAAAAAAAAAAAAAAAAAAAAAAAAAAAAAAAAAAAAAAAAAAAAAAAAAAAAAAAAAAAAA&#10;AAAAAAAAAAAAAAAAAAA="/>
+  </w:recipientData>
+  <w:recipientData>
+    <w:active/>
+    <w:column w:val="12"/>
+    <w:uniqueTag w:val="NQAyADAAAAAAAAAAAAAAAAAAAAAAAAAAAAAAAAAAAAAAAAAAAAAAAAAAAAAAAAAAAAAAAAAAAAAA&#10;AAAAAAAAAAAAAAAAAAAAAAAAAAAAAAAAAAAAAAAAAAAAAAAAAAAAAAAAAAAAAAAAAAAAAAAAAAAA&#10;AAAAAAAAAAAAAAAAAAA="/>
+  </w:recipientData>
+  <w:recipientData>
+    <w:active/>
+    <w:column w:val="12"/>
+    <w:uniqueTag w:val="NQAyADEAAAAAAAAAAAAAAAAAAAAAAAAAAAAAAAAAAAAAAAAAAAAAAAAAAAAAAAAAAAAAAAAAAAAA&#10;AAAAAAAAAAAAAAAAAAAAAAAAAAAAAAAAAAAAAAAAAAAAAAAAAAAAAAAAAAAAAAAAAAAAAAAAAAAA&#10;AAAAAAAAAAAAAAAAAAA="/>
+  </w:recipientData>
+  <w:recipientData>
+    <w:active/>
+    <w:column w:val="12"/>
+    <w:uniqueTag w:val="NQAyADQAAAAAAAAAAAAAAAAAAAAAAAAAAAAAAAAAAAAAAAAAAAAAAAAAAAAAAAAAAAAAAAAAAAAA&#10;AAAAAAAAAAAAAAAAAAAAAAAAAAAAAAAAAAAAAAAAAAAAAAAAAAAAAAAAAAAAAAAAAAAAAAAAAAAA&#10;AAAAAAAAAAAAAAAAAAA="/>
+  </w:recipientData>
+  <w:recipientData>
+    <w:active/>
+    <w:column w:val="12"/>
+    <w:uniqueTag w:val="NQAyADUAAAAAAAAAAAAAAAAAAAAAAAAAAAAAAAAAAAAAAAAAAAAAAAAAAAAAAAAAAAAAAAAAAAAA&#10;AAAAAAAAAAAAAAAAAAAAAAAAAAAAAAAAAAAAAAAAAAAAAAAAAAAAAAAAAAAAAAAAAAAAAAAAAAAA&#10;AAAAAAAAAAAAAAAAAAA="/>
+  </w:recipientData>
+  <w:recipientData>
+    <w:active/>
+    <w:column w:val="12"/>
+    <w:uniqueTag w:val="NQAyADgAAAAAAAAAAAAAAAAAAAAAAAAAAAAAAAAAAAAAAAAAAAAAAAAAAAAAAAAAAAAAAAAAAAAA&#10;AAAAAAAAAAAAAAAAAAAAAAAAAAAAAAAAAAAAAAAAAAAAAAAAAAAAAAAAAAAAAAAAAAAAAAAAAAAA&#10;AAAAAAAAAAAAAAAAAAA="/>
+  </w:recipientData>
+  <w:recipientData>
+    <w:active/>
+    <w:column w:val="12"/>
+    <w:uniqueTag w:val="NQAzADAAAAAAAAAAAAAAAAAAAAAAAAAAAAAAAAAAAAAAAAAAAAAAAAAAAAAAAAAAAAAAAAAAAAAA&#10;AAAAAAAAAAAAAAAAAAAAAAAAAAAAAAAAAAAAAAAAAAAAAAAAAAAAAAAAAAAAAAAAAAAAAAAAAAAA&#10;AAAAAAAAAAAAAAAAAAA="/>
+  </w:recipientData>
+  <w:recipientData>
+    <w:active/>
+    <w:column w:val="12"/>
+    <w:uniqueTag w:val="NQAzADEAAAAAAAAAAAAAAAAAAAAAAAAAAAAAAAAAAAAAAAAAAAAAAAAAAAAAAAAAAAAAAAAAAAAA&#10;AAAAAAAAAAAAAAAAAAAAAAAAAAAAAAAAAAAAAAAAAAAAAAAAAAAAAAAAAAAAAAAAAAAAAAAAAAAA&#10;AAAAAAAAAAAAAAAAAAA="/>
+  </w:recipientData>
+  <w:recipientData>
+    <w:active/>
+    <w:column w:val="12"/>
+    <w:uniqueTag w:val="NQAzADIAAAAAAAAAAAAAAAAAAAAAAAAAAAAAAAAAAAAAAAAAAAAAAAAAAAAAAAAAAAAAAAAAAAAA&#10;AAAAAAAAAAAAAAAAAAAAAAAAAAAAAAAAAAAAAAAAAAAAAAAAAAAAAAAAAAAAAAAAAAAAAAAAAAAA&#10;AAAAAAAAAAAAAAAAAAA="/>
+  </w:recipientData>
+  <w:recipientData>
+    <w:active/>
+    <w:column w:val="12"/>
+    <w:uniqueTag w:val="NQAzADQAAAAAAAAAAAAAAAAAAAAAAAAAAAAAAAAAAAAAAAAAAAAAAAAAAAAAAAAAAAAAAAAAAAAA&#10;AAAAAAAAAAAAAAAAAAAAAAAAAAAAAAAAAAAAAAAAAAAAAAAAAAAAAAAAAAAAAAAAAAAAAAAAAAAA&#10;AAAAAAAAAAAAAAAAAAA="/>
+  </w:recipientData>
+  <w:recipientData>
+    <w:active/>
+    <w:column w:val="12"/>
+    <w:uniqueTag w:val="NQAzADUAAAAAAAAAAAAAAAAAAAAAAAAAAAAAAAAAAAAAAAAAAAAAAAAAAAAAAAAAAAAAAAAAAAAA&#10;AAAAAAAAAAAAAAAAAAAAAAAAAAAAAAAAAAAAAAAAAAAAAAAAAAAAAAAAAAAAAAAAAAAAAAAAAAAA&#10;AAAAAAAAAAAAAAAAAAA="/>
+  </w:recipientData>
+  <w:recipientData>
+    <w:active/>
+    <w:column w:val="12"/>
+    <w:uniqueTag w:val="NQAzADcAAAAAAAAAAAAAAAAAAAAAAAAAAAAAAAAAAAAAAAAAAAAAAAAAAAAAAAAAAAAAAAAAAAAA&#10;AAAAAAAAAAAAAAAAAAAAAAAAAAAAAAAAAAAAAAAAAAAAAAAAAAAAAAAAAAAAAAAAAAAAAAAAAAAA&#10;AAAAAAAAAAAAAAAAAAA="/>
+  </w:recipientData>
+  <w:recipientData>
+    <w:active/>
+    <w:column w:val="12"/>
+    <w:uniqueTag w:val="NQA0ADAAAAAAAAAAAAAAAAAAAAAAAAAAAAAAAAAAAAAAAAAAAAAAAAAAAAAAAAAAAAAAAAAAAAAA&#10;AAAAAAAAAAAAAAAAAAAAAAAAAAAAAAAAAAAAAAAAAAAAAAAAAAAAAAAAAAAAAAAAAAAAAAAAAAAA&#10;AAAAAAAAAAAAAAAAAAA="/>
+  </w:recipientData>
+  <w:recipientData>
+    <w:active/>
+    <w:column w:val="12"/>
+    <w:uniqueTag w:val="NQA0ADMAAAAAAAAAAAAAAAAAAAAAAAAAAAAAAAAAAAAAAAAAAAAAAAAAAAAAAAAAAAAAAAAAAAAA&#10;AAAAAAAAAAAAAAAAAAAAAAAAAAAAAAAAAAAAAAAAAAAAAAAAAAAAAAAAAAAAAAAAAAAAAAAAAAAA&#10;AAAAAAAAAAAAAAAAAAA="/>
+  </w:recipientData>
+  <w:recipientData>
+    <w:active/>
+    <w:column w:val="12"/>
+    <w:uniqueTag w:val="NQA0ADUAAAAAAAAAAAAAAAAAAAAAAAAAAAAAAAAAAAAAAAAAAAAAAAAAAAAAAAAAAAAAAAAAAAAA&#10;AAAAAAAAAAAAAAAAAAAAAAAAAAAAAAAAAAAAAAAAAAAAAAAAAAAAAAAAAAAAAAAAAAAAAAAAAAAA&#10;AAAAAAAAAAAAAAAAAAA="/>
+  </w:recipientData>
+  <w:recipientData>
+    <w:active/>
+    <w:column w:val="12"/>
+    <w:uniqueTag w:val="NQA0ADgAAAAAAAAAAAAAAAAAAAAAAAAAAAAAAAAAAAAAAAAAAAAAAAAAAAAAAAAAAAAAAAAAAAAA&#10;AAAAAAAAAAAAAAAAAAAAAAAAAAAAAAAAAAAAAAAAAAAAAAAAAAAAAAAAAAAAAAAAAAAAAAAAAAAA&#10;AAAAAAAAAAAAAAAAAAA="/>
+  </w:recipientData>
+  <w:recipientData>
+    <w:active/>
+    <w:column w:val="12"/>
+    <w:uniqueTag w:val="NQA1ADIAAAAAAAAAAAAAAAAAAAAAAAAAAAAAAAAAAAAAAAAAAAAAAAAAAAAAAAAAAAAAAAAAAAAA&#10;AAAAAAAAAAAAAAAAAAAAAAAAAAAAAAAAAAAAAAAAAAAAAAAAAAAAAAAAAAAAAAAAAAAAAAAAAAAA&#10;AAAAAAAAAAAAAAAAAAA="/>
+  </w:recipientData>
+  <w:recipientData>
+    <w:active/>
+    <w:column w:val="12"/>
+    <w:uniqueTag w:val="NQA1ADMAAAAAAAAAAAAAAAAAAAAAAAAAAAAAAAAAAAAAAAAAAAAAAAAAAAAAAAAAAAAAAAAAAAAA&#10;AAAAAAAAAAAAAAAAAAAAAAAAAAAAAAAAAAAAAAAAAAAAAAAAAAAAAAAAAAAAAAAAAAAAAAAAAAAA&#10;AAAAAAAAAAAAAAAAAAA="/>
+  </w:recipientData>
+  <w:recipientData>
+    <w:active/>
+    <w:column w:val="12"/>
+    <w:uniqueTag w:val="NQA1ADQAAAAAAAAAAAAAAAAAAAAAAAAAAAAAAAAAAAAAAAAAAAAAAAAAAAAAAAAAAAAAAAAAAAAA&#10;AAAAAAAAAAAAAAAAAAAAAAAAAAAAAAAAAAAAAAAAAAAAAAAAAAAAAAAAAAAAAAAAAAAAAAAAAAAA&#10;AAAAAAAAAAAAAAAAAAA="/>
+  </w:recipientData>
+  <w:recipientData>
+    <w:active/>
+    <w:column w:val="12"/>
+    <w:uniqueTag w:val="NQA1ADYAAAAAAAAAAAAAAAAAAAAAAAAAAAAAAAAAAAAAAAAAAAAAAAAAAAAAAAAAAAAAAAAAAAAA&#10;AAAAAAAAAAAAAAAAAAAAAAAAAAAAAAAAAAAAAAAAAAAAAAAAAAAAAAAAAAAAAAAAAAAAAAAAAAAA&#10;AAAAAAAAAAAAAAAAAAA="/>
+  </w:recipientData>
+  <w:recipientData>
+    <w:active/>
+    <w:column w:val="12"/>
+    <w:uniqueTag w:val="NQA1ADcAAAAAAAAAAAAAAAAAAAAAAAAAAAAAAAAAAAAAAAAAAAAAAAAAAAAAAAAAAAAAAAAAAAAA&#10;AAAAAAAAAAAAAAAAAAAAAAAAAAAAAAAAAAAAAAAAAAAAAAAAAAAAAAAAAAAAAAAAAAAAAAAAAAAA&#10;AAAAAAAAAAAAAAAAAAA="/>
+  </w:recipientData>
+  <w:recipientData>
+    <w:active/>
+    <w:column w:val="12"/>
+    <w:uniqueTag w:val="NQA2ADAAAAAAAAAAAAAAAAAAAAAAAAAAAAAAAAAAAAAAAAAAAAAAAAAAAAAAAAAAAAAAAAAAAAAA&#10;AAAAAAAAAAAAAAAAAAAAAAAAAAAAAAAAAAAAAAAAAAAAAAAAAAAAAAAAAAAAAAAAAAAAAAAAAAAA&#10;AAAAAAAAAAAAAAAAAAA="/>
+  </w:recipientData>
+  <w:recipientData>
+    <w:active/>
+    <w:column w:val="12"/>
+    <w:uniqueTag w:val="NQA2ADIAAAAAAAAAAAAAAAAAAAAAAAAAAAAAAAAAAAAAAAAAAAAAAAAAAAAAAAAAAAAAAAAAAAAA&#10;AAAAAAAAAAAAAAAAAAAAAAAAAAAAAAAAAAAAAAAAAAAAAAAAAAAAAAAAAAAAAAAAAAAAAAAAAAAA&#10;AAAAAAAAAAAAAAAAAAA="/>
+  </w:recipientData>
+  <w:recipientData>
+    <w:active/>
+    <w:column w:val="12"/>
+    <w:uniqueTag w:val="NQA2ADQAAAAAAAAAAAAAAAAAAAAAAAAAAAAAAAAAAAAAAAAAAAAAAAAAAAAAAAAAAAAAAAAAAAAA&#10;AAAAAAAAAAAAAAAAAAAAAAAAAAAAAAAAAAAAAAAAAAAAAAAAAAAAAAAAAAAAAAAAAAAAAAAAAAAA&#10;AAAAAAAAAAAAAAAAAAA="/>
+  </w:recipientData>
+  <w:recipientData>
+    <w:active/>
+    <w:column w:val="12"/>
+    <w:uniqueTag w:val="NQA2ADYAAAAAAAAAAAAAAAAAAAAAAAAAAAAAAAAAAAAAAAAAAAAAAAAAAAAAAAAAAAAAAAAAAAAA&#10;AAAAAAAAAAAAAAAAAAAAAAAAAAAAAAAAAAAAAAAAAAAAAAAAAAAAAAAAAAAAAAAAAAAAAAAAAAAA&#10;AAAAAAAAAAAAAAAAAAA="/>
+  </w:recipientData>
+  <w:recipientData>
+    <w:active/>
+    <w:column w:val="12"/>
+    <w:uniqueTag w:val="NQA2ADcAAAAAAAAAAAAAAAAAAAAAAAAAAAAAAAAAAAAAAAAAAAAAAAAAAAAAAAAAAAAAAAAAAAAA&#10;AAAAAAAAAAAAAAAAAAAAAAAAAAAAAAAAAAAAAAAAAAAAAAAAAAAAAAAAAAAAAAAAAAAAAAAAAAAA&#10;AAAAAAAAAAAAAAAAAAA="/>
+  </w:recipientData>
+  <w:recipientData>
+    <w:active/>
+    <w:column w:val="12"/>
+    <w:uniqueTag w:val="NQA3ADEAAAAAAAAAAAAAAAAAAAAAAAAAAAAAAAAAAAAAAAAAAAAAAAAAAAAAAAAAAAAAAAAAAAAA&#10;AAAAAAAAAAAAAAAAAAAAAAAAAAAAAAAAAAAAAAAAAAAAAAAAAAAAAAAAAAAAAAAAAAAAAAAAAAAA&#10;AAAAAAAAAAAAAAAAAAA="/>
+  </w:recipientData>
+  <w:recipientData>
+    <w:active/>
+    <w:column w:val="12"/>
+    <w:uniqueTag w:val="NQA3ADIAAAAAAAAAAAAAAAAAAAAAAAAAAAAAAAAAAAAAAAAAAAAAAAAAAAAAAAAAAAAAAAAAAAAA&#10;AAAAAAAAAAAAAAAAAAAAAAAAAAAAAAAAAAAAAAAAAAAAAAAAAAAAAAAAAAAAAAAAAAAAAAAAAAAA&#10;AAAAAAAAAAAAAAAAAAA="/>
+  </w:recipientData>
+  <w:recipientData>
+    <w:active/>
+    <w:column w:val="12"/>
+    <w:uniqueTag w:val="NQA3ADQAAAAAAAAAAAAAAAAAAAAAAAAAAAAAAAAAAAAAAAAAAAAAAAAAAAAAAAAAAAAAAAAAAAAA&#10;AAAAAAAAAAAAAAAAAAAAAAAAAAAAAAAAAAAAAAAAAAAAAAAAAAAAAAAAAAAAAAAAAAAAAAAAAAAA&#10;AAAAAAAAAAAAAAAAAAA="/>
+  </w:recipientData>
+  <w:recipientData>
+    <w:active/>
+    <w:column w:val="12"/>
+    <w:uniqueTag w:val="NQA3ADYAAAAAAAAAAAAAAAAAAAAAAAAAAAAAAAAAAAAAAAAAAAAAAAAAAAAAAAAAAAAAAAAAAAAA&#10;AAAAAAAAAAAAAAAAAAAAAAAAAAAAAAAAAAAAAAAAAAAAAAAAAAAAAAAAAAAAAAAAAAAAAAAAAAAA&#10;AAAAAAAAAAAAAAAAAAA="/>
+  </w:recipientData>
+  <w:recipientData>
+    <w:active/>
+    <w:column w:val="12"/>
+    <w:uniqueTag w:val="NQA3ADkAAAAAAAAAAAAAAAAAAAAAAAAAAAAAAAAAAAAAAAAAAAAAAAAAAAAAAAAAAAAAAAAAAAAA&#10;AAAAAAAAAAAAAAAAAAAAAAAAAAAAAAAAAAAAAAAAAAAAAAAAAAAAAAAAAAAAAAAAAAAAAAAAAAAA&#10;AAAAAAAAAAAAAAAAAAA="/>
+  </w:recipientData>
+  <w:recipientData>
+    <w:active/>
+    <w:column w:val="12"/>
+    <w:uniqueTag w:val="NQA4ADEAAAAAAAAAAAAAAAAAAAAAAAAAAAAAAAAAAAAAAAAAAAAAAAAAAAAAAAAAAAAAAAAAAAAA&#10;AAAAAAAAAAAAAAAAAAAAAAAAAAAAAAAAAAAAAAAAAAAAAAAAAAAAAAAAAAAAAAAAAAAAAAAAAAAA&#10;AAAAAAAAAAAAAAAAAAA="/>
+  </w:recipientData>
+  <w:recipientData>
+    <w:active/>
+    <w:column w:val="12"/>
+    <w:uniqueTag w:val="NQA4ADMAAAAAAAAAAAAAAAAAAAAAAAAAAAAAAAAAAAAAAAAAAAAAAAAAAAAAAAAAAAAAAAAAAAAA&#10;AAAAAAAAAAAAAAAAAAAAAAAAAAAAAAAAAAAAAAAAAAAAAAAAAAAAAAAAAAAAAAAAAAAAAAAAAAAA&#10;AAAAAAAAAAAAAAAAAAA="/>
+  </w:recipientData>
+  <w:recipientData>
+    <w:active/>
+    <w:column w:val="12"/>
+    <w:uniqueTag w:val="NQA4ADYAAAAAAAAAAAAAAAAAAAAAAAAAAAAAAAAAAAAAAAAAAAAAAAAAAAAAAAAAAAAAAAAAAAAA&#10;AAAAAAAAAAAAAAAAAAAAAAAAAAAAAAAAAAAAAAAAAAAAAAAAAAAAAAAAAAAAAAAAAAAAAAAAAAAA&#10;AAAAAAAAAAAAAAAAAAA="/>
+  </w:recipientData>
+  <w:recipientData>
+    <w:active/>
+    <w:column w:val="12"/>
+    <w:uniqueTag w:val="NQA4ADcAAAAAAAAAAAAAAAAAAAAAAAAAAAAAAAAAAAAAAAAAAAAAAAAAAAAAAAAAAAAAAAAAAAAA&#10;AAAAAAAAAAAAAAAAAAAAAAAAAAAAAAAAAAAAAAAAAAAAAAAAAAAAAAAAAAAAAAAAAAAAAAAAAAAA&#10;AAAAAAAAAAAAAAAAAAA="/>
+  </w:recipientData>
+  <w:recipientData>
+    <w:active/>
+    <w:column w:val="12"/>
+    <w:uniqueTag w:val="NQA4ADkAAAAAAAAAAAAAAAAAAAAAAAAAAAAAAAAAAAAAAAAAAAAAAAAAAAAAAAAAAAAAAAAAAAAA&#10;AAAAAAAAAAAAAAAAAAAAAAAAAAAAAAAAAAAAAAAAAAAAAAAAAAAAAAAAAAAAAAAAAAAAAAAAAAAA&#10;AAAAAAAAAAAAAAAAAAA="/>
+  </w:recipientData>
+  <w:recipientData>
+    <w:active/>
+    <w:column w:val="12"/>
+    <w:uniqueTag w:val="NQA5ADIAAAAAAAAAAAAAAAAAAAAAAAAAAAAAAAAAAAAAAAAAAAAAAAAAAAAAAAAAAAAAAAAAAAAA&#10;AAAAAAAAAAAAAAAAAAAAAAAAAAAAAAAAAAAAAAAAAAAAAAAAAAAAAAAAAAAAAAAAAAAAAAAAAAAA&#10;AAAAAAAAAAAAAAAAAAA="/>
+  </w:recipientData>
+  <w:recipientData>
+    <w:active/>
+    <w:column w:val="12"/>
+    <w:uniqueTag w:val="NQA5ADkAAAAAAAAAAAAAAAAAAAAAAAAAAAAAAAAAAAAAAAAAAAAAAAAAAAAAAAAAAAAAAAAAAAAA&#10;AAAAAAAAAAAAAAAAAAAAAAAAAAAAAAAAAAAAAAAAAAAAAAAAAAAAAAAAAAAAAAAAAAAAAAAAAAAA&#10;AAAAAAAAAAAAAAAAAAA="/>
+  </w:recipientData>
+  <w:recipientData>
+    <w:active/>
+    <w:column w:val="12"/>
+    <w:uniqueTag w:val="NgAwADEAAAAAAAAAAAAAAAAAAAAAAAAAAAAAAAAAAAAAAAAAAAAAAAAAAAAAAAAAAAAAAAAAAAAA&#10;AAAAAAAAAAAAAAAAAAAAAAAAAAAAAAAAAAAAAAAAAAAAAAAAAAAAAAAAAAAAAAAAAAAAAAAAAAAA&#10;AAAAAAAAAAAAAAAAAAA="/>
+  </w:recipientData>
+  <w:recipientData>
+    <w:active/>
+    <w:column w:val="12"/>
+    <w:uniqueTag w:val="NgAwADIAAAAAAAAAAAAAAAAAAAAAAAAAAAAAAAAAAAAAAAAAAAAAAAAAAAAAAAAAAAAAAAAAAAAA&#10;AAAAAAAAAAAAAAAAAAAAAAAAAAAAAAAAAAAAAAAAAAAAAAAAAAAAAAAAAAAAAAAAAAAAAAAAAAAA&#10;AAAAAAAAAAAAAAAAAAA="/>
+  </w:recipientData>
+  <w:recipientData>
+    <w:active/>
+    <w:column w:val="12"/>
+    <w:uniqueTag w:val="NgAwADUAAAAAAAAAAAAAAAAAAAAAAAAAAAAAAAAAAAAAAAAAAAAAAAAAAAAAAAAAAAAAAAAAAAAA&#10;AAAAAAAAAAAAAAAAAAAAAAAAAAAAAAAAAAAAAAAAAAAAAAAAAAAAAAAAAAAAAAAAAAAAAAAAAAAA&#10;AAAAAAAAAAAAAAAAAAA="/>
+  </w:recipientData>
+  <w:recipientData>
+    <w:active/>
+    <w:column w:val="12"/>
+    <w:uniqueTag w:val="NgAwADYAAAAAAAAAAAAAAAAAAAAAAAAAAAAAAAAAAAAAAAAAAAAAAAAAAAAAAAAAAAAAAAAAAAAA&#10;AAAAAAAAAAAAAAAAAAAAAAAAAAAAAAAAAAAAAAAAAAAAAAAAAAAAAAAAAAAAAAAAAAAAAAAAAAAA&#10;AAAAAAAAAAAAAAAAAAA="/>
+  </w:recipientData>
+  <w:recipientData>
+    <w:active/>
+    <w:column w:val="12"/>
+    <w:uniqueTag w:val="NgAwADcAAAAAAAAAAAAAAAAAAAAAAAAAAAAAAAAAAAAAAAAAAAAAAAAAAAAAAAAAAAAAAAAAAAAA&#10;AAAAAAAAAAAAAAAAAAAAAAAAAAAAAAAAAAAAAAAAAAAAAAAAAAAAAAAAAAAAAAAAAAAAAAAAAAAA&#10;AAAAAAAAAAAAAAAAAAA="/>
+  </w:recipientData>
+  <w:recipientData>
+    <w:active/>
+    <w:column w:val="12"/>
+    <w:uniqueTag w:val="NgAwADgAAAAAAAAAAAAAAAAAAAAAAAAAAAAAAAAAAAAAAAAAAAAAAAAAAAAAAAAAAAAAAAAAAAAA&#10;AAAAAAAAAAAAAAAAAAAAAAAAAAAAAAAAAAAAAAAAAAAAAAAAAAAAAAAAAAAAAAAAAAAAAAAAAAAA&#10;AAAAAAAAAAAAAAAAAAA="/>
+  </w:recipientData>
+  <w:recipientData>
+    <w:active/>
+    <w:column w:val="12"/>
+    <w:uniqueTag w:val="NgAwADkAAAAAAAAAAAAAAAAAAAAAAAAAAAAAAAAAAAAAAAAAAAAAAAAAAAAAAAAAAAAAAAAAAAAA&#10;AAAAAAAAAAAAAAAAAAAAAAAAAAAAAAAAAAAAAAAAAAAAAAAAAAAAAAAAAAAAAAAAAAAAAAAAAAAA&#10;AAAAAAAAAAAAAAAAAAA="/>
+  </w:recipientData>
+  <w:recipientData>
+    <w:active/>
+    <w:column w:val="12"/>
+    <w:uniqueTag w:val="NgAxADEAAAAAAAAAAAAAAAAAAAAAAAAAAAAAAAAAAAAAAAAAAAAAAAAAAAAAAAAAAAAAAAAAAAAA&#10;AAAAAAAAAAAAAAAAAAAAAAAAAAAAAAAAAAAAAAAAAAAAAAAAAAAAAAAAAAAAAAAAAAAAAAAAAAAA&#10;AAAAAAAAAAAAAAAAAAA="/>
+  </w:recipientData>
+  <w:recipientData>
+    <w:active/>
+    <w:column w:val="12"/>
+    <w:uniqueTag w:val="NgAxADIAAAAAAAAAAAAAAAAAAAAAAAAAAAAAAAAAAAAAAAAAAAAAAAAAAAAAAAAAAAAAAAAAAAAA&#10;AAAAAAAAAAAAAAAAAAAAAAAAAAAAAAAAAAAAAAAAAAAAAAAAAAAAAAAAAAAAAAAAAAAAAAAAAAAA&#10;AAAAAAAAAAAAAAAAAAA="/>
+  </w:recipientData>
+  <w:recipientData>
+    <w:active/>
+    <w:column w:val="12"/>
+    <w:uniqueTag w:val="NgAxADQAAAAAAAAAAAAAAAAAAAAAAAAAAAAAAAAAAAAAAAAAAAAAAAAAAAAAAAAAAAAAAAAAAAAA&#10;AAAAAAAAAAAAAAAAAAAAAAAAAAAAAAAAAAAAAAAAAAAAAAAAAAAAAAAAAAAAAAAAAAAAAAAAAAAA&#10;AAAAAAAAAAAAAAAAAAA="/>
+  </w:recipientData>
+  <w:recipientData>
+    <w:active/>
+    <w:column w:val="12"/>
+    <w:uniqueTag w:val="NgAxADYAAAAAAAAAAAAAAAAAAAAAAAAAAAAAAAAAAAAAAAAAAAAAAAAAAAAAAAAAAAAAAAAAAAAA&#10;AAAAAAAAAAAAAAAAAAAAAAAAAAAAAAAAAAAAAAAAAAAAAAAAAAAAAAAAAAAAAAAAAAAAAAAAAAAA&#10;AAAAAAAAAAAAAAAAAAA="/>
+  </w:recipientData>
+  <w:recipientData>
+    <w:active/>
+    <w:column w:val="12"/>
+    <w:uniqueTag w:val="NgAxADcAAAAAAAAAAAAAAAAAAAAAAAAAAAAAAAAAAAAAAAAAAAAAAAAAAAAAAAAAAAAAAAAAAAAA&#10;AAAAAAAAAAAAAAAAAAAAAAAAAAAAAAAAAAAAAAAAAAAAAAAAAAAAAAAAAAAAAAAAAAAAAAAAAAAA&#10;AAAAAAAAAAAAAAAAAAA="/>
+  </w:recipientData>
+  <w:recipientData>
+    <w:active/>
+    <w:column w:val="12"/>
+    <w:uniqueTag w:val="NgAxADgAAAAAAAAAAAAAAAAAAAAAAAAAAAAAAAAAAAAAAAAAAAAAAAAAAAAAAAAAAAAAAAAAAAAA&#10;AAAAAAAAAAAAAAAAAAAAAAAAAAAAAAAAAAAAAAAAAAAAAAAAAAAAAAAAAAAAAAAAAAAAAAAAAAAA&#10;AAAAAAAAAAAAAAAAAAA="/>
+  </w:recipientData>
+  <w:recipientData>
+    <w:active/>
+    <w:column w:val="12"/>
+    <w:uniqueTag w:val="NgAyADAAAAAAAAAAAAAAAAAAAAAAAAAAAAAAAAAAAAAAAAAAAAAAAAAAAAAAAAAAAAAAAAAAAAAA&#10;AAAAAAAAAAAAAAAAAAAAAAAAAAAAAAAAAAAAAAAAAAAAAAAAAAAAAAAAAAAAAAAAAAAAAAAAAAAA&#10;AAAAAAAAAAAAAAAAAAA="/>
+  </w:recipientData>
+  <w:recipientData>
+    <w:active/>
+    <w:column w:val="12"/>
+    <w:uniqueTag w:val="NgAyADEAAAAAAAAAAAAAAAAAAAAAAAAAAAAAAAAAAAAAAAAAAAAAAAAAAAAAAAAAAAAAAAAAAAAA&#10;AAAAAAAAAAAAAAAAAAAAAAAAAAAAAAAAAAAAAAAAAAAAAAAAAAAAAAAAAAAAAAAAAAAAAAAAAAAA&#10;AAAAAAAAAAAAAAAAAAA="/>
+  </w:recipientData>
+  <w:recipientData>
+    <w:active/>
+    <w:column w:val="12"/>
+    <w:uniqueTag w:val="NgAyADMAAAAAAAAAAAAAAAAAAAAAAAAAAAAAAAAAAAAAAAAAAAAAAAAAAAAAAAAAAAAAAAAAAAAA&#10;AAAAAAAAAAAAAAAAAAAAAAAAAAAAAAAAAAAAAAAAAAAAAAAAAAAAAAAAAAAAAAAAAAAAAAAAAAAA&#10;AAAAAAAAAAAAAAAAAAA="/>
+  </w:recipientData>
+  <w:recipientData>
+    <w:active/>
+    <w:column w:val="12"/>
+    <w:uniqueTag w:val="NgAyADgAAAAAAAAAAAAAAAAAAAAAAAAAAAAAAAAAAAAAAAAAAAAAAAAAAAAAAAAAAAAAAAAAAAAA&#10;AAAAAAAAAAAAAAAAAAAAAAAAAAAAAAAAAAAAAAAAAAAAAAAAAAAAAAAAAAAAAAAAAAAAAAAAAAAA&#10;AAAAAAAAAAAAAAAAAAA="/>
+  </w:recipientData>
+  <w:recipientData>
+    <w:active/>
+    <w:column w:val="12"/>
+    <w:uniqueTag w:val="NgAyADkAAAAAAAAAAAAAAAAAAAAAAAAAAAAAAAAAAAAAAAAAAAAAAAAAAAAAAAAAAAAAAAAAAAAA&#10;AAAAAAAAAAAAAAAAAAAAAAAAAAAAAAAAAAAAAAAAAAAAAAAAAAAAAAAAAAAAAAAAAAAAAAAAAAAA&#10;AAAAAAAAAAAAAAAAAAA="/>
+  </w:recipientData>
+  <w:recipientData>
+    <w:active/>
+    <w:column w:val="12"/>
+    <w:uniqueTag w:val="NgAzADAAAAAAAAAAAAAAAAAAAAAAAAAAAAAAAAAAAAAAAAAAAAAAAAAAAAAAAAAAAAAAAAAAAAAA&#10;AAAAAAAAAAAAAAAAAAAAAAAAAAAAAAAAAAAAAAAAAAAAAAAAAAAAAAAAAAAAAAAAAAAAAAAAAAAA&#10;AAAAAAAAAAAAAAAAAAA="/>
+  </w:recipientData>
+  <w:recipientData>
+    <w:active/>
+    <w:column w:val="12"/>
+    <w:uniqueTag w:val="NgAzADEAAAAAAAAAAAAAAAAAAAAAAAAAAAAAAAAAAAAAAAAAAAAAAAAAAAAAAAAAAAAAAAAAAAAA&#10;AAAAAAAAAAAAAAAAAAAAAAAAAAAAAAAAAAAAAAAAAAAAAAAAAAAAAAAAAAAAAAAAAAAAAAAAAAAA&#10;AAAAAAAAAAAAAAAAAAA="/>
+  </w:recipientData>
+  <w:recipientData>
+    <w:active/>
+    <w:column w:val="12"/>
+    <w:uniqueTag w:val="NgAzADIAAAAAAAAAAAAAAAAAAAAAAAAAAAAAAAAAAAAAAAAAAAAAAAAAAAAAAAAAAAAAAAAAAAAA&#10;AAAAAAAAAAAAAAAAAAAAAAAAAAAAAAAAAAAAAAAAAAAAAAAAAAAAAAAAAAAAAAAAAAAAAAAAAAAA&#10;AAAAAAAAAAAAAAAAAAA="/>
+  </w:recipientData>
+  <w:recipientData>
+    <w:active/>
+    <w:column w:val="12"/>
+    <w:uniqueTag w:val="NgAzADMAAAAAAAAAAAAAAAAAAAAAAAAAAAAAAAAAAAAAAAAAAAAAAAAAAAAAAAAAAAAAAAAAAAAA&#10;AAAAAAAAAAAAAAAAAAAAAAAAAAAAAAAAAAAAAAAAAAAAAAAAAAAAAAAAAAAAAAAAAAAAAAAAAAAA&#10;AAAAAAAAAAAAAAAAAAA="/>
+  </w:recipientData>
+  <w:recipientData>
+    <w:active/>
+    <w:column w:val="12"/>
+    <w:uniqueTag w:val="NgAzADQAAAAAAAAAAAAAAAAAAAAAAAAAAAAAAAAAAAAAAAAAAAAAAAAAAAAAAAAAAAAAAAAAAAAA&#10;AAAAAAAAAAAAAAAAAAAAAAAAAAAAAAAAAAAAAAAAAAAAAAAAAAAAAAAAAAAAAAAAAAAAAAAAAAAA&#10;AAAAAAAAAAAAAAAAAAA="/>
+  </w:recipientData>
+  <w:recipientData>
+    <w:active/>
+    <w:column w:val="12"/>
+    <w:uniqueTag w:val="NgAzADgAAAAAAAAAAAAAAAAAAAAAAAAAAAAAAAAAAAAAAAAAAAAAAAAAAAAAAAAAAAAAAAAAAAAA&#10;AAAAAAAAAAAAAAAAAAAAAAAAAAAAAAAAAAAAAAAAAAAAAAAAAAAAAAAAAAAAAAAAAAAAAAAAAAAA&#10;AAAAAAAAAAAAAAAAAAA="/>
+  </w:recipientData>
+  <w:recipientData>
+    <w:active/>
+    <w:column w:val="12"/>
+    <w:uniqueTag w:val="NgA0ADEAAAAAAAAAAAAAAAAAAAAAAAAAAAAAAAAAAAAAAAAAAAAAAAAAAAAAAAAAAAAAAAAAAAAA&#10;AAAAAAAAAAAAAAAAAAAAAAAAAAAAAAAAAAAAAAAAAAAAAAAAAAAAAAAAAAAAAAAAAAAAAAAAAAAA&#10;AAAAAAAAAAAAAAAAAAA="/>
+  </w:recipientData>
+  <w:recipientData>
+    <w:active/>
+    <w:column w:val="12"/>
+    <w:uniqueTag w:val="NgA0ADIAAAAAAAAAAAAAAAAAAAAAAAAAAAAAAAAAAAAAAAAAAAAAAAAAAAAAAAAAAAAAAAAAAAAA&#10;AAAAAAAAAAAAAAAAAAAAAAAAAAAAAAAAAAAAAAAAAAAAAAAAAAAAAAAAAAAAAAAAAAAAAAAAAAAA&#10;AAAAAAAAAAAAAAAAAAA="/>
+  </w:recipientData>
+  <w:recipientData>
+    <w:active/>
+    <w:column w:val="12"/>
+    <w:uniqueTag w:val="NgA0ADQAAAAAAAAAAAAAAAAAAAAAAAAAAAAAAAAAAAAAAAAAAAAAAAAAAAAAAAAAAAAAAAAAAAAA&#10;AAAAAAAAAAAAAAAAAAAAAAAAAAAAAAAAAAAAAAAAAAAAAAAAAAAAAAAAAAAAAAAAAAAAAAAAAAAA&#10;AAAAAAAAAAAAAAAAAAA="/>
+  </w:recipientData>
+  <w:recipientData>
+    <w:active/>
+    <w:column w:val="12"/>
+    <w:uniqueTag w:val="NgA0ADUAAAAAAAAAAAAAAAAAAAAAAAAAAAAAAAAAAAAAAAAAAAAAAAAAAAAAAAAAAAAAAAAAAAAA&#10;AAAAAAAAAAAAAAAAAAAAAAAAAAAAAAAAAAAAAAAAAAAAAAAAAAAAAAAAAAAAAAAAAAAAAAAAAAAA&#10;AAAAAAAAAAAAAAAAAAA="/>
+  </w:recipientData>
+  <w:recipientData>
+    <w:active/>
+    <w:column w:val="12"/>
+    <w:uniqueTag w:val="NgA0ADYAAAAAAAAAAAAAAAAAAAAAAAAAAAAAAAAAAAAAAAAAAAAAAAAAAAAAAAAAAAAAAAAAAAAA&#10;AAAAAAAAAAAAAAAAAAAAAAAAAAAAAAAAAAAAAAAAAAAAAAAAAAAAAAAAAAAAAAAAAAAAAAAAAAAA&#10;AAAAAAAAAAAAAAAAAAA="/>
+  </w:recipientData>
+  <w:recipientData>
+    <w:active/>
+    <w:column w:val="12"/>
+    <w:uniqueTag w:val="NgA0ADgAAAAAAAAAAAAAAAAAAAAAAAAAAAAAAAAAAAAAAAAAAAAAAAAAAAAAAAAAAAAAAAAAAAAA&#10;AAAAAAAAAAAAAAAAAAAAAAAAAAAAAAAAAAAAAAAAAAAAAAAAAAAAAAAAAAAAAAAAAAAAAAAAAAAA&#10;AAAAAAAAAAAAAAAAAAA="/>
+  </w:recipientData>
+  <w:recipientData>
+    <w:active/>
+    <w:column w:val="12"/>
+    <w:uniqueTag w:val="NgA0ADkAAAAAAAAAAAAAAAAAAAAAAAAAAAAAAAAAAAAAAAAAAAAAAAAAAAAAAAAAAAAAAAAAAAAA&#10;AAAAAAAAAAAAAAAAAAAAAAAAAAAAAAAAAAAAAAAAAAAAAAAAAAAAAAAAAAAAAAAAAAAAAAAAAAAA&#10;AAAAAAAAAAAAAAAAAAA="/>
+  </w:recipientData>
+  <w:recipientData>
+    <w:active/>
+    <w:column w:val="12"/>
+    <w:uniqueTag w:val="NgA1ADIAAAAAAAAAAAAAAAAAAAAAAAAAAAAAAAAAAAAAAAAAAAAAAAAAAAAAAAAAAAAAAAAAAAAA&#10;AAAAAAAAAAAAAAAAAAAAAAAAAAAAAAAAAAAAAAAAAAAAAAAAAAAAAAAAAAAAAAAAAAAAAAAAAAAA&#10;AAAAAAAAAAAAAAAAAAA="/>
+  </w:recipientData>
+  <w:recipientData>
+    <w:active/>
+    <w:column w:val="12"/>
+    <w:uniqueTag w:val="NgA1ADQAAAAAAAAAAAAAAAAAAAAAAAAAAAAAAAAAAAAAAAAAAAAAAAAAAAAAAAAAAAAAAAAAAAAA&#10;AAAAAAAAAAAAAAAAAAAAAAAAAAAAAAAAAAAAAAAAAAAAAAAAAAAAAAAAAAAAAAAAAAAAAAAAAAAA&#10;AAAAAAAAAAAAAAAAAAA="/>
+  </w:recipientData>
+  <w:recipientData>
+    <w:active/>
+    <w:column w:val="12"/>
+    <w:uniqueTag w:val="NgA1ADUAAAAAAAAAAAAAAAAAAAAAAAAAAAAAAAAAAAAAAAAAAAAAAAAAAAAAAAAAAAAAAAAAAAAA&#10;AAAAAAAAAAAAAAAAAAAAAAAAAAAAAAAAAAAAAAAAAAAAAAAAAAAAAAAAAAAAAAAAAAAAAAAAAAAA&#10;AAAAAAAAAAAAAAAAAAA="/>
+  </w:recipientData>
+</w:recipients>
 </file>
 
 <file path=word/styles.xml><?xml version="1.0" encoding="utf-8"?>
